--- a/report.docx
+++ b/report.docx
@@ -579,7 +579,7 @@
           <w:r>
             <w:fldChar w:fldCharType="separate"/>
           </w:r>
-          <w:hyperlink w:anchor="_Toc8238700" w:history="1">
+          <w:hyperlink w:anchor="_Toc8309395" w:history="1">
             <w:r>
               <w:rPr>
                 <w:rStyle w:val="Hyperlink"/>
@@ -606,7 +606,7 @@
                 <w:noProof/>
                 <w:webHidden/>
               </w:rPr>
-              <w:instrText xml:space="preserve"> PAGEREF _Toc8238700 \h </w:instrText>
+              <w:instrText xml:space="preserve"> PAGEREF _Toc8309395 \h </w:instrText>
             </w:r>
             <w:r>
               <w:rPr>
@@ -648,7 +648,7 @@
               <w:noProof/>
             </w:rPr>
           </w:pPr>
-          <w:hyperlink w:anchor="_Toc8238701" w:history="1">
+          <w:hyperlink w:anchor="_Toc8309396" w:history="1">
             <w:r>
               <w:rPr>
                 <w:rStyle w:val="Hyperlink"/>
@@ -675,7 +675,7 @@
                 <w:noProof/>
                 <w:webHidden/>
               </w:rPr>
-              <w:instrText xml:space="preserve"> PAGEREF _Toc8238701 \h </w:instrText>
+              <w:instrText xml:space="preserve"> PAGEREF _Toc8309396 \h </w:instrText>
             </w:r>
             <w:r>
               <w:rPr>
@@ -696,6 +696,765 @@
                 <w:webHidden/>
               </w:rPr>
               <w:t>3</w:t>
+            </w:r>
+            <w:r>
+              <w:rPr>
+                <w:noProof/>
+                <w:webHidden/>
+              </w:rPr>
+              <w:fldChar w:fldCharType="end"/>
+            </w:r>
+          </w:hyperlink>
+        </w:p>
+        <w:p>
+          <w:pPr>
+            <w:pStyle w:val="TOC2"/>
+            <w:tabs>
+              <w:tab w:val="right" w:leader="dot" w:pos="9350"/>
+            </w:tabs>
+            <w:rPr>
+              <w:rFonts w:eastAsiaTheme="minorEastAsia"/>
+              <w:noProof/>
+            </w:rPr>
+          </w:pPr>
+          <w:hyperlink w:anchor="_Toc8309397" w:history="1">
+            <w:r>
+              <w:rPr>
+                <w:rStyle w:val="Hyperlink"/>
+                <w:noProof/>
+              </w:rPr>
+              <w:t>Dropped Columns</w:t>
+            </w:r>
+            <w:r>
+              <w:rPr>
+                <w:noProof/>
+                <w:webHidden/>
+              </w:rPr>
+              <w:tab/>
+            </w:r>
+            <w:r>
+              <w:rPr>
+                <w:noProof/>
+                <w:webHidden/>
+              </w:rPr>
+              <w:fldChar w:fldCharType="begin"/>
+            </w:r>
+            <w:r>
+              <w:rPr>
+                <w:noProof/>
+                <w:webHidden/>
+              </w:rPr>
+              <w:instrText xml:space="preserve"> PAGEREF _Toc8309397 \h </w:instrText>
+            </w:r>
+            <w:r>
+              <w:rPr>
+                <w:noProof/>
+                <w:webHidden/>
+              </w:rPr>
+            </w:r>
+            <w:r>
+              <w:rPr>
+                <w:noProof/>
+                <w:webHidden/>
+              </w:rPr>
+              <w:fldChar w:fldCharType="separate"/>
+            </w:r>
+            <w:r>
+              <w:rPr>
+                <w:noProof/>
+                <w:webHidden/>
+              </w:rPr>
+              <w:t>3</w:t>
+            </w:r>
+            <w:r>
+              <w:rPr>
+                <w:noProof/>
+                <w:webHidden/>
+              </w:rPr>
+              <w:fldChar w:fldCharType="end"/>
+            </w:r>
+          </w:hyperlink>
+        </w:p>
+        <w:p>
+          <w:pPr>
+            <w:pStyle w:val="TOC2"/>
+            <w:tabs>
+              <w:tab w:val="right" w:leader="dot" w:pos="9350"/>
+            </w:tabs>
+            <w:rPr>
+              <w:rFonts w:eastAsiaTheme="minorEastAsia"/>
+              <w:noProof/>
+            </w:rPr>
+          </w:pPr>
+          <w:hyperlink w:anchor="_Toc8309398" w:history="1">
+            <w:r>
+              <w:rPr>
+                <w:rStyle w:val="Hyperlink"/>
+                <w:noProof/>
+              </w:rPr>
+              <w:t>One Hot Encoding</w:t>
+            </w:r>
+            <w:r>
+              <w:rPr>
+                <w:noProof/>
+                <w:webHidden/>
+              </w:rPr>
+              <w:tab/>
+            </w:r>
+            <w:r>
+              <w:rPr>
+                <w:noProof/>
+                <w:webHidden/>
+              </w:rPr>
+              <w:fldChar w:fldCharType="begin"/>
+            </w:r>
+            <w:r>
+              <w:rPr>
+                <w:noProof/>
+                <w:webHidden/>
+              </w:rPr>
+              <w:instrText xml:space="preserve"> PAGEREF _Toc8309398 \h </w:instrText>
+            </w:r>
+            <w:r>
+              <w:rPr>
+                <w:noProof/>
+                <w:webHidden/>
+              </w:rPr>
+            </w:r>
+            <w:r>
+              <w:rPr>
+                <w:noProof/>
+                <w:webHidden/>
+              </w:rPr>
+              <w:fldChar w:fldCharType="separate"/>
+            </w:r>
+            <w:r>
+              <w:rPr>
+                <w:noProof/>
+                <w:webHidden/>
+              </w:rPr>
+              <w:t>4</w:t>
+            </w:r>
+            <w:r>
+              <w:rPr>
+                <w:noProof/>
+                <w:webHidden/>
+              </w:rPr>
+              <w:fldChar w:fldCharType="end"/>
+            </w:r>
+          </w:hyperlink>
+        </w:p>
+        <w:p>
+          <w:pPr>
+            <w:pStyle w:val="TOC3"/>
+            <w:tabs>
+              <w:tab w:val="right" w:leader="dot" w:pos="9350"/>
+            </w:tabs>
+            <w:rPr>
+              <w:rFonts w:eastAsiaTheme="minorEastAsia"/>
+              <w:noProof/>
+            </w:rPr>
+          </w:pPr>
+          <w:hyperlink w:anchor="_Toc8309399" w:history="1">
+            <w:r>
+              <w:rPr>
+                <w:rStyle w:val="Hyperlink"/>
+                <w:noProof/>
+              </w:rPr>
+              <w:t>original_language</w:t>
+            </w:r>
+            <w:r>
+              <w:rPr>
+                <w:noProof/>
+                <w:webHidden/>
+              </w:rPr>
+              <w:tab/>
+            </w:r>
+            <w:r>
+              <w:rPr>
+                <w:noProof/>
+                <w:webHidden/>
+              </w:rPr>
+              <w:fldChar w:fldCharType="begin"/>
+            </w:r>
+            <w:r>
+              <w:rPr>
+                <w:noProof/>
+                <w:webHidden/>
+              </w:rPr>
+              <w:instrText xml:space="preserve"> PAGEREF _Toc8309399 \h </w:instrText>
+            </w:r>
+            <w:r>
+              <w:rPr>
+                <w:noProof/>
+                <w:webHidden/>
+              </w:rPr>
+            </w:r>
+            <w:r>
+              <w:rPr>
+                <w:noProof/>
+                <w:webHidden/>
+              </w:rPr>
+              <w:fldChar w:fldCharType="separate"/>
+            </w:r>
+            <w:r>
+              <w:rPr>
+                <w:noProof/>
+                <w:webHidden/>
+              </w:rPr>
+              <w:t>4</w:t>
+            </w:r>
+            <w:r>
+              <w:rPr>
+                <w:noProof/>
+                <w:webHidden/>
+              </w:rPr>
+              <w:fldChar w:fldCharType="end"/>
+            </w:r>
+          </w:hyperlink>
+        </w:p>
+        <w:p>
+          <w:pPr>
+            <w:pStyle w:val="TOC3"/>
+            <w:tabs>
+              <w:tab w:val="right" w:leader="dot" w:pos="9350"/>
+            </w:tabs>
+            <w:rPr>
+              <w:rFonts w:eastAsiaTheme="minorEastAsia"/>
+              <w:noProof/>
+            </w:rPr>
+          </w:pPr>
+          <w:hyperlink w:anchor="_Toc8309400" w:history="1">
+            <w:r>
+              <w:rPr>
+                <w:rStyle w:val="Hyperlink"/>
+                <w:noProof/>
+              </w:rPr>
+              <w:t>genres</w:t>
+            </w:r>
+            <w:r>
+              <w:rPr>
+                <w:noProof/>
+                <w:webHidden/>
+              </w:rPr>
+              <w:tab/>
+            </w:r>
+            <w:r>
+              <w:rPr>
+                <w:noProof/>
+                <w:webHidden/>
+              </w:rPr>
+              <w:fldChar w:fldCharType="begin"/>
+            </w:r>
+            <w:r>
+              <w:rPr>
+                <w:noProof/>
+                <w:webHidden/>
+              </w:rPr>
+              <w:instrText xml:space="preserve"> PAGEREF _Toc8309400 \h </w:instrText>
+            </w:r>
+            <w:r>
+              <w:rPr>
+                <w:noProof/>
+                <w:webHidden/>
+              </w:rPr>
+            </w:r>
+            <w:r>
+              <w:rPr>
+                <w:noProof/>
+                <w:webHidden/>
+              </w:rPr>
+              <w:fldChar w:fldCharType="separate"/>
+            </w:r>
+            <w:r>
+              <w:rPr>
+                <w:noProof/>
+                <w:webHidden/>
+              </w:rPr>
+              <w:t>5</w:t>
+            </w:r>
+            <w:r>
+              <w:rPr>
+                <w:noProof/>
+                <w:webHidden/>
+              </w:rPr>
+              <w:fldChar w:fldCharType="end"/>
+            </w:r>
+          </w:hyperlink>
+        </w:p>
+        <w:p>
+          <w:pPr>
+            <w:pStyle w:val="TOC3"/>
+            <w:tabs>
+              <w:tab w:val="right" w:leader="dot" w:pos="9350"/>
+            </w:tabs>
+            <w:rPr>
+              <w:rFonts w:eastAsiaTheme="minorEastAsia"/>
+              <w:noProof/>
+            </w:rPr>
+          </w:pPr>
+          <w:hyperlink w:anchor="_Toc8309401" w:history="1">
+            <w:r>
+              <w:rPr>
+                <w:rStyle w:val="Hyperlink"/>
+                <w:noProof/>
+              </w:rPr>
+              <w:t>production_countries</w:t>
+            </w:r>
+            <w:r>
+              <w:rPr>
+                <w:noProof/>
+                <w:webHidden/>
+              </w:rPr>
+              <w:tab/>
+            </w:r>
+            <w:r>
+              <w:rPr>
+                <w:noProof/>
+                <w:webHidden/>
+              </w:rPr>
+              <w:fldChar w:fldCharType="begin"/>
+            </w:r>
+            <w:r>
+              <w:rPr>
+                <w:noProof/>
+                <w:webHidden/>
+              </w:rPr>
+              <w:instrText xml:space="preserve"> PAGEREF _Toc8309401 \h </w:instrText>
+            </w:r>
+            <w:r>
+              <w:rPr>
+                <w:noProof/>
+                <w:webHidden/>
+              </w:rPr>
+            </w:r>
+            <w:r>
+              <w:rPr>
+                <w:noProof/>
+                <w:webHidden/>
+              </w:rPr>
+              <w:fldChar w:fldCharType="separate"/>
+            </w:r>
+            <w:r>
+              <w:rPr>
+                <w:noProof/>
+                <w:webHidden/>
+              </w:rPr>
+              <w:t>5</w:t>
+            </w:r>
+            <w:r>
+              <w:rPr>
+                <w:noProof/>
+                <w:webHidden/>
+              </w:rPr>
+              <w:fldChar w:fldCharType="end"/>
+            </w:r>
+          </w:hyperlink>
+        </w:p>
+        <w:p>
+          <w:pPr>
+            <w:pStyle w:val="TOC3"/>
+            <w:tabs>
+              <w:tab w:val="right" w:leader="dot" w:pos="9350"/>
+            </w:tabs>
+            <w:rPr>
+              <w:rFonts w:eastAsiaTheme="minorEastAsia"/>
+              <w:noProof/>
+            </w:rPr>
+          </w:pPr>
+          <w:hyperlink w:anchor="_Toc8309402" w:history="1">
+            <w:r>
+              <w:rPr>
+                <w:rStyle w:val="Hyperlink"/>
+                <w:noProof/>
+              </w:rPr>
+              <w:t>production_companies</w:t>
+            </w:r>
+            <w:r>
+              <w:rPr>
+                <w:noProof/>
+                <w:webHidden/>
+              </w:rPr>
+              <w:tab/>
+            </w:r>
+            <w:r>
+              <w:rPr>
+                <w:noProof/>
+                <w:webHidden/>
+              </w:rPr>
+              <w:fldChar w:fldCharType="begin"/>
+            </w:r>
+            <w:r>
+              <w:rPr>
+                <w:noProof/>
+                <w:webHidden/>
+              </w:rPr>
+              <w:instrText xml:space="preserve"> PAGEREF _Toc8309402 \h </w:instrText>
+            </w:r>
+            <w:r>
+              <w:rPr>
+                <w:noProof/>
+                <w:webHidden/>
+              </w:rPr>
+            </w:r>
+            <w:r>
+              <w:rPr>
+                <w:noProof/>
+                <w:webHidden/>
+              </w:rPr>
+              <w:fldChar w:fldCharType="separate"/>
+            </w:r>
+            <w:r>
+              <w:rPr>
+                <w:noProof/>
+                <w:webHidden/>
+              </w:rPr>
+              <w:t>5</w:t>
+            </w:r>
+            <w:r>
+              <w:rPr>
+                <w:noProof/>
+                <w:webHidden/>
+              </w:rPr>
+              <w:fldChar w:fldCharType="end"/>
+            </w:r>
+          </w:hyperlink>
+        </w:p>
+        <w:p>
+          <w:pPr>
+            <w:pStyle w:val="TOC3"/>
+            <w:tabs>
+              <w:tab w:val="right" w:leader="dot" w:pos="9350"/>
+            </w:tabs>
+            <w:rPr>
+              <w:rFonts w:eastAsiaTheme="minorEastAsia"/>
+              <w:noProof/>
+            </w:rPr>
+          </w:pPr>
+          <w:hyperlink w:anchor="_Toc8309403" w:history="1">
+            <w:r>
+              <w:rPr>
+                <w:rStyle w:val="Hyperlink"/>
+                <w:noProof/>
+              </w:rPr>
+              <w:t>Keywords</w:t>
+            </w:r>
+            <w:r>
+              <w:rPr>
+                <w:noProof/>
+                <w:webHidden/>
+              </w:rPr>
+              <w:tab/>
+            </w:r>
+            <w:r>
+              <w:rPr>
+                <w:noProof/>
+                <w:webHidden/>
+              </w:rPr>
+              <w:fldChar w:fldCharType="begin"/>
+            </w:r>
+            <w:r>
+              <w:rPr>
+                <w:noProof/>
+                <w:webHidden/>
+              </w:rPr>
+              <w:instrText xml:space="preserve"> PAGEREF _Toc8309403 \h </w:instrText>
+            </w:r>
+            <w:r>
+              <w:rPr>
+                <w:noProof/>
+                <w:webHidden/>
+              </w:rPr>
+            </w:r>
+            <w:r>
+              <w:rPr>
+                <w:noProof/>
+                <w:webHidden/>
+              </w:rPr>
+              <w:fldChar w:fldCharType="separate"/>
+            </w:r>
+            <w:r>
+              <w:rPr>
+                <w:noProof/>
+                <w:webHidden/>
+              </w:rPr>
+              <w:t>6</w:t>
+            </w:r>
+            <w:r>
+              <w:rPr>
+                <w:noProof/>
+                <w:webHidden/>
+              </w:rPr>
+              <w:fldChar w:fldCharType="end"/>
+            </w:r>
+          </w:hyperlink>
+        </w:p>
+        <w:p>
+          <w:pPr>
+            <w:pStyle w:val="TOC2"/>
+            <w:tabs>
+              <w:tab w:val="right" w:leader="dot" w:pos="9350"/>
+            </w:tabs>
+            <w:rPr>
+              <w:rFonts w:eastAsiaTheme="minorEastAsia"/>
+              <w:noProof/>
+            </w:rPr>
+          </w:pPr>
+          <w:hyperlink w:anchor="_Toc8309404" w:history="1">
+            <w:r>
+              <w:rPr>
+                <w:rStyle w:val="Hyperlink"/>
+                <w:noProof/>
+              </w:rPr>
+              <w:t>Binary Transformation</w:t>
+            </w:r>
+            <w:r>
+              <w:rPr>
+                <w:noProof/>
+                <w:webHidden/>
+              </w:rPr>
+              <w:tab/>
+            </w:r>
+            <w:r>
+              <w:rPr>
+                <w:noProof/>
+                <w:webHidden/>
+              </w:rPr>
+              <w:fldChar w:fldCharType="begin"/>
+            </w:r>
+            <w:r>
+              <w:rPr>
+                <w:noProof/>
+                <w:webHidden/>
+              </w:rPr>
+              <w:instrText xml:space="preserve"> PAGEREF _Toc8309404 \h </w:instrText>
+            </w:r>
+            <w:r>
+              <w:rPr>
+                <w:noProof/>
+                <w:webHidden/>
+              </w:rPr>
+            </w:r>
+            <w:r>
+              <w:rPr>
+                <w:noProof/>
+                <w:webHidden/>
+              </w:rPr>
+              <w:fldChar w:fldCharType="separate"/>
+            </w:r>
+            <w:r>
+              <w:rPr>
+                <w:noProof/>
+                <w:webHidden/>
+              </w:rPr>
+              <w:t>6</w:t>
+            </w:r>
+            <w:r>
+              <w:rPr>
+                <w:noProof/>
+                <w:webHidden/>
+              </w:rPr>
+              <w:fldChar w:fldCharType="end"/>
+            </w:r>
+          </w:hyperlink>
+        </w:p>
+        <w:p>
+          <w:pPr>
+            <w:pStyle w:val="TOC3"/>
+            <w:tabs>
+              <w:tab w:val="right" w:leader="dot" w:pos="9350"/>
+            </w:tabs>
+            <w:rPr>
+              <w:rFonts w:eastAsiaTheme="minorEastAsia"/>
+              <w:noProof/>
+            </w:rPr>
+          </w:pPr>
+          <w:hyperlink w:anchor="_Toc8309405" w:history="1">
+            <w:r>
+              <w:rPr>
+                <w:rStyle w:val="Hyperlink"/>
+                <w:noProof/>
+              </w:rPr>
+              <w:t>belongs_to_collection</w:t>
+            </w:r>
+            <w:r>
+              <w:rPr>
+                <w:noProof/>
+                <w:webHidden/>
+              </w:rPr>
+              <w:tab/>
+            </w:r>
+            <w:r>
+              <w:rPr>
+                <w:noProof/>
+                <w:webHidden/>
+              </w:rPr>
+              <w:fldChar w:fldCharType="begin"/>
+            </w:r>
+            <w:r>
+              <w:rPr>
+                <w:noProof/>
+                <w:webHidden/>
+              </w:rPr>
+              <w:instrText xml:space="preserve"> PAGEREF _Toc8309405 \h </w:instrText>
+            </w:r>
+            <w:r>
+              <w:rPr>
+                <w:noProof/>
+                <w:webHidden/>
+              </w:rPr>
+            </w:r>
+            <w:r>
+              <w:rPr>
+                <w:noProof/>
+                <w:webHidden/>
+              </w:rPr>
+              <w:fldChar w:fldCharType="separate"/>
+            </w:r>
+            <w:r>
+              <w:rPr>
+                <w:noProof/>
+                <w:webHidden/>
+              </w:rPr>
+              <w:t>6</w:t>
+            </w:r>
+            <w:r>
+              <w:rPr>
+                <w:noProof/>
+                <w:webHidden/>
+              </w:rPr>
+              <w:fldChar w:fldCharType="end"/>
+            </w:r>
+          </w:hyperlink>
+        </w:p>
+        <w:p>
+          <w:pPr>
+            <w:pStyle w:val="TOC3"/>
+            <w:tabs>
+              <w:tab w:val="right" w:leader="dot" w:pos="9350"/>
+            </w:tabs>
+            <w:rPr>
+              <w:rFonts w:eastAsiaTheme="minorEastAsia"/>
+              <w:noProof/>
+            </w:rPr>
+          </w:pPr>
+          <w:hyperlink w:anchor="_Toc8309406" w:history="1">
+            <w:r>
+              <w:rPr>
+                <w:rStyle w:val="Hyperlink"/>
+                <w:noProof/>
+              </w:rPr>
+              <w:t>homepage</w:t>
+            </w:r>
+            <w:r>
+              <w:rPr>
+                <w:noProof/>
+                <w:webHidden/>
+              </w:rPr>
+              <w:tab/>
+            </w:r>
+            <w:r>
+              <w:rPr>
+                <w:noProof/>
+                <w:webHidden/>
+              </w:rPr>
+              <w:fldChar w:fldCharType="begin"/>
+            </w:r>
+            <w:r>
+              <w:rPr>
+                <w:noProof/>
+                <w:webHidden/>
+              </w:rPr>
+              <w:instrText xml:space="preserve"> PAGEREF _Toc8309406 \h </w:instrText>
+            </w:r>
+            <w:r>
+              <w:rPr>
+                <w:noProof/>
+                <w:webHidden/>
+              </w:rPr>
+            </w:r>
+            <w:r>
+              <w:rPr>
+                <w:noProof/>
+                <w:webHidden/>
+              </w:rPr>
+              <w:fldChar w:fldCharType="separate"/>
+            </w:r>
+            <w:r>
+              <w:rPr>
+                <w:noProof/>
+                <w:webHidden/>
+              </w:rPr>
+              <w:t>6</w:t>
+            </w:r>
+            <w:r>
+              <w:rPr>
+                <w:noProof/>
+                <w:webHidden/>
+              </w:rPr>
+              <w:fldChar w:fldCharType="end"/>
+            </w:r>
+          </w:hyperlink>
+        </w:p>
+        <w:p>
+          <w:pPr>
+            <w:pStyle w:val="TOC2"/>
+            <w:tabs>
+              <w:tab w:val="right" w:leader="dot" w:pos="9350"/>
+            </w:tabs>
+            <w:rPr>
+              <w:rFonts w:eastAsiaTheme="minorEastAsia"/>
+              <w:noProof/>
+            </w:rPr>
+          </w:pPr>
+          <w:hyperlink w:anchor="_Toc8309407" w:history="1">
+            <w:r>
+              <w:rPr>
+                <w:rStyle w:val="Hyperlink"/>
+                <w:noProof/>
+              </w:rPr>
+              <w:t>Release Date Transformation</w:t>
+            </w:r>
+            <w:r>
+              <w:rPr>
+                <w:noProof/>
+                <w:webHidden/>
+              </w:rPr>
+              <w:tab/>
+            </w:r>
+            <w:r>
+              <w:rPr>
+                <w:noProof/>
+                <w:webHidden/>
+              </w:rPr>
+              <w:fldChar w:fldCharType="begin"/>
+            </w:r>
+            <w:r>
+              <w:rPr>
+                <w:noProof/>
+                <w:webHidden/>
+              </w:rPr>
+              <w:instrText xml:space="preserve"> PAGEREF _Toc8309407 \h </w:instrText>
+            </w:r>
+            <w:r>
+              <w:rPr>
+                <w:noProof/>
+                <w:webHidden/>
+              </w:rPr>
+            </w:r>
+            <w:r>
+              <w:rPr>
+                <w:noProof/>
+                <w:webHidden/>
+              </w:rPr>
+              <w:fldChar w:fldCharType="separate"/>
+            </w:r>
+            <w:r>
+              <w:rPr>
+                <w:noProof/>
+                <w:webHidden/>
+              </w:rPr>
+              <w:t>6</w:t>
             </w:r>
             <w:r>
               <w:rPr>
@@ -717,7 +1476,7 @@
               <w:noProof/>
             </w:rPr>
           </w:pPr>
-          <w:hyperlink w:anchor="_Toc8238702" w:history="1">
+          <w:hyperlink w:anchor="_Toc8309408" w:history="1">
             <w:r>
               <w:rPr>
                 <w:rStyle w:val="Hyperlink"/>
@@ -744,7 +1503,7 @@
                 <w:noProof/>
                 <w:webHidden/>
               </w:rPr>
-              <w:instrText xml:space="preserve"> PAGEREF _Toc8238702 \h </w:instrText>
+              <w:instrText xml:space="preserve"> PAGEREF _Toc8309408 \h </w:instrText>
             </w:r>
             <w:r>
               <w:rPr>
@@ -764,7 +1523,7 @@
                 <w:noProof/>
                 <w:webHidden/>
               </w:rPr>
-              <w:t>4</w:t>
+              <w:t>7</w:t>
             </w:r>
             <w:r>
               <w:rPr>
@@ -786,7 +1545,7 @@
               <w:noProof/>
             </w:rPr>
           </w:pPr>
-          <w:hyperlink w:anchor="_Toc8238703" w:history="1">
+          <w:hyperlink w:anchor="_Toc8309409" w:history="1">
             <w:r>
               <w:rPr>
                 <w:rStyle w:val="Hyperlink"/>
@@ -813,7 +1572,7 @@
                 <w:noProof/>
                 <w:webHidden/>
               </w:rPr>
-              <w:instrText xml:space="preserve"> PAGEREF _Toc8238703 \h </w:instrText>
+              <w:instrText xml:space="preserve"> PAGEREF _Toc8309409 \h </w:instrText>
             </w:r>
             <w:r>
               <w:rPr>
@@ -833,7 +1592,835 @@
                 <w:noProof/>
                 <w:webHidden/>
               </w:rPr>
-              <w:t>5</w:t>
+              <w:t>8</w:t>
+            </w:r>
+            <w:r>
+              <w:rPr>
+                <w:noProof/>
+                <w:webHidden/>
+              </w:rPr>
+              <w:fldChar w:fldCharType="end"/>
+            </w:r>
+          </w:hyperlink>
+        </w:p>
+        <w:p>
+          <w:pPr>
+            <w:pStyle w:val="TOC2"/>
+            <w:tabs>
+              <w:tab w:val="right" w:leader="dot" w:pos="9350"/>
+            </w:tabs>
+            <w:rPr>
+              <w:rFonts w:eastAsiaTheme="minorEastAsia"/>
+              <w:noProof/>
+            </w:rPr>
+          </w:pPr>
+          <w:hyperlink w:anchor="_Toc8309410" w:history="1">
+            <w:r>
+              <w:rPr>
+                <w:rStyle w:val="Hyperlink"/>
+                <w:noProof/>
+              </w:rPr>
+              <w:t>LASSO</w:t>
+            </w:r>
+            <w:r>
+              <w:rPr>
+                <w:noProof/>
+                <w:webHidden/>
+              </w:rPr>
+              <w:tab/>
+            </w:r>
+            <w:r>
+              <w:rPr>
+                <w:noProof/>
+                <w:webHidden/>
+              </w:rPr>
+              <w:fldChar w:fldCharType="begin"/>
+            </w:r>
+            <w:r>
+              <w:rPr>
+                <w:noProof/>
+                <w:webHidden/>
+              </w:rPr>
+              <w:instrText xml:space="preserve"> PAGEREF _Toc8309410 \h </w:instrText>
+            </w:r>
+            <w:r>
+              <w:rPr>
+                <w:noProof/>
+                <w:webHidden/>
+              </w:rPr>
+            </w:r>
+            <w:r>
+              <w:rPr>
+                <w:noProof/>
+                <w:webHidden/>
+              </w:rPr>
+              <w:fldChar w:fldCharType="separate"/>
+            </w:r>
+            <w:r>
+              <w:rPr>
+                <w:noProof/>
+                <w:webHidden/>
+              </w:rPr>
+              <w:t>8</w:t>
+            </w:r>
+            <w:r>
+              <w:rPr>
+                <w:noProof/>
+                <w:webHidden/>
+              </w:rPr>
+              <w:fldChar w:fldCharType="end"/>
+            </w:r>
+          </w:hyperlink>
+        </w:p>
+        <w:p>
+          <w:pPr>
+            <w:pStyle w:val="TOC3"/>
+            <w:tabs>
+              <w:tab w:val="right" w:leader="dot" w:pos="9350"/>
+            </w:tabs>
+            <w:rPr>
+              <w:rFonts w:eastAsiaTheme="minorEastAsia"/>
+              <w:noProof/>
+            </w:rPr>
+          </w:pPr>
+          <w:hyperlink w:anchor="_Toc8309411" w:history="1">
+            <w:r>
+              <w:rPr>
+                <w:rStyle w:val="Hyperlink"/>
+                <w:noProof/>
+              </w:rPr>
+              <w:t>Results</w:t>
+            </w:r>
+            <w:r>
+              <w:rPr>
+                <w:noProof/>
+                <w:webHidden/>
+              </w:rPr>
+              <w:tab/>
+            </w:r>
+            <w:r>
+              <w:rPr>
+                <w:noProof/>
+                <w:webHidden/>
+              </w:rPr>
+              <w:fldChar w:fldCharType="begin"/>
+            </w:r>
+            <w:r>
+              <w:rPr>
+                <w:noProof/>
+                <w:webHidden/>
+              </w:rPr>
+              <w:instrText xml:space="preserve"> PAGEREF _Toc8309411 \h </w:instrText>
+            </w:r>
+            <w:r>
+              <w:rPr>
+                <w:noProof/>
+                <w:webHidden/>
+              </w:rPr>
+            </w:r>
+            <w:r>
+              <w:rPr>
+                <w:noProof/>
+                <w:webHidden/>
+              </w:rPr>
+              <w:fldChar w:fldCharType="separate"/>
+            </w:r>
+            <w:r>
+              <w:rPr>
+                <w:noProof/>
+                <w:webHidden/>
+              </w:rPr>
+              <w:t>8</w:t>
+            </w:r>
+            <w:r>
+              <w:rPr>
+                <w:noProof/>
+                <w:webHidden/>
+              </w:rPr>
+              <w:fldChar w:fldCharType="end"/>
+            </w:r>
+          </w:hyperlink>
+        </w:p>
+        <w:p>
+          <w:pPr>
+            <w:pStyle w:val="TOC2"/>
+            <w:tabs>
+              <w:tab w:val="right" w:leader="dot" w:pos="9350"/>
+            </w:tabs>
+            <w:rPr>
+              <w:rFonts w:eastAsiaTheme="minorEastAsia"/>
+              <w:noProof/>
+            </w:rPr>
+          </w:pPr>
+          <w:hyperlink w:anchor="_Toc8309412" w:history="1">
+            <w:r>
+              <w:rPr>
+                <w:rStyle w:val="Hyperlink"/>
+                <w:noProof/>
+              </w:rPr>
+              <w:t>Ridge Regression</w:t>
+            </w:r>
+            <w:r>
+              <w:rPr>
+                <w:noProof/>
+                <w:webHidden/>
+              </w:rPr>
+              <w:tab/>
+            </w:r>
+            <w:r>
+              <w:rPr>
+                <w:noProof/>
+                <w:webHidden/>
+              </w:rPr>
+              <w:fldChar w:fldCharType="begin"/>
+            </w:r>
+            <w:r>
+              <w:rPr>
+                <w:noProof/>
+                <w:webHidden/>
+              </w:rPr>
+              <w:instrText xml:space="preserve"> PAGEREF _Toc8309412 \h </w:instrText>
+            </w:r>
+            <w:r>
+              <w:rPr>
+                <w:noProof/>
+                <w:webHidden/>
+              </w:rPr>
+            </w:r>
+            <w:r>
+              <w:rPr>
+                <w:noProof/>
+                <w:webHidden/>
+              </w:rPr>
+              <w:fldChar w:fldCharType="separate"/>
+            </w:r>
+            <w:r>
+              <w:rPr>
+                <w:noProof/>
+                <w:webHidden/>
+              </w:rPr>
+              <w:t>8</w:t>
+            </w:r>
+            <w:r>
+              <w:rPr>
+                <w:noProof/>
+                <w:webHidden/>
+              </w:rPr>
+              <w:fldChar w:fldCharType="end"/>
+            </w:r>
+          </w:hyperlink>
+        </w:p>
+        <w:p>
+          <w:pPr>
+            <w:pStyle w:val="TOC3"/>
+            <w:tabs>
+              <w:tab w:val="right" w:leader="dot" w:pos="9350"/>
+            </w:tabs>
+            <w:rPr>
+              <w:rFonts w:eastAsiaTheme="minorEastAsia"/>
+              <w:noProof/>
+            </w:rPr>
+          </w:pPr>
+          <w:hyperlink w:anchor="_Toc8309413" w:history="1">
+            <w:r>
+              <w:rPr>
+                <w:rStyle w:val="Hyperlink"/>
+                <w:noProof/>
+              </w:rPr>
+              <w:t>Results</w:t>
+            </w:r>
+            <w:r>
+              <w:rPr>
+                <w:noProof/>
+                <w:webHidden/>
+              </w:rPr>
+              <w:tab/>
+            </w:r>
+            <w:r>
+              <w:rPr>
+                <w:noProof/>
+                <w:webHidden/>
+              </w:rPr>
+              <w:fldChar w:fldCharType="begin"/>
+            </w:r>
+            <w:r>
+              <w:rPr>
+                <w:noProof/>
+                <w:webHidden/>
+              </w:rPr>
+              <w:instrText xml:space="preserve"> PAGEREF _Toc8309413 \h </w:instrText>
+            </w:r>
+            <w:r>
+              <w:rPr>
+                <w:noProof/>
+                <w:webHidden/>
+              </w:rPr>
+            </w:r>
+            <w:r>
+              <w:rPr>
+                <w:noProof/>
+                <w:webHidden/>
+              </w:rPr>
+              <w:fldChar w:fldCharType="separate"/>
+            </w:r>
+            <w:r>
+              <w:rPr>
+                <w:noProof/>
+                <w:webHidden/>
+              </w:rPr>
+              <w:t>8</w:t>
+            </w:r>
+            <w:r>
+              <w:rPr>
+                <w:noProof/>
+                <w:webHidden/>
+              </w:rPr>
+              <w:fldChar w:fldCharType="end"/>
+            </w:r>
+          </w:hyperlink>
+        </w:p>
+        <w:p>
+          <w:pPr>
+            <w:pStyle w:val="TOC2"/>
+            <w:tabs>
+              <w:tab w:val="right" w:leader="dot" w:pos="9350"/>
+            </w:tabs>
+            <w:rPr>
+              <w:rFonts w:eastAsiaTheme="minorEastAsia"/>
+              <w:noProof/>
+            </w:rPr>
+          </w:pPr>
+          <w:hyperlink w:anchor="_Toc8309414" w:history="1">
+            <w:r>
+              <w:rPr>
+                <w:rStyle w:val="Hyperlink"/>
+                <w:noProof/>
+              </w:rPr>
+              <w:t>Decision Tree Regression</w:t>
+            </w:r>
+            <w:r>
+              <w:rPr>
+                <w:noProof/>
+                <w:webHidden/>
+              </w:rPr>
+              <w:tab/>
+            </w:r>
+            <w:r>
+              <w:rPr>
+                <w:noProof/>
+                <w:webHidden/>
+              </w:rPr>
+              <w:fldChar w:fldCharType="begin"/>
+            </w:r>
+            <w:r>
+              <w:rPr>
+                <w:noProof/>
+                <w:webHidden/>
+              </w:rPr>
+              <w:instrText xml:space="preserve"> PAGEREF _Toc8309414 \h </w:instrText>
+            </w:r>
+            <w:r>
+              <w:rPr>
+                <w:noProof/>
+                <w:webHidden/>
+              </w:rPr>
+            </w:r>
+            <w:r>
+              <w:rPr>
+                <w:noProof/>
+                <w:webHidden/>
+              </w:rPr>
+              <w:fldChar w:fldCharType="separate"/>
+            </w:r>
+            <w:r>
+              <w:rPr>
+                <w:noProof/>
+                <w:webHidden/>
+              </w:rPr>
+              <w:t>8</w:t>
+            </w:r>
+            <w:r>
+              <w:rPr>
+                <w:noProof/>
+                <w:webHidden/>
+              </w:rPr>
+              <w:fldChar w:fldCharType="end"/>
+            </w:r>
+          </w:hyperlink>
+        </w:p>
+        <w:p>
+          <w:pPr>
+            <w:pStyle w:val="TOC3"/>
+            <w:tabs>
+              <w:tab w:val="right" w:leader="dot" w:pos="9350"/>
+            </w:tabs>
+            <w:rPr>
+              <w:rFonts w:eastAsiaTheme="minorEastAsia"/>
+              <w:noProof/>
+            </w:rPr>
+          </w:pPr>
+          <w:hyperlink w:anchor="_Toc8309415" w:history="1">
+            <w:r>
+              <w:rPr>
+                <w:rStyle w:val="Hyperlink"/>
+                <w:noProof/>
+              </w:rPr>
+              <w:t>Results</w:t>
+            </w:r>
+            <w:r>
+              <w:rPr>
+                <w:noProof/>
+                <w:webHidden/>
+              </w:rPr>
+              <w:tab/>
+            </w:r>
+            <w:r>
+              <w:rPr>
+                <w:noProof/>
+                <w:webHidden/>
+              </w:rPr>
+              <w:fldChar w:fldCharType="begin"/>
+            </w:r>
+            <w:r>
+              <w:rPr>
+                <w:noProof/>
+                <w:webHidden/>
+              </w:rPr>
+              <w:instrText xml:space="preserve"> PAGEREF _Toc8309415 \h </w:instrText>
+            </w:r>
+            <w:r>
+              <w:rPr>
+                <w:noProof/>
+                <w:webHidden/>
+              </w:rPr>
+            </w:r>
+            <w:r>
+              <w:rPr>
+                <w:noProof/>
+                <w:webHidden/>
+              </w:rPr>
+              <w:fldChar w:fldCharType="separate"/>
+            </w:r>
+            <w:r>
+              <w:rPr>
+                <w:noProof/>
+                <w:webHidden/>
+              </w:rPr>
+              <w:t>8</w:t>
+            </w:r>
+            <w:r>
+              <w:rPr>
+                <w:noProof/>
+                <w:webHidden/>
+              </w:rPr>
+              <w:fldChar w:fldCharType="end"/>
+            </w:r>
+          </w:hyperlink>
+        </w:p>
+        <w:p>
+          <w:pPr>
+            <w:pStyle w:val="TOC2"/>
+            <w:tabs>
+              <w:tab w:val="right" w:leader="dot" w:pos="9350"/>
+            </w:tabs>
+            <w:rPr>
+              <w:rFonts w:eastAsiaTheme="minorEastAsia"/>
+              <w:noProof/>
+            </w:rPr>
+          </w:pPr>
+          <w:hyperlink w:anchor="_Toc8309416" w:history="1">
+            <w:r>
+              <w:rPr>
+                <w:rStyle w:val="Hyperlink"/>
+                <w:noProof/>
+              </w:rPr>
+              <w:t>Random Forest Regression</w:t>
+            </w:r>
+            <w:r>
+              <w:rPr>
+                <w:noProof/>
+                <w:webHidden/>
+              </w:rPr>
+              <w:tab/>
+            </w:r>
+            <w:r>
+              <w:rPr>
+                <w:noProof/>
+                <w:webHidden/>
+              </w:rPr>
+              <w:fldChar w:fldCharType="begin"/>
+            </w:r>
+            <w:r>
+              <w:rPr>
+                <w:noProof/>
+                <w:webHidden/>
+              </w:rPr>
+              <w:instrText xml:space="preserve"> PAGEREF _Toc8309416 \h </w:instrText>
+            </w:r>
+            <w:r>
+              <w:rPr>
+                <w:noProof/>
+                <w:webHidden/>
+              </w:rPr>
+            </w:r>
+            <w:r>
+              <w:rPr>
+                <w:noProof/>
+                <w:webHidden/>
+              </w:rPr>
+              <w:fldChar w:fldCharType="separate"/>
+            </w:r>
+            <w:r>
+              <w:rPr>
+                <w:noProof/>
+                <w:webHidden/>
+              </w:rPr>
+              <w:t>8</w:t>
+            </w:r>
+            <w:r>
+              <w:rPr>
+                <w:noProof/>
+                <w:webHidden/>
+              </w:rPr>
+              <w:fldChar w:fldCharType="end"/>
+            </w:r>
+          </w:hyperlink>
+        </w:p>
+        <w:p>
+          <w:pPr>
+            <w:pStyle w:val="TOC3"/>
+            <w:tabs>
+              <w:tab w:val="right" w:leader="dot" w:pos="9350"/>
+            </w:tabs>
+            <w:rPr>
+              <w:rFonts w:eastAsiaTheme="minorEastAsia"/>
+              <w:noProof/>
+            </w:rPr>
+          </w:pPr>
+          <w:hyperlink w:anchor="_Toc8309417" w:history="1">
+            <w:r>
+              <w:rPr>
+                <w:rStyle w:val="Hyperlink"/>
+                <w:noProof/>
+              </w:rPr>
+              <w:t>Results</w:t>
+            </w:r>
+            <w:r>
+              <w:rPr>
+                <w:noProof/>
+                <w:webHidden/>
+              </w:rPr>
+              <w:tab/>
+            </w:r>
+            <w:r>
+              <w:rPr>
+                <w:noProof/>
+                <w:webHidden/>
+              </w:rPr>
+              <w:fldChar w:fldCharType="begin"/>
+            </w:r>
+            <w:r>
+              <w:rPr>
+                <w:noProof/>
+                <w:webHidden/>
+              </w:rPr>
+              <w:instrText xml:space="preserve"> PAGEREF _Toc8309417 \h </w:instrText>
+            </w:r>
+            <w:r>
+              <w:rPr>
+                <w:noProof/>
+                <w:webHidden/>
+              </w:rPr>
+            </w:r>
+            <w:r>
+              <w:rPr>
+                <w:noProof/>
+                <w:webHidden/>
+              </w:rPr>
+              <w:fldChar w:fldCharType="separate"/>
+            </w:r>
+            <w:r>
+              <w:rPr>
+                <w:noProof/>
+                <w:webHidden/>
+              </w:rPr>
+              <w:t>8</w:t>
+            </w:r>
+            <w:r>
+              <w:rPr>
+                <w:noProof/>
+                <w:webHidden/>
+              </w:rPr>
+              <w:fldChar w:fldCharType="end"/>
+            </w:r>
+          </w:hyperlink>
+        </w:p>
+        <w:p>
+          <w:pPr>
+            <w:pStyle w:val="TOC2"/>
+            <w:tabs>
+              <w:tab w:val="right" w:leader="dot" w:pos="9350"/>
+            </w:tabs>
+            <w:rPr>
+              <w:rFonts w:eastAsiaTheme="minorEastAsia"/>
+              <w:noProof/>
+            </w:rPr>
+          </w:pPr>
+          <w:hyperlink w:anchor="_Toc8309418" w:history="1">
+            <w:r>
+              <w:rPr>
+                <w:rStyle w:val="Hyperlink"/>
+                <w:noProof/>
+              </w:rPr>
+              <w:t>XGBoost Regression</w:t>
+            </w:r>
+            <w:r>
+              <w:rPr>
+                <w:noProof/>
+                <w:webHidden/>
+              </w:rPr>
+              <w:tab/>
+            </w:r>
+            <w:r>
+              <w:rPr>
+                <w:noProof/>
+                <w:webHidden/>
+              </w:rPr>
+              <w:fldChar w:fldCharType="begin"/>
+            </w:r>
+            <w:r>
+              <w:rPr>
+                <w:noProof/>
+                <w:webHidden/>
+              </w:rPr>
+              <w:instrText xml:space="preserve"> PAGEREF _Toc8309418 \h </w:instrText>
+            </w:r>
+            <w:r>
+              <w:rPr>
+                <w:noProof/>
+                <w:webHidden/>
+              </w:rPr>
+            </w:r>
+            <w:r>
+              <w:rPr>
+                <w:noProof/>
+                <w:webHidden/>
+              </w:rPr>
+              <w:fldChar w:fldCharType="separate"/>
+            </w:r>
+            <w:r>
+              <w:rPr>
+                <w:noProof/>
+                <w:webHidden/>
+              </w:rPr>
+              <w:t>8</w:t>
+            </w:r>
+            <w:r>
+              <w:rPr>
+                <w:noProof/>
+                <w:webHidden/>
+              </w:rPr>
+              <w:fldChar w:fldCharType="end"/>
+            </w:r>
+          </w:hyperlink>
+        </w:p>
+        <w:p>
+          <w:pPr>
+            <w:pStyle w:val="TOC3"/>
+            <w:tabs>
+              <w:tab w:val="right" w:leader="dot" w:pos="9350"/>
+            </w:tabs>
+            <w:rPr>
+              <w:rFonts w:eastAsiaTheme="minorEastAsia"/>
+              <w:noProof/>
+            </w:rPr>
+          </w:pPr>
+          <w:hyperlink w:anchor="_Toc8309419" w:history="1">
+            <w:r>
+              <w:rPr>
+                <w:rStyle w:val="Hyperlink"/>
+                <w:noProof/>
+              </w:rPr>
+              <w:t>Results</w:t>
+            </w:r>
+            <w:r>
+              <w:rPr>
+                <w:noProof/>
+                <w:webHidden/>
+              </w:rPr>
+              <w:tab/>
+            </w:r>
+            <w:r>
+              <w:rPr>
+                <w:noProof/>
+                <w:webHidden/>
+              </w:rPr>
+              <w:fldChar w:fldCharType="begin"/>
+            </w:r>
+            <w:r>
+              <w:rPr>
+                <w:noProof/>
+                <w:webHidden/>
+              </w:rPr>
+              <w:instrText xml:space="preserve"> PAGEREF _Toc8309419 \h </w:instrText>
+            </w:r>
+            <w:r>
+              <w:rPr>
+                <w:noProof/>
+                <w:webHidden/>
+              </w:rPr>
+            </w:r>
+            <w:r>
+              <w:rPr>
+                <w:noProof/>
+                <w:webHidden/>
+              </w:rPr>
+              <w:fldChar w:fldCharType="separate"/>
+            </w:r>
+            <w:r>
+              <w:rPr>
+                <w:noProof/>
+                <w:webHidden/>
+              </w:rPr>
+              <w:t>8</w:t>
+            </w:r>
+            <w:r>
+              <w:rPr>
+                <w:noProof/>
+                <w:webHidden/>
+              </w:rPr>
+              <w:fldChar w:fldCharType="end"/>
+            </w:r>
+          </w:hyperlink>
+        </w:p>
+        <w:p>
+          <w:pPr>
+            <w:pStyle w:val="TOC2"/>
+            <w:tabs>
+              <w:tab w:val="right" w:leader="dot" w:pos="9350"/>
+            </w:tabs>
+            <w:rPr>
+              <w:rFonts w:eastAsiaTheme="minorEastAsia"/>
+              <w:noProof/>
+            </w:rPr>
+          </w:pPr>
+          <w:hyperlink w:anchor="_Toc8309420" w:history="1">
+            <w:r>
+              <w:rPr>
+                <w:rStyle w:val="Hyperlink"/>
+                <w:noProof/>
+              </w:rPr>
+              <w:t>MLPRegressor</w:t>
+            </w:r>
+            <w:r>
+              <w:rPr>
+                <w:noProof/>
+                <w:webHidden/>
+              </w:rPr>
+              <w:tab/>
+            </w:r>
+            <w:r>
+              <w:rPr>
+                <w:noProof/>
+                <w:webHidden/>
+              </w:rPr>
+              <w:fldChar w:fldCharType="begin"/>
+            </w:r>
+            <w:r>
+              <w:rPr>
+                <w:noProof/>
+                <w:webHidden/>
+              </w:rPr>
+              <w:instrText xml:space="preserve"> PAGEREF _Toc8309420 \h </w:instrText>
+            </w:r>
+            <w:r>
+              <w:rPr>
+                <w:noProof/>
+                <w:webHidden/>
+              </w:rPr>
+            </w:r>
+            <w:r>
+              <w:rPr>
+                <w:noProof/>
+                <w:webHidden/>
+              </w:rPr>
+              <w:fldChar w:fldCharType="separate"/>
+            </w:r>
+            <w:r>
+              <w:rPr>
+                <w:noProof/>
+                <w:webHidden/>
+              </w:rPr>
+              <w:t>9</w:t>
+            </w:r>
+            <w:r>
+              <w:rPr>
+                <w:noProof/>
+                <w:webHidden/>
+              </w:rPr>
+              <w:fldChar w:fldCharType="end"/>
+            </w:r>
+          </w:hyperlink>
+        </w:p>
+        <w:p>
+          <w:pPr>
+            <w:pStyle w:val="TOC3"/>
+            <w:tabs>
+              <w:tab w:val="right" w:leader="dot" w:pos="9350"/>
+            </w:tabs>
+            <w:rPr>
+              <w:rFonts w:eastAsiaTheme="minorEastAsia"/>
+              <w:noProof/>
+            </w:rPr>
+          </w:pPr>
+          <w:hyperlink w:anchor="_Toc8309421" w:history="1">
+            <w:r>
+              <w:rPr>
+                <w:rStyle w:val="Hyperlink"/>
+                <w:noProof/>
+              </w:rPr>
+              <w:t>Results</w:t>
+            </w:r>
+            <w:r>
+              <w:rPr>
+                <w:noProof/>
+                <w:webHidden/>
+              </w:rPr>
+              <w:tab/>
+            </w:r>
+            <w:r>
+              <w:rPr>
+                <w:noProof/>
+                <w:webHidden/>
+              </w:rPr>
+              <w:fldChar w:fldCharType="begin"/>
+            </w:r>
+            <w:r>
+              <w:rPr>
+                <w:noProof/>
+                <w:webHidden/>
+              </w:rPr>
+              <w:instrText xml:space="preserve"> PAGEREF _Toc8309421 \h </w:instrText>
+            </w:r>
+            <w:r>
+              <w:rPr>
+                <w:noProof/>
+                <w:webHidden/>
+              </w:rPr>
+            </w:r>
+            <w:r>
+              <w:rPr>
+                <w:noProof/>
+                <w:webHidden/>
+              </w:rPr>
+              <w:fldChar w:fldCharType="separate"/>
+            </w:r>
+            <w:r>
+              <w:rPr>
+                <w:noProof/>
+                <w:webHidden/>
+              </w:rPr>
+              <w:t>9</w:t>
             </w:r>
             <w:r>
               <w:rPr>
@@ -855,13 +2442,13 @@
               <w:noProof/>
             </w:rPr>
           </w:pPr>
-          <w:hyperlink w:anchor="_Toc8238704" w:history="1">
+          <w:hyperlink w:anchor="_Toc8309422" w:history="1">
             <w:r>
               <w:rPr>
                 <w:rStyle w:val="Hyperlink"/>
                 <w:noProof/>
               </w:rPr>
-              <w:t>Experiments and Results</w:t>
+              <w:t>Discussion</w:t>
             </w:r>
             <w:r>
               <w:rPr>
@@ -882,7 +2469,7 @@
                 <w:noProof/>
                 <w:webHidden/>
               </w:rPr>
-              <w:instrText xml:space="preserve"> PAGEREF _Toc8238704 \h </w:instrText>
+              <w:instrText xml:space="preserve"> PAGEREF _Toc8309422 \h </w:instrText>
             </w:r>
             <w:r>
               <w:rPr>
@@ -902,7 +2489,7 @@
                 <w:noProof/>
                 <w:webHidden/>
               </w:rPr>
-              <w:t>6</w:t>
+              <w:t>9</w:t>
             </w:r>
             <w:r>
               <w:rPr>
@@ -924,7 +2511,7 @@
               <w:noProof/>
             </w:rPr>
           </w:pPr>
-          <w:hyperlink w:anchor="_Toc8238705" w:history="1">
+          <w:hyperlink w:anchor="_Toc8309423" w:history="1">
             <w:r>
               <w:rPr>
                 <w:rStyle w:val="Hyperlink"/>
@@ -951,7 +2538,7 @@
                 <w:noProof/>
                 <w:webHidden/>
               </w:rPr>
-              <w:instrText xml:space="preserve"> PAGEREF _Toc8238705 \h </w:instrText>
+              <w:instrText xml:space="preserve"> PAGEREF _Toc8309423 \h </w:instrText>
             </w:r>
             <w:r>
               <w:rPr>
@@ -971,7 +2558,7 @@
                 <w:noProof/>
                 <w:webHidden/>
               </w:rPr>
-              <w:t>7</w:t>
+              <w:t>9</w:t>
             </w:r>
             <w:r>
               <w:rPr>
@@ -1003,7 +2590,7 @@
       <w:pPr>
         <w:pStyle w:val="Heading1"/>
       </w:pPr>
-      <w:bookmarkStart w:id="0" w:name="_Toc8238700"/>
+      <w:bookmarkStart w:id="0" w:name="_Toc8309395"/>
       <w:r>
         <w:lastRenderedPageBreak/>
         <w:t>Introduction</w:t>
@@ -1034,10 +2621,7 @@
         </w:r>
       </w:hyperlink>
       <w:r>
-        <w:t xml:space="preserve">).  </w:t>
-      </w:r>
-      <w:r>
-        <w:t>The aim of the competition is to predict the revenue for movies given metadata for over 7000 past movies.</w:t>
+        <w:t>).  The aim of the competition is to predict the revenue for movies given metadata for over 7000 past movies.</w:t>
       </w:r>
       <w:r>
         <w:br w:type="page"/>
@@ -1047,7 +2631,7 @@
       <w:pPr>
         <w:pStyle w:val="Heading1"/>
       </w:pPr>
-      <w:bookmarkStart w:id="1" w:name="_Toc8238701"/>
+      <w:bookmarkStart w:id="1" w:name="_Toc8309396"/>
       <w:r>
         <w:lastRenderedPageBreak/>
         <w:t>Dataset and Preprocessing</w:t>
@@ -1059,15 +2643,43 @@
         <w:t xml:space="preserve">The dataset </w:t>
       </w:r>
       <w:r>
-        <w:t xml:space="preserve">provided in this competition consists of metadata for 7398 movies from the TMDB movie database. </w:t>
-      </w:r>
-      <w:r>
-        <w:t xml:space="preserve">Only 3000 of the movies in this list contain a column with the revenue earned by the movie, predicting which is the target of this competition. These 3000 rows are therefore used to train the machine learning models that are used. </w:t>
-      </w:r>
-    </w:p>
-    <w:p>
-      <w:r>
-        <w:t>The metadata consists of the following 22 columns:</w:t>
+        <w:t>provided in this competition consists of</w:t>
+      </w:r>
+      <w:r>
+        <w:t xml:space="preserve"> 22 columns of</w:t>
+      </w:r>
+      <w:r>
+        <w:t xml:space="preserve"> metadata for 7398 movies from the TMDB movie database. </w:t>
+      </w:r>
+      <w:r>
+        <w:t>Only 3000 of the movies in this list contain a</w:t>
+      </w:r>
+      <w:r>
+        <w:t xml:space="preserve"> 23rd</w:t>
+      </w:r>
+      <w:r>
+        <w:t xml:space="preserve"> column </w:t>
+      </w:r>
+      <w:r>
+        <w:t>containing</w:t>
+      </w:r>
+      <w:r>
+        <w:t xml:space="preserve"> the revenue earned by the movie, predicting which is the target of this competition. These 3000 rows are therefore used to train the machine learning models that are used.</w:t>
+      </w:r>
+    </w:p>
+    <w:p>
+      <w:pPr>
+        <w:pStyle w:val="Heading2"/>
+      </w:pPr>
+      <w:bookmarkStart w:id="2" w:name="_Toc8309397"/>
+      <w:r>
+        <w:t>Dropped Columns</w:t>
+      </w:r>
+      <w:bookmarkEnd w:id="2"/>
+    </w:p>
+    <w:p>
+      <w:r>
+        <w:t>The following columns were dropped as they are believed to be irrelevant and do not contribute much to the machine learning task:</w:t>
       </w:r>
     </w:p>
     <w:p>
@@ -1094,37 +2706,12 @@
       </w:pPr>
       <w:proofErr w:type="spellStart"/>
       <w:r>
-        <w:t>belongs_to_collection</w:t>
+        <w:t>imdb_id</w:t>
       </w:r>
       <w:proofErr w:type="spellEnd"/>
       <w:r>
         <w:br/>
-      </w:r>
-      <w:r>
-        <w:t>T</w:t>
-      </w:r>
-      <w:r>
-        <w:t xml:space="preserve">he name of the series this movie belongs to, if it belongs to one </w:t>
-      </w:r>
-      <w:proofErr w:type="spellStart"/>
-      <w:r>
-        <w:t>eg.</w:t>
-      </w:r>
-      <w:proofErr w:type="spellEnd"/>
-      <w:r>
-        <w:t xml:space="preserve"> </w:t>
-      </w:r>
-      <w:r>
-        <w:br/>
-      </w:r>
-      <w:r>
-        <w:t xml:space="preserve">[{'id': 256377, 'name': 'The Muppet Collection', </w:t>
-      </w:r>
-      <w:r>
-        <w:t>…</w:t>
-      </w:r>
-      <w:r>
-        <w:t>}]</w:t>
+        <w:t>The id of the movie on the Internet Movie Database</w:t>
       </w:r>
     </w:p>
     <w:p>
@@ -1136,8 +2723,14 @@
         </w:numPr>
         <w:spacing w:line="240" w:lineRule="auto"/>
       </w:pPr>
-      <w:r>
-        <w:t>budget</w:t>
+      <w:proofErr w:type="spellStart"/>
+      <w:r>
+        <w:t>original_title</w:t>
+      </w:r>
+      <w:proofErr w:type="spellEnd"/>
+      <w:r>
+        <w:br/>
+        <w:t>The original title of the movie in its original language</w:t>
       </w:r>
     </w:p>
     <w:p>
@@ -1150,30 +2743,11 @@
         <w:spacing w:line="240" w:lineRule="auto"/>
       </w:pPr>
       <w:r>
-        <w:t>genres</w:t>
+        <w:t>overview</w:t>
       </w:r>
       <w:r>
         <w:br/>
-        <w:t xml:space="preserve">A list of genres this movie belongs to </w:t>
-      </w:r>
-      <w:proofErr w:type="spellStart"/>
-      <w:r>
-        <w:t>eg.</w:t>
-      </w:r>
-      <w:proofErr w:type="spellEnd"/>
-      <w:r>
-        <w:br/>
-      </w:r>
-      <w:r>
-        <w:t xml:space="preserve">[{'id': 28, 'name': 'Action'}, {'id': 35, 'name': 'Comedy'}, </w:t>
-      </w:r>
-      <w:r>
-        <w:t>…</w:t>
-      </w:r>
-      <w:bookmarkStart w:id="2" w:name="_GoBack"/>
-      <w:bookmarkEnd w:id="2"/>
-      <w:r>
-        <w:t>]</w:t>
+        <w:t>A few sentences introducing the movie</w:t>
       </w:r>
     </w:p>
     <w:p>
@@ -1185,12 +2759,14 @@
         </w:numPr>
         <w:spacing w:line="240" w:lineRule="auto"/>
       </w:pPr>
-      <w:r>
-        <w:t>homepage</w:t>
-      </w:r>
+      <w:proofErr w:type="spellStart"/>
+      <w:r>
+        <w:t>poster_path</w:t>
+      </w:r>
+      <w:proofErr w:type="spellEnd"/>
       <w:r>
         <w:br/>
-        <w:t>A link to the website of the movie, if it has one</w:t>
+        <w:t>A web location for the poster in the TMDB website</w:t>
       </w:r>
     </w:p>
     <w:p>
@@ -1202,14 +2778,12 @@
         </w:numPr>
         <w:spacing w:line="240" w:lineRule="auto"/>
       </w:pPr>
-      <w:proofErr w:type="spellStart"/>
-      <w:r>
-        <w:t>imdb_id</w:t>
-      </w:r>
-      <w:proofErr w:type="spellEnd"/>
+      <w:r>
+        <w:t>status</w:t>
+      </w:r>
       <w:r>
         <w:br/>
-        <w:t>The id of the movie on the Internet Movie Database</w:t>
+        <w:t>Whether the movie has been released or not</w:t>
       </w:r>
     </w:p>
     <w:p>
@@ -1223,12 +2797,53 @@
       </w:pPr>
       <w:proofErr w:type="spellStart"/>
       <w:r>
-        <w:t>original_language</w:t>
+        <w:t>spoken_languages</w:t>
       </w:r>
       <w:proofErr w:type="spellEnd"/>
       <w:r>
         <w:br/>
-        <w:t>The language of the movie</w:t>
+        <w:t xml:space="preserve">The languages spoken in the movie </w:t>
+      </w:r>
+      <w:proofErr w:type="spellStart"/>
+      <w:r>
+        <w:t>eg.</w:t>
+      </w:r>
+      <w:proofErr w:type="spellEnd"/>
+      <w:r>
+        <w:br/>
+      </w:r>
+      <w:r>
+        <w:t>[{'iso_639_1': '</w:t>
+      </w:r>
+      <w:proofErr w:type="spellStart"/>
+      <w:r>
+        <w:t>ar</w:t>
+      </w:r>
+      <w:proofErr w:type="spellEnd"/>
+      <w:r>
+        <w:t>', 'name': '</w:t>
+      </w:r>
+      <w:proofErr w:type="spellStart"/>
+      <w:r>
+        <w:t>العربية</w:t>
+      </w:r>
+      <w:proofErr w:type="spellEnd"/>
+      <w:r>
+        <w:t>'}, {'iso_639_1': '</w:t>
+      </w:r>
+      <w:proofErr w:type="spellStart"/>
+      <w:r>
+        <w:t>en</w:t>
+      </w:r>
+      <w:proofErr w:type="spellEnd"/>
+      <w:r>
+        <w:t>', 'name': 'English'}</w:t>
+      </w:r>
+      <w:r>
+        <w:t>, …</w:t>
+      </w:r>
+      <w:r>
+        <w:t>]</w:t>
       </w:r>
     </w:p>
     <w:p>
@@ -1240,14 +2855,8 @@
         </w:numPr>
         <w:spacing w:line="240" w:lineRule="auto"/>
       </w:pPr>
-      <w:proofErr w:type="spellStart"/>
-      <w:r>
-        <w:t>original_title</w:t>
-      </w:r>
-      <w:proofErr w:type="spellEnd"/>
-      <w:r>
-        <w:br/>
-        <w:t>The original title of the movie</w:t>
+      <w:r>
+        <w:t>tagline</w:t>
       </w:r>
     </w:p>
     <w:p>
@@ -1260,11 +2869,11 @@
         <w:spacing w:line="240" w:lineRule="auto"/>
       </w:pPr>
       <w:r>
-        <w:t>overview</w:t>
+        <w:t>title</w:t>
       </w:r>
       <w:r>
         <w:br/>
-        <w:t>A few sentences introducing the movie</w:t>
+        <w:t>The title of the movie in English</w:t>
       </w:r>
     </w:p>
     <w:p>
@@ -1277,11 +2886,113 @@
         <w:spacing w:line="240" w:lineRule="auto"/>
       </w:pPr>
       <w:r>
-        <w:t>popularity</w:t>
+        <w:t>Cast</w:t>
       </w:r>
       <w:r>
         <w:br/>
-        <w:t>A real number which seems to be higher the more popular the movie is, but it is not explained how this is obtained</w:t>
+        <w:t xml:space="preserve">A list of the cast in the movie </w:t>
+      </w:r>
+      <w:proofErr w:type="spellStart"/>
+      <w:r>
+        <w:t>eg.</w:t>
+      </w:r>
+      <w:proofErr w:type="spellEnd"/>
+      <w:r>
+        <w:t xml:space="preserve"> </w:t>
+      </w:r>
+      <w:r>
+        <w:t>[{'</w:t>
+      </w:r>
+      <w:proofErr w:type="spellStart"/>
+      <w:r>
+        <w:t>cast_id</w:t>
+      </w:r>
+      <w:proofErr w:type="spellEnd"/>
+      <w:r>
+        <w:t>': 4, 'character': 'Lou', '</w:t>
+      </w:r>
+      <w:proofErr w:type="spellStart"/>
+      <w:r>
+        <w:t>credit_id</w:t>
+      </w:r>
+      <w:proofErr w:type="spellEnd"/>
+      <w:r>
+        <w:t xml:space="preserve">': '52fe4ee7c3a36847f82afae7', 'gender': 2, 'id': 52997, 'name': 'Rob </w:t>
+      </w:r>
+      <w:proofErr w:type="spellStart"/>
+      <w:r>
+        <w:t>Corddry</w:t>
+      </w:r>
+      <w:proofErr w:type="spellEnd"/>
+      <w:r>
+        <w:t>', 'order': 0, '</w:t>
+      </w:r>
+      <w:proofErr w:type="spellStart"/>
+      <w:r>
+        <w:t>profile_path</w:t>
+      </w:r>
+      <w:proofErr w:type="spellEnd"/>
+      <w:r>
+        <w:t>': '/k2zJL0V1nEZuFT08xUdOd3ucfXz.jpg'},</w:t>
+      </w:r>
+      <w:r>
+        <w:t xml:space="preserve"> …]</w:t>
+      </w:r>
+      <w:r>
+        <w:t xml:space="preserve">. The data contains 38,760 unique cast names, but each of these have very low occurrences, with the top </w:t>
+      </w:r>
+      <w:r>
+        <w:t>40</w:t>
+      </w:r>
+      <w:r>
+        <w:t xml:space="preserve"> cast only occurring </w:t>
+      </w:r>
+      <w:r>
+        <w:lastRenderedPageBreak/>
+        <w:t>between 15 and 30 times in the entire data. Due to this sparsity, this feature is dropped.</w:t>
+      </w:r>
+      <w:r>
+        <w:br/>
+      </w:r>
+      <w:r>
+        <w:rPr>
+          <w:noProof/>
+        </w:rPr>
+        <w:drawing>
+          <wp:inline distT="0" distB="0" distL="0" distR="0" wp14:anchorId="6D25F600" wp14:editId="5EDCBE87">
+            <wp:extent cx="5943600" cy="2459355"/>
+            <wp:effectExtent l="0" t="0" r="0" b="0"/>
+            <wp:docPr id="5" name="Picture 5"/>
+            <wp:cNvGraphicFramePr>
+              <a:graphicFrameLocks xmlns:a="http://schemas.openxmlformats.org/drawingml/2006/main" noChangeAspect="1"/>
+            </wp:cNvGraphicFramePr>
+            <a:graphic xmlns:a="http://schemas.openxmlformats.org/drawingml/2006/main">
+              <a:graphicData uri="http://schemas.openxmlformats.org/drawingml/2006/picture">
+                <pic:pic xmlns:pic="http://schemas.openxmlformats.org/drawingml/2006/picture">
+                  <pic:nvPicPr>
+                    <pic:cNvPr id="1" name=""/>
+                    <pic:cNvPicPr/>
+                  </pic:nvPicPr>
+                  <pic:blipFill>
+                    <a:blip r:embed="rId11"/>
+                    <a:stretch>
+                      <a:fillRect/>
+                    </a:stretch>
+                  </pic:blipFill>
+                  <pic:spPr>
+                    <a:xfrm>
+                      <a:off x="0" y="0"/>
+                      <a:ext cx="5943600" cy="2459355"/>
+                    </a:xfrm>
+                    <a:prstGeom prst="rect">
+                      <a:avLst/>
+                    </a:prstGeom>
+                  </pic:spPr>
+                </pic:pic>
+              </a:graphicData>
+            </a:graphic>
+          </wp:inline>
+        </w:drawing>
       </w:r>
     </w:p>
     <w:p>
@@ -1293,14 +3004,661 @@
         </w:numPr>
         <w:spacing w:line="240" w:lineRule="auto"/>
       </w:pPr>
+      <w:r>
+        <w:t>Crew</w:t>
+      </w:r>
+      <w:r>
+        <w:br/>
+        <w:t xml:space="preserve">A list of the crew in the movie </w:t>
+      </w:r>
       <w:proofErr w:type="spellStart"/>
       <w:r>
-        <w:t>poster_path</w:t>
+        <w:t>eg.</w:t>
       </w:r>
       <w:proofErr w:type="spellEnd"/>
       <w:r>
+        <w:t xml:space="preserve"> </w:t>
+      </w:r>
+      <w:r>
+        <w:t>[{'</w:t>
+      </w:r>
+      <w:proofErr w:type="spellStart"/>
+      <w:r>
+        <w:t>credit_id</w:t>
+      </w:r>
+      <w:proofErr w:type="spellEnd"/>
+      <w:r>
+        <w:t xml:space="preserve">': '59ac067c92514107af02c8c8', 'department': 'Directing', 'gender': 0, 'id': 1449071, 'job': 'First Assistant Director', 'name': 'Kelly </w:t>
+      </w:r>
+      <w:proofErr w:type="spellStart"/>
+      <w:r>
+        <w:t>Cantley</w:t>
+      </w:r>
+      <w:proofErr w:type="spellEnd"/>
+      <w:r>
+        <w:t>', '</w:t>
+      </w:r>
+      <w:proofErr w:type="spellStart"/>
+      <w:r>
+        <w:t>profile_path</w:t>
+      </w:r>
+      <w:proofErr w:type="spellEnd"/>
+      <w:r>
+        <w:t>': None},</w:t>
+      </w:r>
+      <w:r>
+        <w:t xml:space="preserve"> </w:t>
+      </w:r>
+      <w:r>
+        <w:t>...</w:t>
+      </w:r>
+      <w:r>
+        <w:t>]</w:t>
+      </w:r>
+      <w:r>
+        <w:t>. The data contains 38,897 unique crew members, but the occurrences of the crew members is low, with the top 40 crew occurring between 20 and 50 times in the data.</w:t>
+      </w:r>
+      <w:r>
         <w:br/>
-        <w:t>A web location for the poster in the TMDB website</w:t>
+      </w:r>
+      <w:r>
+        <w:rPr>
+          <w:noProof/>
+        </w:rPr>
+        <w:drawing>
+          <wp:inline distT="0" distB="0" distL="0" distR="0" wp14:anchorId="394F27FE" wp14:editId="659B5BAD">
+            <wp:extent cx="5943600" cy="2424430"/>
+            <wp:effectExtent l="0" t="0" r="0" b="0"/>
+            <wp:docPr id="6" name="Picture 6"/>
+            <wp:cNvGraphicFramePr>
+              <a:graphicFrameLocks xmlns:a="http://schemas.openxmlformats.org/drawingml/2006/main" noChangeAspect="1"/>
+            </wp:cNvGraphicFramePr>
+            <a:graphic xmlns:a="http://schemas.openxmlformats.org/drawingml/2006/main">
+              <a:graphicData uri="http://schemas.openxmlformats.org/drawingml/2006/picture">
+                <pic:pic xmlns:pic="http://schemas.openxmlformats.org/drawingml/2006/picture">
+                  <pic:nvPicPr>
+                    <pic:cNvPr id="1" name=""/>
+                    <pic:cNvPicPr/>
+                  </pic:nvPicPr>
+                  <pic:blipFill>
+                    <a:blip r:embed="rId12"/>
+                    <a:stretch>
+                      <a:fillRect/>
+                    </a:stretch>
+                  </pic:blipFill>
+                  <pic:spPr>
+                    <a:xfrm>
+                      <a:off x="0" y="0"/>
+                      <a:ext cx="5943600" cy="2424430"/>
+                    </a:xfrm>
+                    <a:prstGeom prst="rect">
+                      <a:avLst/>
+                    </a:prstGeom>
+                  </pic:spPr>
+                </pic:pic>
+              </a:graphicData>
+            </a:graphic>
+          </wp:inline>
+        </w:drawing>
+      </w:r>
+    </w:p>
+    <w:p>
+      <w:pPr>
+        <w:pStyle w:val="Heading2"/>
+      </w:pPr>
+      <w:bookmarkStart w:id="3" w:name="_Toc8309398"/>
+      <w:r>
+        <w:t>One Hot Encoding</w:t>
+      </w:r>
+      <w:bookmarkEnd w:id="3"/>
+    </w:p>
+    <w:p>
+      <w:pPr>
+        <w:spacing w:line="240" w:lineRule="auto"/>
+      </w:pPr>
+      <w:bookmarkStart w:id="4" w:name="_Toc8309399"/>
+      <w:proofErr w:type="spellStart"/>
+      <w:r>
+        <w:rPr>
+          <w:rStyle w:val="Heading3Char"/>
+        </w:rPr>
+        <w:t>original_language</w:t>
+      </w:r>
+      <w:bookmarkEnd w:id="4"/>
+      <w:proofErr w:type="spellEnd"/>
+      <w:r>
+        <w:br/>
+        <w:t>This is the original language of the movie</w:t>
+      </w:r>
+      <w:r>
+        <w:t>, the original data consists of around 40 different languages, but the occurrence of these languages is quite skewed; 85% of the movies were English movies, while around 25 of the other languages occurred less than 10 times in the data. In order to get good data representation, while minimizing the number of columns required for one hot encoding, only languages that occurred in at least 1% of the data were chosen. Altogether, this represented 94.1% of the entire dataset. The languages chosen are English, Spanish, French, Hindi, Japanese and Russian.</w:t>
+      </w:r>
+    </w:p>
+    <w:p>
+      <w:pPr>
+        <w:spacing w:line="240" w:lineRule="auto"/>
+      </w:pPr>
+      <w:bookmarkStart w:id="5" w:name="_Toc8309400"/>
+      <w:r>
+        <w:rPr>
+          <w:rStyle w:val="Heading3Char"/>
+        </w:rPr>
+        <w:lastRenderedPageBreak/>
+        <w:t>genres</w:t>
+      </w:r>
+      <w:bookmarkEnd w:id="5"/>
+      <w:r>
+        <w:br/>
+        <w:t xml:space="preserve">A list of genres this movie belongs to </w:t>
+      </w:r>
+      <w:proofErr w:type="spellStart"/>
+      <w:r>
+        <w:t>eg.</w:t>
+      </w:r>
+      <w:proofErr w:type="spellEnd"/>
+      <w:r>
+        <w:t xml:space="preserve"> </w:t>
+      </w:r>
+      <w:r>
+        <w:t xml:space="preserve">[{'id': 28, 'name': 'Action'}, {'id': 35, 'name': 'Comedy'}, </w:t>
+      </w:r>
+      <w:r>
+        <w:t xml:space="preserve">…]. </w:t>
+      </w:r>
+      <w:r>
+        <w:t xml:space="preserve">There </w:t>
+      </w:r>
+      <w:proofErr w:type="gramStart"/>
+      <w:r>
+        <w:t>are</w:t>
+      </w:r>
+      <w:proofErr w:type="gramEnd"/>
+      <w:r>
+        <w:t xml:space="preserve"> a total of 20 unique genres</w:t>
+      </w:r>
+      <w:r>
+        <w:t>,</w:t>
+      </w:r>
+      <w:r>
+        <w:t xml:space="preserve"> so all of these are one hot encoded.</w:t>
+      </w:r>
+    </w:p>
+    <w:p>
+      <w:pPr>
+        <w:spacing w:line="240" w:lineRule="auto"/>
+      </w:pPr>
+      <w:bookmarkStart w:id="6" w:name="_Toc8309401"/>
+      <w:proofErr w:type="spellStart"/>
+      <w:r>
+        <w:rPr>
+          <w:rStyle w:val="Heading3Char"/>
+        </w:rPr>
+        <w:t>production_countries</w:t>
+      </w:r>
+      <w:bookmarkEnd w:id="6"/>
+      <w:proofErr w:type="spellEnd"/>
+      <w:r>
+        <w:br/>
+        <w:t xml:space="preserve">A list of the countries where the movie was produced </w:t>
+      </w:r>
+      <w:proofErr w:type="spellStart"/>
+      <w:r>
+        <w:t>eg.</w:t>
+      </w:r>
+      <w:proofErr w:type="spellEnd"/>
+      <w:r>
+        <w:t xml:space="preserve"> </w:t>
+      </w:r>
+      <w:r>
+        <w:t>[{'iso_3166_1': 'US', 'name': 'United States of America'}, {'iso_3166_1': 'CA', 'name': 'Canada'}</w:t>
+      </w:r>
+      <w:r>
+        <w:t>, …</w:t>
+      </w:r>
+      <w:r>
+        <w:t>]</w:t>
+      </w:r>
+      <w:r>
+        <w:t>. There are 74 unique countries, but the distribution of these countries is quite skewed as shown by the following table:</w:t>
+      </w:r>
+    </w:p>
+    <w:p>
+      <w:pPr>
+        <w:spacing w:line="240" w:lineRule="auto"/>
+      </w:pPr>
+      <w:r>
+        <w:rPr>
+          <w:noProof/>
+        </w:rPr>
+        <w:drawing>
+          <wp:inline distT="0" distB="0" distL="0" distR="0" wp14:anchorId="5880A862" wp14:editId="5AC8A3F2">
+            <wp:extent cx="6296025" cy="2595765"/>
+            <wp:effectExtent l="0" t="0" r="0" b="0"/>
+            <wp:docPr id="2" name="Picture 2"/>
+            <wp:cNvGraphicFramePr>
+              <a:graphicFrameLocks xmlns:a="http://schemas.openxmlformats.org/drawingml/2006/main" noChangeAspect="1"/>
+            </wp:cNvGraphicFramePr>
+            <a:graphic xmlns:a="http://schemas.openxmlformats.org/drawingml/2006/main">
+              <a:graphicData uri="http://schemas.openxmlformats.org/drawingml/2006/picture">
+                <pic:pic xmlns:pic="http://schemas.openxmlformats.org/drawingml/2006/picture">
+                  <pic:nvPicPr>
+                    <pic:cNvPr id="1" name=""/>
+                    <pic:cNvPicPr/>
+                  </pic:nvPicPr>
+                  <pic:blipFill>
+                    <a:blip r:embed="rId13"/>
+                    <a:stretch>
+                      <a:fillRect/>
+                    </a:stretch>
+                  </pic:blipFill>
+                  <pic:spPr>
+                    <a:xfrm>
+                      <a:off x="0" y="0"/>
+                      <a:ext cx="6308029" cy="2600714"/>
+                    </a:xfrm>
+                    <a:prstGeom prst="rect">
+                      <a:avLst/>
+                    </a:prstGeom>
+                  </pic:spPr>
+                </pic:pic>
+              </a:graphicData>
+            </a:graphic>
+          </wp:inline>
+        </w:drawing>
+      </w:r>
+    </w:p>
+    <w:p>
+      <w:pPr>
+        <w:spacing w:line="240" w:lineRule="auto"/>
+      </w:pPr>
+      <w:r>
+        <w:t>54 out of the 74 top occurring countries are chosen and one hot encoded.</w:t>
+      </w:r>
+    </w:p>
+    <w:p>
+      <w:pPr>
+        <w:spacing w:line="240" w:lineRule="auto"/>
+      </w:pPr>
+      <w:bookmarkStart w:id="7" w:name="_Toc8309402"/>
+      <w:proofErr w:type="spellStart"/>
+      <w:r>
+        <w:rPr>
+          <w:rStyle w:val="Heading3Char"/>
+        </w:rPr>
+        <w:t>production_companies</w:t>
+      </w:r>
+      <w:bookmarkEnd w:id="7"/>
+      <w:proofErr w:type="spellEnd"/>
+      <w:r>
+        <w:br/>
+        <w:t xml:space="preserve">A list of the companies involved in the production of the movie </w:t>
+      </w:r>
+      <w:proofErr w:type="spellStart"/>
+      <w:r>
+        <w:t>eg.</w:t>
+      </w:r>
+      <w:proofErr w:type="spellEnd"/>
+      <w:r>
+        <w:t xml:space="preserve"> </w:t>
+      </w:r>
+      <w:r>
+        <w:t xml:space="preserve">[{'name': 'Paramount Pictures', 'id': 4}, {'name': 'United Artists', 'id': 60}, </w:t>
+      </w:r>
+      <w:r>
+        <w:t>…</w:t>
+      </w:r>
+      <w:r>
+        <w:t>]</w:t>
+      </w:r>
+      <w:r>
+        <w:t>. There are 3712 unique companies, out of which the top occurring 1034 are selected for one hot encoding</w:t>
+      </w:r>
+      <w:r>
+        <w:t xml:space="preserve"> and only the id is kept</w:t>
+      </w:r>
+      <w:r>
+        <w:t>. This is because the occurrences of companies rapidly drop off</w:t>
+      </w:r>
+      <w:r>
+        <w:t>, as show below, so keeping values that occur very few times in the entire dataset may result in overfitting.</w:t>
+      </w:r>
+    </w:p>
+    <w:p>
+      <w:pPr>
+        <w:spacing w:line="240" w:lineRule="auto"/>
+      </w:pPr>
+      <w:r>
+        <w:rPr>
+          <w:noProof/>
+        </w:rPr>
+        <w:drawing>
+          <wp:inline distT="0" distB="0" distL="0" distR="0" wp14:anchorId="152A72BD" wp14:editId="35797F92">
+            <wp:extent cx="5943600" cy="2466340"/>
+            <wp:effectExtent l="0" t="0" r="0" b="0"/>
+            <wp:docPr id="3" name="Picture 3"/>
+            <wp:cNvGraphicFramePr>
+              <a:graphicFrameLocks xmlns:a="http://schemas.openxmlformats.org/drawingml/2006/main" noChangeAspect="1"/>
+            </wp:cNvGraphicFramePr>
+            <a:graphic xmlns:a="http://schemas.openxmlformats.org/drawingml/2006/main">
+              <a:graphicData uri="http://schemas.openxmlformats.org/drawingml/2006/picture">
+                <pic:pic xmlns:pic="http://schemas.openxmlformats.org/drawingml/2006/picture">
+                  <pic:nvPicPr>
+                    <pic:cNvPr id="1" name=""/>
+                    <pic:cNvPicPr/>
+                  </pic:nvPicPr>
+                  <pic:blipFill>
+                    <a:blip r:embed="rId14"/>
+                    <a:stretch>
+                      <a:fillRect/>
+                    </a:stretch>
+                  </pic:blipFill>
+                  <pic:spPr>
+                    <a:xfrm>
+                      <a:off x="0" y="0"/>
+                      <a:ext cx="5943600" cy="2466340"/>
+                    </a:xfrm>
+                    <a:prstGeom prst="rect">
+                      <a:avLst/>
+                    </a:prstGeom>
+                  </pic:spPr>
+                </pic:pic>
+              </a:graphicData>
+            </a:graphic>
+          </wp:inline>
+        </w:drawing>
+      </w:r>
+    </w:p>
+    <w:p>
+      <w:pPr>
+        <w:spacing w:line="240" w:lineRule="auto"/>
+      </w:pPr>
+      <w:bookmarkStart w:id="8" w:name="_Toc8309403"/>
+      <w:r>
+        <w:rPr>
+          <w:rStyle w:val="Heading3Char"/>
+        </w:rPr>
+        <w:lastRenderedPageBreak/>
+        <w:t>Keywords</w:t>
+      </w:r>
+      <w:bookmarkEnd w:id="8"/>
+      <w:r>
+        <w:br/>
+      </w:r>
+      <w:proofErr w:type="spellStart"/>
+      <w:r>
+        <w:t>Keywords</w:t>
+      </w:r>
+      <w:proofErr w:type="spellEnd"/>
+      <w:r>
+        <w:t xml:space="preserve"> for the movie </w:t>
+      </w:r>
+      <w:proofErr w:type="spellStart"/>
+      <w:r>
+        <w:t>eg.</w:t>
+      </w:r>
+      <w:proofErr w:type="spellEnd"/>
+      <w:r>
+        <w:t xml:space="preserve"> </w:t>
+      </w:r>
+      <w:r>
+        <w:t xml:space="preserve">[{'id': 4379, 'name': 'time travel'}, {'id': 9663, 'name': 'sequel'}, </w:t>
+      </w:r>
+      <w:r>
+        <w:t>…]</w:t>
+      </w:r>
+      <w:r>
+        <w:t>. There are 7400 unique keywords in the dataset out of which only half are used, and only the id of each keyword is kept. The distribution of Keyword occurrences follows a similar trend to the previous two features, as shown below.</w:t>
+      </w:r>
+    </w:p>
+    <w:p>
+      <w:pPr>
+        <w:spacing w:line="240" w:lineRule="auto"/>
+      </w:pPr>
+      <w:r>
+        <w:rPr>
+          <w:noProof/>
+        </w:rPr>
+        <w:drawing>
+          <wp:inline distT="0" distB="0" distL="0" distR="0" wp14:anchorId="42BC846D" wp14:editId="2F4CA6B8">
+            <wp:extent cx="5943600" cy="2395855"/>
+            <wp:effectExtent l="0" t="0" r="0" b="4445"/>
+            <wp:docPr id="4" name="Picture 4"/>
+            <wp:cNvGraphicFramePr>
+              <a:graphicFrameLocks xmlns:a="http://schemas.openxmlformats.org/drawingml/2006/main" noChangeAspect="1"/>
+            </wp:cNvGraphicFramePr>
+            <a:graphic xmlns:a="http://schemas.openxmlformats.org/drawingml/2006/main">
+              <a:graphicData uri="http://schemas.openxmlformats.org/drawingml/2006/picture">
+                <pic:pic xmlns:pic="http://schemas.openxmlformats.org/drawingml/2006/picture">
+                  <pic:nvPicPr>
+                    <pic:cNvPr id="1" name=""/>
+                    <pic:cNvPicPr/>
+                  </pic:nvPicPr>
+                  <pic:blipFill>
+                    <a:blip r:embed="rId15"/>
+                    <a:stretch>
+                      <a:fillRect/>
+                    </a:stretch>
+                  </pic:blipFill>
+                  <pic:spPr>
+                    <a:xfrm>
+                      <a:off x="0" y="0"/>
+                      <a:ext cx="5943600" cy="2395855"/>
+                    </a:xfrm>
+                    <a:prstGeom prst="rect">
+                      <a:avLst/>
+                    </a:prstGeom>
+                  </pic:spPr>
+                </pic:pic>
+              </a:graphicData>
+            </a:graphic>
+          </wp:inline>
+        </w:drawing>
+      </w:r>
+    </w:p>
+    <w:p>
+      <w:pPr>
+        <w:spacing w:line="240" w:lineRule="auto"/>
+      </w:pPr>
+    </w:p>
+    <w:p>
+      <w:pPr>
+        <w:pStyle w:val="Heading2"/>
+      </w:pPr>
+      <w:bookmarkStart w:id="9" w:name="_Toc8309404"/>
+      <w:r>
+        <w:t>Binary Transformation</w:t>
+      </w:r>
+      <w:bookmarkEnd w:id="9"/>
+    </w:p>
+    <w:p>
+      <w:pPr>
+        <w:spacing w:line="240" w:lineRule="auto"/>
+      </w:pPr>
+      <w:bookmarkStart w:id="10" w:name="_Toc8309405"/>
+      <w:proofErr w:type="spellStart"/>
+      <w:r>
+        <w:rPr>
+          <w:rStyle w:val="Heading3Char"/>
+        </w:rPr>
+        <w:t>belongs_to_collection</w:t>
+      </w:r>
+      <w:bookmarkEnd w:id="10"/>
+      <w:proofErr w:type="spellEnd"/>
+      <w:r>
+        <w:br/>
+        <w:t xml:space="preserve">The name of the series this movie belongs to, if it belongs to one </w:t>
+      </w:r>
+      <w:proofErr w:type="spellStart"/>
+      <w:r>
+        <w:t>eg.</w:t>
+      </w:r>
+      <w:proofErr w:type="spellEnd"/>
+      <w:r>
+        <w:t xml:space="preserve"> a Transformers movie belongs to the Transformers movie collection. </w:t>
+      </w:r>
+      <w:r>
+        <w:t>Since this column is sparse and the collection names are mostly unique, the column was transformed to a binary column with a value of 1 if the movie belongs to a collection, otherwise 0.</w:t>
+      </w:r>
+    </w:p>
+    <w:p>
+      <w:pPr>
+        <w:spacing w:line="240" w:lineRule="auto"/>
+      </w:pPr>
+      <w:bookmarkStart w:id="11" w:name="_Toc8309406"/>
+      <w:r>
+        <w:rPr>
+          <w:rStyle w:val="Heading3Char"/>
+        </w:rPr>
+        <w:t>homepage</w:t>
+      </w:r>
+      <w:bookmarkEnd w:id="11"/>
+      <w:r>
+        <w:br/>
+        <w:t>A link to the website of the movie and it too is very sparse, so the values are transformed to 1 if there is a homepage, otherwise 0.</w:t>
+      </w:r>
+    </w:p>
+    <w:p>
+      <w:pPr>
+        <w:pStyle w:val="Heading2"/>
+      </w:pPr>
+      <w:bookmarkStart w:id="12" w:name="_Toc8309407"/>
+      <w:r>
+        <w:t>Release Date Transformation</w:t>
+      </w:r>
+      <w:bookmarkEnd w:id="12"/>
+    </w:p>
+    <w:p>
+      <w:r>
+        <w:t>The release date is given as a string of the form MM/DD/YY</w:t>
+      </w:r>
+      <w:bookmarkStart w:id="13" w:name="_GoBack"/>
+      <w:bookmarkEnd w:id="13"/>
+    </w:p>
+    <w:p>
+      <w:r>
+        <w:rPr>
+          <w:noProof/>
+        </w:rPr>
+        <w:drawing>
+          <wp:inline distT="0" distB="0" distL="0" distR="0" wp14:anchorId="62303483" wp14:editId="6913B956">
+            <wp:extent cx="5943600" cy="1820545"/>
+            <wp:effectExtent l="0" t="0" r="0" b="8255"/>
+            <wp:docPr id="9" name="Picture 9"/>
+            <wp:cNvGraphicFramePr>
+              <a:graphicFrameLocks xmlns:a="http://schemas.openxmlformats.org/drawingml/2006/main" noChangeAspect="1"/>
+            </wp:cNvGraphicFramePr>
+            <a:graphic xmlns:a="http://schemas.openxmlformats.org/drawingml/2006/main">
+              <a:graphicData uri="http://schemas.openxmlformats.org/drawingml/2006/picture">
+                <pic:pic xmlns:pic="http://schemas.openxmlformats.org/drawingml/2006/picture">
+                  <pic:nvPicPr>
+                    <pic:cNvPr id="1" name=""/>
+                    <pic:cNvPicPr/>
+                  </pic:nvPicPr>
+                  <pic:blipFill>
+                    <a:blip r:embed="rId16"/>
+                    <a:stretch>
+                      <a:fillRect/>
+                    </a:stretch>
+                  </pic:blipFill>
+                  <pic:spPr>
+                    <a:xfrm>
+                      <a:off x="0" y="0"/>
+                      <a:ext cx="5943600" cy="1820545"/>
+                    </a:xfrm>
+                    <a:prstGeom prst="rect">
+                      <a:avLst/>
+                    </a:prstGeom>
+                  </pic:spPr>
+                </pic:pic>
+              </a:graphicData>
+            </a:graphic>
+          </wp:inline>
+        </w:drawing>
+      </w:r>
+    </w:p>
+    <w:p>
+      <w:r>
+        <w:rPr>
+          <w:noProof/>
+        </w:rPr>
+        <w:lastRenderedPageBreak/>
+        <w:drawing>
+          <wp:inline distT="0" distB="0" distL="0" distR="0" wp14:anchorId="30EE3CA5" wp14:editId="489061FB">
+            <wp:extent cx="5943600" cy="1520190"/>
+            <wp:effectExtent l="0" t="0" r="0" b="3810"/>
+            <wp:docPr id="8" name="Picture 8"/>
+            <wp:cNvGraphicFramePr>
+              <a:graphicFrameLocks xmlns:a="http://schemas.openxmlformats.org/drawingml/2006/main" noChangeAspect="1"/>
+            </wp:cNvGraphicFramePr>
+            <a:graphic xmlns:a="http://schemas.openxmlformats.org/drawingml/2006/main">
+              <a:graphicData uri="http://schemas.openxmlformats.org/drawingml/2006/picture">
+                <pic:pic xmlns:pic="http://schemas.openxmlformats.org/drawingml/2006/picture">
+                  <pic:nvPicPr>
+                    <pic:cNvPr id="1" name=""/>
+                    <pic:cNvPicPr/>
+                  </pic:nvPicPr>
+                  <pic:blipFill>
+                    <a:blip r:embed="rId17"/>
+                    <a:stretch>
+                      <a:fillRect/>
+                    </a:stretch>
+                  </pic:blipFill>
+                  <pic:spPr>
+                    <a:xfrm>
+                      <a:off x="0" y="0"/>
+                      <a:ext cx="5943600" cy="1520190"/>
+                    </a:xfrm>
+                    <a:prstGeom prst="rect">
+                      <a:avLst/>
+                    </a:prstGeom>
+                  </pic:spPr>
+                </pic:pic>
+              </a:graphicData>
+            </a:graphic>
+          </wp:inline>
+        </w:drawing>
+      </w:r>
+    </w:p>
+    <w:p>
+      <w:r>
+        <w:rPr>
+          <w:noProof/>
+        </w:rPr>
+        <w:drawing>
+          <wp:inline distT="0" distB="0" distL="0" distR="0" wp14:anchorId="066793C4" wp14:editId="2703BFAA">
+            <wp:extent cx="5943600" cy="1450975"/>
+            <wp:effectExtent l="0" t="0" r="0" b="0"/>
+            <wp:docPr id="7" name="Picture 7"/>
+            <wp:cNvGraphicFramePr>
+              <a:graphicFrameLocks xmlns:a="http://schemas.openxmlformats.org/drawingml/2006/main" noChangeAspect="1"/>
+            </wp:cNvGraphicFramePr>
+            <a:graphic xmlns:a="http://schemas.openxmlformats.org/drawingml/2006/main">
+              <a:graphicData uri="http://schemas.openxmlformats.org/drawingml/2006/picture">
+                <pic:pic xmlns:pic="http://schemas.openxmlformats.org/drawingml/2006/picture">
+                  <pic:nvPicPr>
+                    <pic:cNvPr id="1" name=""/>
+                    <pic:cNvPicPr/>
+                  </pic:nvPicPr>
+                  <pic:blipFill>
+                    <a:blip r:embed="rId18"/>
+                    <a:stretch>
+                      <a:fillRect/>
+                    </a:stretch>
+                  </pic:blipFill>
+                  <pic:spPr>
+                    <a:xfrm>
+                      <a:off x="0" y="0"/>
+                      <a:ext cx="5943600" cy="1450975"/>
+                    </a:xfrm>
+                    <a:prstGeom prst="rect">
+                      <a:avLst/>
+                    </a:prstGeom>
+                  </pic:spPr>
+                </pic:pic>
+              </a:graphicData>
+            </a:graphic>
+          </wp:inline>
+        </w:drawing>
       </w:r>
     </w:p>
     <w:p>
@@ -1312,31 +3670,8 @@
         </w:numPr>
         <w:spacing w:line="240" w:lineRule="auto"/>
       </w:pPr>
-      <w:proofErr w:type="spellStart"/>
-      <w:r>
-        <w:t>production_companies</w:t>
-      </w:r>
-      <w:proofErr w:type="spellEnd"/>
-      <w:r>
-        <w:br/>
-        <w:t xml:space="preserve">A list of the companies involved in the production of the movie </w:t>
-      </w:r>
-      <w:proofErr w:type="spellStart"/>
-      <w:r>
-        <w:t>eg.</w:t>
-      </w:r>
-      <w:proofErr w:type="spellEnd"/>
-      <w:r>
-        <w:br/>
-      </w:r>
-      <w:r>
-        <w:t xml:space="preserve">[{'name': 'Paramount Pictures', 'id': 4}, {'name': 'United Artists', 'id': 60}, </w:t>
-      </w:r>
-      <w:r>
-        <w:t>…</w:t>
-      </w:r>
-      <w:r>
-        <w:t>]</w:t>
+      <w:r>
+        <w:t>budget</w:t>
       </w:r>
     </w:p>
     <w:p>
@@ -1348,11 +3683,13 @@
         </w:numPr>
         <w:spacing w:line="240" w:lineRule="auto"/>
       </w:pPr>
-      <w:proofErr w:type="spellStart"/>
-      <w:r>
-        <w:t>production_countries</w:t>
-      </w:r>
-      <w:proofErr w:type="spellEnd"/>
+      <w:r>
+        <w:t>popularity</w:t>
+      </w:r>
+      <w:r>
+        <w:br/>
+        <w:t>A real number which seems to be higher the more popular the movie is, but it is not explained how this is obtained</w:t>
+      </w:r>
     </w:p>
     <w:p>
       <w:pPr>
@@ -1363,116 +3700,12 @@
         </w:numPr>
         <w:spacing w:line="240" w:lineRule="auto"/>
       </w:pPr>
-      <w:proofErr w:type="spellStart"/>
-      <w:r>
-        <w:t>release_date</w:t>
-      </w:r>
-      <w:proofErr w:type="spellEnd"/>
-    </w:p>
-    <w:p>
-      <w:pPr>
-        <w:pStyle w:val="ListParagraph"/>
-        <w:numPr>
-          <w:ilvl w:val="0"/>
-          <w:numId w:val="1"/>
-        </w:numPr>
-        <w:spacing w:line="240" w:lineRule="auto"/>
-      </w:pPr>
       <w:r>
         <w:t>runtime</w:t>
       </w:r>
-    </w:p>
-    <w:p>
-      <w:pPr>
-        <w:pStyle w:val="ListParagraph"/>
-        <w:numPr>
-          <w:ilvl w:val="0"/>
-          <w:numId w:val="1"/>
-        </w:numPr>
-        <w:spacing w:line="240" w:lineRule="auto"/>
-      </w:pPr>
-      <w:proofErr w:type="spellStart"/>
-      <w:r>
-        <w:t>spoken_languages</w:t>
-      </w:r>
-      <w:proofErr w:type="spellEnd"/>
-    </w:p>
-    <w:p>
-      <w:pPr>
-        <w:pStyle w:val="ListParagraph"/>
-        <w:numPr>
-          <w:ilvl w:val="0"/>
-          <w:numId w:val="1"/>
-        </w:numPr>
-        <w:spacing w:line="240" w:lineRule="auto"/>
-      </w:pPr>
-      <w:r>
-        <w:t>status</w:t>
-      </w:r>
-    </w:p>
-    <w:p>
-      <w:pPr>
-        <w:pStyle w:val="ListParagraph"/>
-        <w:numPr>
-          <w:ilvl w:val="0"/>
-          <w:numId w:val="1"/>
-        </w:numPr>
-        <w:spacing w:line="240" w:lineRule="auto"/>
-      </w:pPr>
-      <w:r>
-        <w:t>tagline</w:t>
-      </w:r>
-    </w:p>
-    <w:p>
-      <w:pPr>
-        <w:pStyle w:val="ListParagraph"/>
-        <w:numPr>
-          <w:ilvl w:val="0"/>
-          <w:numId w:val="1"/>
-        </w:numPr>
-        <w:spacing w:line="240" w:lineRule="auto"/>
-      </w:pPr>
-      <w:r>
-        <w:t>title</w:t>
-      </w:r>
-    </w:p>
-    <w:p>
-      <w:pPr>
-        <w:pStyle w:val="ListParagraph"/>
-        <w:numPr>
-          <w:ilvl w:val="0"/>
-          <w:numId w:val="1"/>
-        </w:numPr>
-        <w:spacing w:line="240" w:lineRule="auto"/>
-      </w:pPr>
-      <w:r>
-        <w:t>Keywords</w:t>
-      </w:r>
-    </w:p>
-    <w:p>
-      <w:pPr>
-        <w:pStyle w:val="ListParagraph"/>
-        <w:numPr>
-          <w:ilvl w:val="0"/>
-          <w:numId w:val="1"/>
-        </w:numPr>
-        <w:spacing w:line="240" w:lineRule="auto"/>
-      </w:pPr>
-      <w:r>
-        <w:t>cast</w:t>
-      </w:r>
-    </w:p>
-    <w:p>
-      <w:pPr>
-        <w:pStyle w:val="ListParagraph"/>
-        <w:numPr>
-          <w:ilvl w:val="0"/>
-          <w:numId w:val="1"/>
-        </w:numPr>
-        <w:spacing w:line="240" w:lineRule="auto"/>
-      </w:pPr>
-      <w:r>
-        <w:t>crew</w:t>
+      <w:r>
+        <w:br/>
+        <w:t>The runtime of the movie in minutes</w:t>
       </w:r>
     </w:p>
     <w:p>
@@ -1489,11 +3722,8 @@
         </w:numPr>
       </w:pPr>
       <w:r>
-        <w:lastRenderedPageBreak/>
         <w:t>revenue</w:t>
       </w:r>
-    </w:p>
-    <w:p>
       <w:r>
         <w:br w:type="page"/>
       </w:r>
@@ -1502,12 +3732,12 @@
       <w:pPr>
         <w:pStyle w:val="Heading1"/>
       </w:pPr>
-      <w:bookmarkStart w:id="3" w:name="_Toc8238702"/>
+      <w:bookmarkStart w:id="14" w:name="_Toc8309408"/>
       <w:r>
         <w:lastRenderedPageBreak/>
         <w:t>Machine Learning Task</w:t>
       </w:r>
-      <w:bookmarkEnd w:id="3"/>
+      <w:bookmarkEnd w:id="14"/>
     </w:p>
     <w:p>
       <w:r>
@@ -1518,47 +3748,834 @@
       <w:pPr>
         <w:pStyle w:val="Heading1"/>
       </w:pPr>
-      <w:bookmarkStart w:id="4" w:name="_Toc8238703"/>
+      <w:bookmarkStart w:id="15" w:name="_Toc8309409"/>
       <w:r>
         <w:lastRenderedPageBreak/>
         <w:t>Machine Learning Methods</w:t>
       </w:r>
-      <w:bookmarkEnd w:id="4"/>
-    </w:p>
-    <w:p>
-      <w:r>
-        <w:br w:type="page"/>
+      <w:bookmarkEnd w:id="15"/>
+    </w:p>
+    <w:p>
+      <w:pPr>
+        <w:pStyle w:val="Heading2"/>
+      </w:pPr>
+      <w:bookmarkStart w:id="16" w:name="_Toc8309410"/>
+      <w:r>
+        <w:t>LASSO</w:t>
+      </w:r>
+      <w:bookmarkEnd w:id="16"/>
+    </w:p>
+    <w:p/>
+    <w:p>
+      <w:pPr>
+        <w:pStyle w:val="Heading3"/>
+      </w:pPr>
+      <w:bookmarkStart w:id="17" w:name="_Toc8309411"/>
+      <w:r>
+        <w:t>Results</w:t>
+      </w:r>
+      <w:bookmarkEnd w:id="17"/>
+    </w:p>
+    <w:tbl>
+      <w:tblPr>
+        <w:tblStyle w:val="TableGrid"/>
+        <w:tblW w:w="0" w:type="auto"/>
+        <w:tblLook w:val="04A0" w:firstRow="1" w:lastRow="0" w:firstColumn="1" w:lastColumn="0" w:noHBand="0" w:noVBand="1"/>
+      </w:tblPr>
+      <w:tblGrid>
+        <w:gridCol w:w="2337"/>
+        <w:gridCol w:w="2337"/>
+        <w:gridCol w:w="2338"/>
+        <w:gridCol w:w="2338"/>
+      </w:tblGrid>
+      <w:tr>
+        <w:tc>
+          <w:tcPr>
+            <w:tcW w:w="2337" w:type="dxa"/>
+          </w:tcPr>
+          <w:p/>
+        </w:tc>
+        <w:tc>
+          <w:tcPr>
+            <w:tcW w:w="2337" w:type="dxa"/>
+          </w:tcPr>
+          <w:p>
+            <w:r>
+              <w:t>Default</w:t>
+            </w:r>
+          </w:p>
+        </w:tc>
+        <w:tc>
+          <w:tcPr>
+            <w:tcW w:w="2338" w:type="dxa"/>
+          </w:tcPr>
+          <w:p>
+            <w:r>
+              <w:t>Bayes Search CV</w:t>
+            </w:r>
+          </w:p>
+        </w:tc>
+        <w:tc>
+          <w:tcPr>
+            <w:tcW w:w="2338" w:type="dxa"/>
+          </w:tcPr>
+          <w:p>
+            <w:r>
+              <w:t>Randomized Search CV</w:t>
+            </w:r>
+          </w:p>
+        </w:tc>
+      </w:tr>
+      <w:tr>
+        <w:tc>
+          <w:tcPr>
+            <w:tcW w:w="2337" w:type="dxa"/>
+          </w:tcPr>
+          <w:p>
+            <w:r>
+              <w:t>Root Mean Squared Log Error</w:t>
+            </w:r>
+          </w:p>
+        </w:tc>
+        <w:tc>
+          <w:tcPr>
+            <w:tcW w:w="2337" w:type="dxa"/>
+          </w:tcPr>
+          <w:p>
+            <w:r>
+              <w:t>2.52961</w:t>
+            </w:r>
+          </w:p>
+        </w:tc>
+        <w:tc>
+          <w:tcPr>
+            <w:tcW w:w="2338" w:type="dxa"/>
+          </w:tcPr>
+          <w:p/>
+        </w:tc>
+        <w:tc>
+          <w:tcPr>
+            <w:tcW w:w="2338" w:type="dxa"/>
+          </w:tcPr>
+          <w:p>
+            <w:r>
+              <w:t>2.522926</w:t>
+            </w:r>
+          </w:p>
+        </w:tc>
+      </w:tr>
+    </w:tbl>
+    <w:p/>
+    <w:p>
+      <w:pPr>
+        <w:pStyle w:val="Heading2"/>
+      </w:pPr>
+      <w:bookmarkStart w:id="18" w:name="_Toc8309412"/>
+      <w:r>
+        <w:t>Ridge Regression</w:t>
+      </w:r>
+      <w:bookmarkEnd w:id="18"/>
+    </w:p>
+    <w:p/>
+    <w:p>
+      <w:pPr>
+        <w:pStyle w:val="Heading3"/>
+      </w:pPr>
+      <w:bookmarkStart w:id="19" w:name="_Toc8309413"/>
+      <w:r>
+        <w:t>Results</w:t>
+      </w:r>
+      <w:bookmarkEnd w:id="19"/>
+    </w:p>
+    <w:tbl>
+      <w:tblPr>
+        <w:tblStyle w:val="TableGrid"/>
+        <w:tblW w:w="0" w:type="auto"/>
+        <w:tblLook w:val="04A0" w:firstRow="1" w:lastRow="0" w:firstColumn="1" w:lastColumn="0" w:noHBand="0" w:noVBand="1"/>
+      </w:tblPr>
+      <w:tblGrid>
+        <w:gridCol w:w="2337"/>
+        <w:gridCol w:w="2337"/>
+        <w:gridCol w:w="2338"/>
+        <w:gridCol w:w="2338"/>
+      </w:tblGrid>
+      <w:tr>
+        <w:tc>
+          <w:tcPr>
+            <w:tcW w:w="2337" w:type="dxa"/>
+          </w:tcPr>
+          <w:p/>
+        </w:tc>
+        <w:tc>
+          <w:tcPr>
+            <w:tcW w:w="2337" w:type="dxa"/>
+          </w:tcPr>
+          <w:p>
+            <w:r>
+              <w:t>Default</w:t>
+            </w:r>
+          </w:p>
+        </w:tc>
+        <w:tc>
+          <w:tcPr>
+            <w:tcW w:w="2338" w:type="dxa"/>
+          </w:tcPr>
+          <w:p>
+            <w:r>
+              <w:t>Bayes Search CV</w:t>
+            </w:r>
+          </w:p>
+        </w:tc>
+        <w:tc>
+          <w:tcPr>
+            <w:tcW w:w="2338" w:type="dxa"/>
+          </w:tcPr>
+          <w:p>
+            <w:r>
+              <w:t>Randomized Search CV</w:t>
+            </w:r>
+          </w:p>
+        </w:tc>
+      </w:tr>
+      <w:tr>
+        <w:tc>
+          <w:tcPr>
+            <w:tcW w:w="2337" w:type="dxa"/>
+          </w:tcPr>
+          <w:p>
+            <w:r>
+              <w:t>Root Mean Squared Log Error</w:t>
+            </w:r>
+          </w:p>
+        </w:tc>
+        <w:tc>
+          <w:tcPr>
+            <w:tcW w:w="2337" w:type="dxa"/>
+          </w:tcPr>
+          <w:p>
+            <w:pPr>
+              <w:spacing w:after="240"/>
+              <w:rPr>
+                <w:rFonts w:ascii="Segoe UI" w:hAnsi="Segoe UI" w:cs="Segoe UI"/>
+                <w:sz w:val="18"/>
+                <w:szCs w:val="18"/>
+              </w:rPr>
+            </w:pPr>
+            <w:r>
+              <w:rPr>
+                <w:rFonts w:ascii="Segoe UI" w:hAnsi="Segoe UI" w:cs="Segoe UI"/>
+                <w:sz w:val="18"/>
+                <w:szCs w:val="18"/>
+              </w:rPr>
+              <w:t>2.726012</w:t>
+            </w:r>
+          </w:p>
+        </w:tc>
+        <w:tc>
+          <w:tcPr>
+            <w:tcW w:w="2338" w:type="dxa"/>
+          </w:tcPr>
+          <w:p/>
+        </w:tc>
+        <w:tc>
+          <w:tcPr>
+            <w:tcW w:w="2338" w:type="dxa"/>
+          </w:tcPr>
+          <w:p>
+            <w:r>
+              <w:t>2.154292</w:t>
+            </w:r>
+          </w:p>
+        </w:tc>
+      </w:tr>
+    </w:tbl>
+    <w:p/>
+    <w:p>
+      <w:pPr>
+        <w:pStyle w:val="Heading2"/>
+      </w:pPr>
+      <w:bookmarkStart w:id="20" w:name="_Toc8309414"/>
+      <w:r>
+        <w:t>Decision Tree Regression</w:t>
+      </w:r>
+      <w:bookmarkEnd w:id="20"/>
+    </w:p>
+    <w:p/>
+    <w:p>
+      <w:pPr>
+        <w:pStyle w:val="Heading3"/>
+      </w:pPr>
+      <w:bookmarkStart w:id="21" w:name="_Toc8309415"/>
+      <w:r>
+        <w:t>Results</w:t>
+      </w:r>
+      <w:bookmarkEnd w:id="21"/>
+    </w:p>
+    <w:tbl>
+      <w:tblPr>
+        <w:tblStyle w:val="TableGrid"/>
+        <w:tblW w:w="0" w:type="auto"/>
+        <w:tblLook w:val="04A0" w:firstRow="1" w:lastRow="0" w:firstColumn="1" w:lastColumn="0" w:noHBand="0" w:noVBand="1"/>
+      </w:tblPr>
+      <w:tblGrid>
+        <w:gridCol w:w="2337"/>
+        <w:gridCol w:w="2337"/>
+        <w:gridCol w:w="2338"/>
+        <w:gridCol w:w="2338"/>
+      </w:tblGrid>
+      <w:tr>
+        <w:tc>
+          <w:tcPr>
+            <w:tcW w:w="2337" w:type="dxa"/>
+          </w:tcPr>
+          <w:p/>
+        </w:tc>
+        <w:tc>
+          <w:tcPr>
+            <w:tcW w:w="2337" w:type="dxa"/>
+          </w:tcPr>
+          <w:p>
+            <w:r>
+              <w:t>Default</w:t>
+            </w:r>
+          </w:p>
+        </w:tc>
+        <w:tc>
+          <w:tcPr>
+            <w:tcW w:w="2338" w:type="dxa"/>
+          </w:tcPr>
+          <w:p>
+            <w:r>
+              <w:t>Bayes Search CV</w:t>
+            </w:r>
+          </w:p>
+        </w:tc>
+        <w:tc>
+          <w:tcPr>
+            <w:tcW w:w="2338" w:type="dxa"/>
+          </w:tcPr>
+          <w:p>
+            <w:r>
+              <w:t>Randomized Search CV</w:t>
+            </w:r>
+          </w:p>
+        </w:tc>
+      </w:tr>
+      <w:tr>
+        <w:tc>
+          <w:tcPr>
+            <w:tcW w:w="2337" w:type="dxa"/>
+          </w:tcPr>
+          <w:p>
+            <w:r>
+              <w:t>Root Mean Squared Log Error</w:t>
+            </w:r>
+          </w:p>
+        </w:tc>
+        <w:tc>
+          <w:tcPr>
+            <w:tcW w:w="2337" w:type="dxa"/>
+          </w:tcPr>
+          <w:p>
+            <w:r>
+              <w:t>2.553579</w:t>
+            </w:r>
+          </w:p>
+        </w:tc>
+        <w:tc>
+          <w:tcPr>
+            <w:tcW w:w="2338" w:type="dxa"/>
+          </w:tcPr>
+          <w:p>
+            <w:r>
+              <w:t>2.198857</w:t>
+            </w:r>
+          </w:p>
+        </w:tc>
+        <w:tc>
+          <w:tcPr>
+            <w:tcW w:w="2338" w:type="dxa"/>
+          </w:tcPr>
+          <w:p>
+            <w:r>
+              <w:t>2.190488</w:t>
+            </w:r>
+          </w:p>
+        </w:tc>
+      </w:tr>
+    </w:tbl>
+    <w:p/>
+    <w:p>
+      <w:pPr>
+        <w:pStyle w:val="Heading2"/>
+      </w:pPr>
+      <w:bookmarkStart w:id="22" w:name="_Toc8309416"/>
+      <w:r>
+        <w:t>Random Forest Regression</w:t>
+      </w:r>
+      <w:bookmarkEnd w:id="22"/>
+    </w:p>
+    <w:p/>
+    <w:p>
+      <w:pPr>
+        <w:pStyle w:val="Heading3"/>
+      </w:pPr>
+      <w:bookmarkStart w:id="23" w:name="_Toc8309417"/>
+      <w:r>
+        <w:t>Results</w:t>
+      </w:r>
+      <w:bookmarkEnd w:id="23"/>
+    </w:p>
+    <w:tbl>
+      <w:tblPr>
+        <w:tblStyle w:val="TableGrid"/>
+        <w:tblW w:w="0" w:type="auto"/>
+        <w:tblLook w:val="04A0" w:firstRow="1" w:lastRow="0" w:firstColumn="1" w:lastColumn="0" w:noHBand="0" w:noVBand="1"/>
+      </w:tblPr>
+      <w:tblGrid>
+        <w:gridCol w:w="2337"/>
+        <w:gridCol w:w="2337"/>
+        <w:gridCol w:w="2338"/>
+        <w:gridCol w:w="2338"/>
+      </w:tblGrid>
+      <w:tr>
+        <w:tc>
+          <w:tcPr>
+            <w:tcW w:w="2337" w:type="dxa"/>
+          </w:tcPr>
+          <w:p/>
+        </w:tc>
+        <w:tc>
+          <w:tcPr>
+            <w:tcW w:w="2337" w:type="dxa"/>
+          </w:tcPr>
+          <w:p>
+            <w:r>
+              <w:t>Default</w:t>
+            </w:r>
+          </w:p>
+        </w:tc>
+        <w:tc>
+          <w:tcPr>
+            <w:tcW w:w="2338" w:type="dxa"/>
+          </w:tcPr>
+          <w:p>
+            <w:r>
+              <w:t>Bayes Search CV</w:t>
+            </w:r>
+          </w:p>
+        </w:tc>
+        <w:tc>
+          <w:tcPr>
+            <w:tcW w:w="2338" w:type="dxa"/>
+          </w:tcPr>
+          <w:p>
+            <w:r>
+              <w:t>Randomized Search CV</w:t>
+            </w:r>
+          </w:p>
+        </w:tc>
+      </w:tr>
+      <w:tr>
+        <w:tc>
+          <w:tcPr>
+            <w:tcW w:w="2337" w:type="dxa"/>
+          </w:tcPr>
+          <w:p>
+            <w:r>
+              <w:t>Root Mean Squared Log Error</w:t>
+            </w:r>
+          </w:p>
+        </w:tc>
+        <w:tc>
+          <w:tcPr>
+            <w:tcW w:w="2337" w:type="dxa"/>
+          </w:tcPr>
+          <w:p>
+            <w:r>
+              <w:t>2.150786</w:t>
+            </w:r>
+          </w:p>
+        </w:tc>
+        <w:tc>
+          <w:tcPr>
+            <w:tcW w:w="2338" w:type="dxa"/>
+          </w:tcPr>
+          <w:p>
+            <w:r>
+              <w:t>2.074492</w:t>
+            </w:r>
+          </w:p>
+        </w:tc>
+        <w:tc>
+          <w:tcPr>
+            <w:tcW w:w="2338" w:type="dxa"/>
+          </w:tcPr>
+          <w:p>
+            <w:r>
+              <w:t>2.096104</w:t>
+            </w:r>
+          </w:p>
+        </w:tc>
+      </w:tr>
+    </w:tbl>
+    <w:p/>
+    <w:p>
+      <w:pPr>
+        <w:pStyle w:val="Heading2"/>
+      </w:pPr>
+      <w:bookmarkStart w:id="24" w:name="_Toc8309418"/>
+      <w:proofErr w:type="spellStart"/>
+      <w:r>
+        <w:t>XGBoost</w:t>
+      </w:r>
+      <w:proofErr w:type="spellEnd"/>
+      <w:r>
+        <w:t xml:space="preserve"> Regression</w:t>
+      </w:r>
+      <w:bookmarkEnd w:id="24"/>
+    </w:p>
+    <w:p/>
+    <w:p>
+      <w:pPr>
+        <w:pStyle w:val="Heading3"/>
+      </w:pPr>
+      <w:bookmarkStart w:id="25" w:name="_Toc8309419"/>
+      <w:r>
+        <w:t>Results</w:t>
+      </w:r>
+      <w:bookmarkEnd w:id="25"/>
+    </w:p>
+    <w:tbl>
+      <w:tblPr>
+        <w:tblStyle w:val="TableGrid"/>
+        <w:tblW w:w="0" w:type="auto"/>
+        <w:tblLook w:val="04A0" w:firstRow="1" w:lastRow="0" w:firstColumn="1" w:lastColumn="0" w:noHBand="0" w:noVBand="1"/>
+      </w:tblPr>
+      <w:tblGrid>
+        <w:gridCol w:w="2337"/>
+        <w:gridCol w:w="2337"/>
+        <w:gridCol w:w="2338"/>
+        <w:gridCol w:w="2338"/>
+      </w:tblGrid>
+      <w:tr>
+        <w:tc>
+          <w:tcPr>
+            <w:tcW w:w="2337" w:type="dxa"/>
+          </w:tcPr>
+          <w:p/>
+        </w:tc>
+        <w:tc>
+          <w:tcPr>
+            <w:tcW w:w="2337" w:type="dxa"/>
+          </w:tcPr>
+          <w:p>
+            <w:r>
+              <w:t>Default</w:t>
+            </w:r>
+          </w:p>
+        </w:tc>
+        <w:tc>
+          <w:tcPr>
+            <w:tcW w:w="2338" w:type="dxa"/>
+          </w:tcPr>
+          <w:p>
+            <w:r>
+              <w:t>Bayes Search CV</w:t>
+            </w:r>
+          </w:p>
+        </w:tc>
+        <w:tc>
+          <w:tcPr>
+            <w:tcW w:w="2338" w:type="dxa"/>
+          </w:tcPr>
+          <w:p>
+            <w:r>
+              <w:t>Randomized Search CV</w:t>
+            </w:r>
+          </w:p>
+        </w:tc>
+      </w:tr>
+      <w:tr>
+        <w:tc>
+          <w:tcPr>
+            <w:tcW w:w="2337" w:type="dxa"/>
+          </w:tcPr>
+          <w:p>
+            <w:r>
+              <w:t>Root Mean Squared Log Error</w:t>
+            </w:r>
+          </w:p>
+        </w:tc>
+        <w:tc>
+          <w:tcPr>
+            <w:tcW w:w="2337" w:type="dxa"/>
+          </w:tcPr>
+          <w:p>
+            <w:r>
+              <w:t>2.122015</w:t>
+            </w:r>
+          </w:p>
+        </w:tc>
+        <w:tc>
+          <w:tcPr>
+            <w:tcW w:w="2338" w:type="dxa"/>
+          </w:tcPr>
+          <w:p>
+            <w:r>
+              <w:t>2.023341</w:t>
+            </w:r>
+          </w:p>
+        </w:tc>
+        <w:tc>
+          <w:tcPr>
+            <w:tcW w:w="2338" w:type="dxa"/>
+          </w:tcPr>
+          <w:p>
+            <w:r>
+              <w:t>2.03813</w:t>
+            </w:r>
+          </w:p>
+        </w:tc>
+      </w:tr>
+    </w:tbl>
+    <w:p/>
+    <w:p>
+      <w:pPr>
+        <w:pStyle w:val="Heading2"/>
+      </w:pPr>
+      <w:bookmarkStart w:id="26" w:name="_Toc8309420"/>
+      <w:proofErr w:type="spellStart"/>
+      <w:r>
+        <w:lastRenderedPageBreak/>
+        <w:t>MLPRegressor</w:t>
+      </w:r>
+      <w:bookmarkEnd w:id="26"/>
+      <w:proofErr w:type="spellEnd"/>
+    </w:p>
+    <w:p/>
+    <w:p>
+      <w:pPr>
+        <w:pStyle w:val="Heading3"/>
+      </w:pPr>
+      <w:bookmarkStart w:id="27" w:name="_Toc8309421"/>
+      <w:r>
+        <w:t>Results</w:t>
+      </w:r>
+      <w:bookmarkEnd w:id="27"/>
+    </w:p>
+    <w:tbl>
+      <w:tblPr>
+        <w:tblStyle w:val="TableGrid"/>
+        <w:tblW w:w="0" w:type="auto"/>
+        <w:tblLook w:val="04A0" w:firstRow="1" w:lastRow="0" w:firstColumn="1" w:lastColumn="0" w:noHBand="0" w:noVBand="1"/>
+      </w:tblPr>
+      <w:tblGrid>
+        <w:gridCol w:w="2337"/>
+        <w:gridCol w:w="2337"/>
+        <w:gridCol w:w="2338"/>
+        <w:gridCol w:w="2338"/>
+      </w:tblGrid>
+      <w:tr>
+        <w:tc>
+          <w:tcPr>
+            <w:tcW w:w="2337" w:type="dxa"/>
+          </w:tcPr>
+          <w:p/>
+        </w:tc>
+        <w:tc>
+          <w:tcPr>
+            <w:tcW w:w="2337" w:type="dxa"/>
+          </w:tcPr>
+          <w:p>
+            <w:r>
+              <w:t>Default</w:t>
+            </w:r>
+          </w:p>
+        </w:tc>
+        <w:tc>
+          <w:tcPr>
+            <w:tcW w:w="2338" w:type="dxa"/>
+          </w:tcPr>
+          <w:p>
+            <w:r>
+              <w:t>Bayes Search CV</w:t>
+            </w:r>
+          </w:p>
+        </w:tc>
+        <w:tc>
+          <w:tcPr>
+            <w:tcW w:w="2338" w:type="dxa"/>
+          </w:tcPr>
+          <w:p>
+            <w:r>
+              <w:t>Randomized Search CV</w:t>
+            </w:r>
+          </w:p>
+        </w:tc>
+      </w:tr>
+      <w:tr>
+        <w:tc>
+          <w:tcPr>
+            <w:tcW w:w="2337" w:type="dxa"/>
+          </w:tcPr>
+          <w:p>
+            <w:r>
+              <w:t>Root Mean Squared Log Error</w:t>
+            </w:r>
+          </w:p>
+        </w:tc>
+        <w:tc>
+          <w:tcPr>
+            <w:tcW w:w="2337" w:type="dxa"/>
+          </w:tcPr>
+          <w:p>
+            <w:r>
+              <w:t>3.176259</w:t>
+            </w:r>
+          </w:p>
+        </w:tc>
+        <w:tc>
+          <w:tcPr>
+            <w:tcW w:w="2338" w:type="dxa"/>
+          </w:tcPr>
+          <w:p/>
+        </w:tc>
+        <w:tc>
+          <w:tcPr>
+            <w:tcW w:w="2338" w:type="dxa"/>
+          </w:tcPr>
+          <w:p>
+            <w:r>
+              <w:t>2.252303</w:t>
+            </w:r>
+          </w:p>
+        </w:tc>
+      </w:tr>
+    </w:tbl>
+    <w:p/>
+    <w:p>
+      <w:r>
+        <w:rPr>
+          <w:noProof/>
+        </w:rPr>
+        <w:drawing>
+          <wp:inline distT="0" distB="0" distL="0" distR="0" wp14:anchorId="5D36F93A" wp14:editId="4DBB9E79">
+            <wp:extent cx="5943600" cy="3213100"/>
+            <wp:effectExtent l="0" t="0" r="0" b="6350"/>
+            <wp:docPr id="1" name="Picture 1"/>
+            <wp:cNvGraphicFramePr>
+              <a:graphicFrameLocks xmlns:a="http://schemas.openxmlformats.org/drawingml/2006/main" noChangeAspect="1"/>
+            </wp:cNvGraphicFramePr>
+            <a:graphic xmlns:a="http://schemas.openxmlformats.org/drawingml/2006/main">
+              <a:graphicData uri="http://schemas.openxmlformats.org/drawingml/2006/picture">
+                <pic:pic xmlns:pic="http://schemas.openxmlformats.org/drawingml/2006/picture">
+                  <pic:nvPicPr>
+                    <pic:cNvPr id="1" name=""/>
+                    <pic:cNvPicPr/>
+                  </pic:nvPicPr>
+                  <pic:blipFill>
+                    <a:blip r:embed="rId19"/>
+                    <a:stretch>
+                      <a:fillRect/>
+                    </a:stretch>
+                  </pic:blipFill>
+                  <pic:spPr>
+                    <a:xfrm>
+                      <a:off x="0" y="0"/>
+                      <a:ext cx="5943600" cy="3213100"/>
+                    </a:xfrm>
+                    <a:prstGeom prst="rect">
+                      <a:avLst/>
+                    </a:prstGeom>
+                  </pic:spPr>
+                </pic:pic>
+              </a:graphicData>
+            </a:graphic>
+          </wp:inline>
+        </w:drawing>
+      </w:r>
+    </w:p>
+    <w:p>
+      <w:r>
+        <w:t>403/1007</w:t>
       </w:r>
     </w:p>
     <w:p>
       <w:pPr>
         <w:pStyle w:val="Heading1"/>
       </w:pPr>
-      <w:bookmarkStart w:id="5" w:name="_Toc8238704"/>
-      <w:r>
-        <w:lastRenderedPageBreak/>
-        <w:t>Experiments and Results</w:t>
-      </w:r>
-      <w:bookmarkEnd w:id="5"/>
-    </w:p>
-    <w:p>
-      <w:r>
-        <w:br w:type="page"/>
+      <w:bookmarkStart w:id="28" w:name="_Toc8309422"/>
+      <w:r>
+        <w:t>Discussion</w:t>
+      </w:r>
+      <w:bookmarkEnd w:id="28"/>
+    </w:p>
+    <w:p>
+      <w:r>
+        <w:t>Cast that occurs together</w:t>
+      </w:r>
+    </w:p>
+    <w:p>
+      <w:r>
+        <w:t>Lowering number of features used</w:t>
+      </w:r>
+    </w:p>
+    <w:p>
+      <w:r>
+        <w:t>Day of week</w:t>
       </w:r>
     </w:p>
     <w:p>
       <w:pPr>
         <w:pStyle w:val="Heading1"/>
       </w:pPr>
-      <w:bookmarkStart w:id="6" w:name="_Toc8238705"/>
-      <w:r>
-        <w:lastRenderedPageBreak/>
+      <w:bookmarkStart w:id="29" w:name="_Toc8309423"/>
+      <w:r>
         <w:t>Computing Environment</w:t>
       </w:r>
-      <w:bookmarkEnd w:id="6"/>
-    </w:p>
+      <w:bookmarkEnd w:id="29"/>
+    </w:p>
+    <w:p>
+      <w:r>
+        <w:t>OS: Windows 10 Home 64 Bit</w:t>
+      </w:r>
+      <w:r>
+        <w:br/>
+        <w:t>OS Version: 17134</w:t>
+      </w:r>
+      <w:r>
+        <w:br/>
+        <w:t>CPU: Intel Core i7-4720HQ</w:t>
+      </w:r>
+      <w:r>
+        <w:br/>
+        <w:t>GPU: Nvidia GeForce GTX 960M</w:t>
+      </w:r>
+      <w:r>
+        <w:br/>
+        <w:t>RAM: 16 GB</w:t>
+      </w:r>
+      <w:r>
+        <w:br/>
+        <w:t>Programming Language: Python 3.7.1</w:t>
+      </w:r>
+      <w:r>
+        <w:br/>
+        <w:t xml:space="preserve">Programming Environment: </w:t>
+      </w:r>
+      <w:proofErr w:type="spellStart"/>
+      <w:r>
+        <w:t>JupyterLab</w:t>
+      </w:r>
+      <w:proofErr w:type="spellEnd"/>
+      <w:r>
+        <w:t xml:space="preserve"> 0.35.3</w:t>
+      </w:r>
+    </w:p>
+    <w:p/>
     <w:sectPr>
-      <w:footerReference w:type="default" r:id="rId11"/>
+      <w:footerReference w:type="default" r:id="rId20"/>
       <w:pgSz w:w="12240" w:h="15840"/>
       <w:pgMar w:top="1440" w:right="1440" w:bottom="1440" w:left="1440" w:header="720" w:footer="720" w:gutter="0"/>
       <w:pgNumType w:start="0"/>
@@ -2327,6 +5344,50 @@
       <w:szCs w:val="32"/>
     </w:rPr>
   </w:style>
+  <w:style w:type="paragraph" w:styleId="Heading2">
+    <w:name w:val="heading 2"/>
+    <w:basedOn w:val="Normal"/>
+    <w:next w:val="Normal"/>
+    <w:link w:val="Heading2Char"/>
+    <w:uiPriority w:val="9"/>
+    <w:unhideWhenUsed/>
+    <w:qFormat/>
+    <w:rsid w:val="00291678"/>
+    <w:pPr>
+      <w:keepNext/>
+      <w:keepLines/>
+      <w:spacing w:before="40" w:after="0"/>
+      <w:outlineLvl w:val="1"/>
+    </w:pPr>
+    <w:rPr>
+      <w:rFonts w:asciiTheme="majorHAnsi" w:eastAsiaTheme="majorEastAsia" w:hAnsiTheme="majorHAnsi" w:cstheme="majorBidi"/>
+      <w:color w:val="2F5496" w:themeColor="accent1" w:themeShade="BF"/>
+      <w:sz w:val="26"/>
+      <w:szCs w:val="26"/>
+    </w:rPr>
+  </w:style>
+  <w:style w:type="paragraph" w:styleId="Heading3">
+    <w:name w:val="heading 3"/>
+    <w:basedOn w:val="Normal"/>
+    <w:next w:val="Normal"/>
+    <w:link w:val="Heading3Char"/>
+    <w:uiPriority w:val="9"/>
+    <w:unhideWhenUsed/>
+    <w:qFormat/>
+    <w:rsid w:val="00291678"/>
+    <w:pPr>
+      <w:keepNext/>
+      <w:keepLines/>
+      <w:spacing w:before="40" w:after="0"/>
+      <w:outlineLvl w:val="2"/>
+    </w:pPr>
+    <w:rPr>
+      <w:rFonts w:asciiTheme="majorHAnsi" w:eastAsiaTheme="majorEastAsia" w:hAnsiTheme="majorHAnsi" w:cstheme="majorBidi"/>
+      <w:color w:val="1F3763" w:themeColor="accent1" w:themeShade="7F"/>
+      <w:sz w:val="24"/>
+      <w:szCs w:val="24"/>
+    </w:rPr>
+  </w:style>
   <w:style w:type="character" w:default="1" w:styleId="DefaultParagraphFont">
     <w:name w:val="Default Paragraph Font"/>
     <w:uiPriority w:val="1"/>
@@ -2490,6 +5551,77 @@
     <w:pPr>
       <w:ind w:left="720"/>
       <w:contextualSpacing/>
+    </w:pPr>
+  </w:style>
+  <w:style w:type="character" w:customStyle="1" w:styleId="Heading2Char">
+    <w:name w:val="Heading 2 Char"/>
+    <w:basedOn w:val="DefaultParagraphFont"/>
+    <w:link w:val="Heading2"/>
+    <w:uiPriority w:val="9"/>
+    <w:rsid w:val="00291678"/>
+    <w:rPr>
+      <w:rFonts w:asciiTheme="majorHAnsi" w:eastAsiaTheme="majorEastAsia" w:hAnsiTheme="majorHAnsi" w:cstheme="majorBidi"/>
+      <w:color w:val="2F5496" w:themeColor="accent1" w:themeShade="BF"/>
+      <w:sz w:val="26"/>
+      <w:szCs w:val="26"/>
+    </w:rPr>
+  </w:style>
+  <w:style w:type="character" w:customStyle="1" w:styleId="Heading3Char">
+    <w:name w:val="Heading 3 Char"/>
+    <w:basedOn w:val="DefaultParagraphFont"/>
+    <w:link w:val="Heading3"/>
+    <w:uiPriority w:val="9"/>
+    <w:rsid w:val="00291678"/>
+    <w:rPr>
+      <w:rFonts w:asciiTheme="majorHAnsi" w:eastAsiaTheme="majorEastAsia" w:hAnsiTheme="majorHAnsi" w:cstheme="majorBidi"/>
+      <w:color w:val="1F3763" w:themeColor="accent1" w:themeShade="7F"/>
+      <w:sz w:val="24"/>
+      <w:szCs w:val="24"/>
+    </w:rPr>
+  </w:style>
+  <w:style w:type="table" w:styleId="TableGrid">
+    <w:name w:val="Table Grid"/>
+    <w:basedOn w:val="TableNormal"/>
+    <w:uiPriority w:val="39"/>
+    <w:rsid w:val="00B63976"/>
+    <w:pPr>
+      <w:spacing w:after="0" w:line="240" w:lineRule="auto"/>
+    </w:pPr>
+    <w:tblPr>
+      <w:tblBorders>
+        <w:top w:val="single" w:sz="4" w:space="0" w:color="auto"/>
+        <w:left w:val="single" w:sz="4" w:space="0" w:color="auto"/>
+        <w:bottom w:val="single" w:sz="4" w:space="0" w:color="auto"/>
+        <w:right w:val="single" w:sz="4" w:space="0" w:color="auto"/>
+        <w:insideH w:val="single" w:sz="4" w:space="0" w:color="auto"/>
+        <w:insideV w:val="single" w:sz="4" w:space="0" w:color="auto"/>
+      </w:tblBorders>
+    </w:tblPr>
+  </w:style>
+  <w:style w:type="paragraph" w:styleId="TOC2">
+    <w:name w:val="toc 2"/>
+    <w:basedOn w:val="Normal"/>
+    <w:next w:val="Normal"/>
+    <w:autoRedefine/>
+    <w:uiPriority w:val="39"/>
+    <w:unhideWhenUsed/>
+    <w:rsid w:val="00CD5607"/>
+    <w:pPr>
+      <w:spacing w:after="100"/>
+      <w:ind w:left="220"/>
+    </w:pPr>
+  </w:style>
+  <w:style w:type="paragraph" w:styleId="TOC3">
+    <w:name w:val="toc 3"/>
+    <w:basedOn w:val="Normal"/>
+    <w:next w:val="Normal"/>
+    <w:autoRedefine/>
+    <w:uiPriority w:val="39"/>
+    <w:unhideWhenUsed/>
+    <w:rsid w:val="00CD5607"/>
+    <w:pPr>
+      <w:spacing w:after="100"/>
+      <w:ind w:left="440"/>
     </w:pPr>
   </w:style>
 </w:styles>
@@ -2814,7 +5946,7 @@
 </file>
 
 <file path=customXml/itemProps2.xml><?xml version="1.0" encoding="utf-8"?>
-<ds:datastoreItem xmlns:ds="http://schemas.openxmlformats.org/officeDocument/2006/customXml" ds:itemID="{BBE2A712-BC19-4379-A598-B94BC144F96F}">
+<ds:datastoreItem xmlns:ds="http://schemas.openxmlformats.org/officeDocument/2006/customXml" ds:itemID="{B9A058F4-5536-4BBA-80F9-C989A305F701}">
   <ds:schemaRefs>
     <ds:schemaRef ds:uri="http://schemas.openxmlformats.org/officeDocument/2006/bibliography"/>
   </ds:schemaRefs>

--- a/report.docx
+++ b/report.docx
@@ -556,7 +556,12 @@
             <w:pStyle w:val="TOCHeading"/>
           </w:pPr>
           <w:r>
-            <w:t>Contents</w:t>
+            <w:t>Content</w:t>
+          </w:r>
+          <w:bookmarkStart w:id="0" w:name="_GoBack"/>
+          <w:bookmarkEnd w:id="0"/>
+          <w:r>
+            <w:t>s</w:t>
           </w:r>
         </w:p>
         <w:p>
@@ -579,7 +584,7 @@
           <w:r>
             <w:fldChar w:fldCharType="separate"/>
           </w:r>
-          <w:hyperlink w:anchor="_Toc8309395" w:history="1">
+          <w:hyperlink w:anchor="_Toc8331460" w:history="1">
             <w:r>
               <w:rPr>
                 <w:rStyle w:val="Hyperlink"/>
@@ -606,7 +611,7 @@
                 <w:noProof/>
                 <w:webHidden/>
               </w:rPr>
-              <w:instrText xml:space="preserve"> PAGEREF _Toc8309395 \h </w:instrText>
+              <w:instrText xml:space="preserve"> PAGEREF _Toc8331460 \h </w:instrText>
             </w:r>
             <w:r>
               <w:rPr>
@@ -626,7 +631,7 @@
                 <w:noProof/>
                 <w:webHidden/>
               </w:rPr>
-              <w:t>2</w:t>
+              <w:t>3</w:t>
             </w:r>
             <w:r>
               <w:rPr>
@@ -648,7 +653,7 @@
               <w:noProof/>
             </w:rPr>
           </w:pPr>
-          <w:hyperlink w:anchor="_Toc8309396" w:history="1">
+          <w:hyperlink w:anchor="_Toc8331461" w:history="1">
             <w:r>
               <w:rPr>
                 <w:rStyle w:val="Hyperlink"/>
@@ -675,7 +680,7 @@
                 <w:noProof/>
                 <w:webHidden/>
               </w:rPr>
-              <w:instrText xml:space="preserve"> PAGEREF _Toc8309396 \h </w:instrText>
+              <w:instrText xml:space="preserve"> PAGEREF _Toc8331461 \h </w:instrText>
             </w:r>
             <w:r>
               <w:rPr>
@@ -717,7 +722,7 @@
               <w:noProof/>
             </w:rPr>
           </w:pPr>
-          <w:hyperlink w:anchor="_Toc8309397" w:history="1">
+          <w:hyperlink w:anchor="_Toc8331462" w:history="1">
             <w:r>
               <w:rPr>
                 <w:rStyle w:val="Hyperlink"/>
@@ -744,7 +749,7 @@
                 <w:noProof/>
                 <w:webHidden/>
               </w:rPr>
-              <w:instrText xml:space="preserve"> PAGEREF _Toc8309397 \h </w:instrText>
+              <w:instrText xml:space="preserve"> PAGEREF _Toc8331462 \h </w:instrText>
             </w:r>
             <w:r>
               <w:rPr>
@@ -786,7 +791,7 @@
               <w:noProof/>
             </w:rPr>
           </w:pPr>
-          <w:hyperlink w:anchor="_Toc8309398" w:history="1">
+          <w:hyperlink w:anchor="_Toc8331463" w:history="1">
             <w:r>
               <w:rPr>
                 <w:rStyle w:val="Hyperlink"/>
@@ -813,7 +818,7 @@
                 <w:noProof/>
                 <w:webHidden/>
               </w:rPr>
-              <w:instrText xml:space="preserve"> PAGEREF _Toc8309398 \h </w:instrText>
+              <w:instrText xml:space="preserve"> PAGEREF _Toc8331463 \h </w:instrText>
             </w:r>
             <w:r>
               <w:rPr>
@@ -855,7 +860,7 @@
               <w:noProof/>
             </w:rPr>
           </w:pPr>
-          <w:hyperlink w:anchor="_Toc8309399" w:history="1">
+          <w:hyperlink w:anchor="_Toc8331464" w:history="1">
             <w:r>
               <w:rPr>
                 <w:rStyle w:val="Hyperlink"/>
@@ -882,7 +887,7 @@
                 <w:noProof/>
                 <w:webHidden/>
               </w:rPr>
-              <w:instrText xml:space="preserve"> PAGEREF _Toc8309399 \h </w:instrText>
+              <w:instrText xml:space="preserve"> PAGEREF _Toc8331464 \h </w:instrText>
             </w:r>
             <w:r>
               <w:rPr>
@@ -924,7 +929,7 @@
               <w:noProof/>
             </w:rPr>
           </w:pPr>
-          <w:hyperlink w:anchor="_Toc8309400" w:history="1">
+          <w:hyperlink w:anchor="_Toc8331465" w:history="1">
             <w:r>
               <w:rPr>
                 <w:rStyle w:val="Hyperlink"/>
@@ -951,7 +956,7 @@
                 <w:noProof/>
                 <w:webHidden/>
               </w:rPr>
-              <w:instrText xml:space="preserve"> PAGEREF _Toc8309400 \h </w:instrText>
+              <w:instrText xml:space="preserve"> PAGEREF _Toc8331465 \h </w:instrText>
             </w:r>
             <w:r>
               <w:rPr>
@@ -971,7 +976,7 @@
                 <w:noProof/>
                 <w:webHidden/>
               </w:rPr>
-              <w:t>5</w:t>
+              <w:t>4</w:t>
             </w:r>
             <w:r>
               <w:rPr>
@@ -993,7 +998,7 @@
               <w:noProof/>
             </w:rPr>
           </w:pPr>
-          <w:hyperlink w:anchor="_Toc8309401" w:history="1">
+          <w:hyperlink w:anchor="_Toc8331466" w:history="1">
             <w:r>
               <w:rPr>
                 <w:rStyle w:val="Hyperlink"/>
@@ -1020,7 +1025,7 @@
                 <w:noProof/>
                 <w:webHidden/>
               </w:rPr>
-              <w:instrText xml:space="preserve"> PAGEREF _Toc8309401 \h </w:instrText>
+              <w:instrText xml:space="preserve"> PAGEREF _Toc8331466 \h </w:instrText>
             </w:r>
             <w:r>
               <w:rPr>
@@ -1040,7 +1045,7 @@
                 <w:noProof/>
                 <w:webHidden/>
               </w:rPr>
-              <w:t>5</w:t>
+              <w:t>4</w:t>
             </w:r>
             <w:r>
               <w:rPr>
@@ -1062,7 +1067,7 @@
               <w:noProof/>
             </w:rPr>
           </w:pPr>
-          <w:hyperlink w:anchor="_Toc8309402" w:history="1">
+          <w:hyperlink w:anchor="_Toc8331467" w:history="1">
             <w:r>
               <w:rPr>
                 <w:rStyle w:val="Hyperlink"/>
@@ -1089,7 +1094,7 @@
                 <w:noProof/>
                 <w:webHidden/>
               </w:rPr>
-              <w:instrText xml:space="preserve"> PAGEREF _Toc8309402 \h </w:instrText>
+              <w:instrText xml:space="preserve"> PAGEREF _Toc8331467 \h </w:instrText>
             </w:r>
             <w:r>
               <w:rPr>
@@ -1131,7 +1136,7 @@
               <w:noProof/>
             </w:rPr>
           </w:pPr>
-          <w:hyperlink w:anchor="_Toc8309403" w:history="1">
+          <w:hyperlink w:anchor="_Toc8331468" w:history="1">
             <w:r>
               <w:rPr>
                 <w:rStyle w:val="Hyperlink"/>
@@ -1158,7 +1163,7 @@
                 <w:noProof/>
                 <w:webHidden/>
               </w:rPr>
-              <w:instrText xml:space="preserve"> PAGEREF _Toc8309403 \h </w:instrText>
+              <w:instrText xml:space="preserve"> PAGEREF _Toc8331468 \h </w:instrText>
             </w:r>
             <w:r>
               <w:rPr>
@@ -1178,7 +1183,7 @@
                 <w:noProof/>
                 <w:webHidden/>
               </w:rPr>
-              <w:t>6</w:t>
+              <w:t>5</w:t>
             </w:r>
             <w:r>
               <w:rPr>
@@ -1200,7 +1205,7 @@
               <w:noProof/>
             </w:rPr>
           </w:pPr>
-          <w:hyperlink w:anchor="_Toc8309404" w:history="1">
+          <w:hyperlink w:anchor="_Toc8331469" w:history="1">
             <w:r>
               <w:rPr>
                 <w:rStyle w:val="Hyperlink"/>
@@ -1227,7 +1232,7 @@
                 <w:noProof/>
                 <w:webHidden/>
               </w:rPr>
-              <w:instrText xml:space="preserve"> PAGEREF _Toc8309404 \h </w:instrText>
+              <w:instrText xml:space="preserve"> PAGEREF _Toc8331469 \h </w:instrText>
             </w:r>
             <w:r>
               <w:rPr>
@@ -1269,7 +1274,7 @@
               <w:noProof/>
             </w:rPr>
           </w:pPr>
-          <w:hyperlink w:anchor="_Toc8309405" w:history="1">
+          <w:hyperlink w:anchor="_Toc8331470" w:history="1">
             <w:r>
               <w:rPr>
                 <w:rStyle w:val="Hyperlink"/>
@@ -1296,7 +1301,7 @@
                 <w:noProof/>
                 <w:webHidden/>
               </w:rPr>
-              <w:instrText xml:space="preserve"> PAGEREF _Toc8309405 \h </w:instrText>
+              <w:instrText xml:space="preserve"> PAGEREF _Toc8331470 \h </w:instrText>
             </w:r>
             <w:r>
               <w:rPr>
@@ -1338,7 +1343,7 @@
               <w:noProof/>
             </w:rPr>
           </w:pPr>
-          <w:hyperlink w:anchor="_Toc8309406" w:history="1">
+          <w:hyperlink w:anchor="_Toc8331471" w:history="1">
             <w:r>
               <w:rPr>
                 <w:rStyle w:val="Hyperlink"/>
@@ -1365,7 +1370,7 @@
                 <w:noProof/>
                 <w:webHidden/>
               </w:rPr>
-              <w:instrText xml:space="preserve"> PAGEREF _Toc8309406 \h </w:instrText>
+              <w:instrText xml:space="preserve"> PAGEREF _Toc8331471 \h </w:instrText>
             </w:r>
             <w:r>
               <w:rPr>
@@ -1407,7 +1412,7 @@
               <w:noProof/>
             </w:rPr>
           </w:pPr>
-          <w:hyperlink w:anchor="_Toc8309407" w:history="1">
+          <w:hyperlink w:anchor="_Toc8331472" w:history="1">
             <w:r>
               <w:rPr>
                 <w:rStyle w:val="Hyperlink"/>
@@ -1434,7 +1439,7 @@
                 <w:noProof/>
                 <w:webHidden/>
               </w:rPr>
-              <w:instrText xml:space="preserve"> PAGEREF _Toc8309407 \h </w:instrText>
+              <w:instrText xml:space="preserve"> PAGEREF _Toc8331472 \h </w:instrText>
             </w:r>
             <w:r>
               <w:rPr>
@@ -1455,6 +1460,351 @@
                 <w:webHidden/>
               </w:rPr>
               <w:t>6</w:t>
+            </w:r>
+            <w:r>
+              <w:rPr>
+                <w:noProof/>
+                <w:webHidden/>
+              </w:rPr>
+              <w:fldChar w:fldCharType="end"/>
+            </w:r>
+          </w:hyperlink>
+        </w:p>
+        <w:p>
+          <w:pPr>
+            <w:pStyle w:val="TOC2"/>
+            <w:tabs>
+              <w:tab w:val="right" w:leader="dot" w:pos="9350"/>
+            </w:tabs>
+            <w:rPr>
+              <w:rFonts w:eastAsiaTheme="minorEastAsia"/>
+              <w:noProof/>
+            </w:rPr>
+          </w:pPr>
+          <w:hyperlink w:anchor="_Toc8331473" w:history="1">
+            <w:r>
+              <w:rPr>
+                <w:rStyle w:val="Hyperlink"/>
+                <w:noProof/>
+              </w:rPr>
+              <w:t>Feature Scaling</w:t>
+            </w:r>
+            <w:r>
+              <w:rPr>
+                <w:noProof/>
+                <w:webHidden/>
+              </w:rPr>
+              <w:tab/>
+            </w:r>
+            <w:r>
+              <w:rPr>
+                <w:noProof/>
+                <w:webHidden/>
+              </w:rPr>
+              <w:fldChar w:fldCharType="begin"/>
+            </w:r>
+            <w:r>
+              <w:rPr>
+                <w:noProof/>
+                <w:webHidden/>
+              </w:rPr>
+              <w:instrText xml:space="preserve"> PAGEREF _Toc8331473 \h </w:instrText>
+            </w:r>
+            <w:r>
+              <w:rPr>
+                <w:noProof/>
+                <w:webHidden/>
+              </w:rPr>
+            </w:r>
+            <w:r>
+              <w:rPr>
+                <w:noProof/>
+                <w:webHidden/>
+              </w:rPr>
+              <w:fldChar w:fldCharType="separate"/>
+            </w:r>
+            <w:r>
+              <w:rPr>
+                <w:noProof/>
+                <w:webHidden/>
+              </w:rPr>
+              <w:t>7</w:t>
+            </w:r>
+            <w:r>
+              <w:rPr>
+                <w:noProof/>
+                <w:webHidden/>
+              </w:rPr>
+              <w:fldChar w:fldCharType="end"/>
+            </w:r>
+          </w:hyperlink>
+        </w:p>
+        <w:p>
+          <w:pPr>
+            <w:pStyle w:val="TOC3"/>
+            <w:tabs>
+              <w:tab w:val="right" w:leader="dot" w:pos="9350"/>
+            </w:tabs>
+            <w:rPr>
+              <w:rFonts w:eastAsiaTheme="minorEastAsia"/>
+              <w:noProof/>
+            </w:rPr>
+          </w:pPr>
+          <w:hyperlink w:anchor="_Toc8331474" w:history="1">
+            <w:r>
+              <w:rPr>
+                <w:rStyle w:val="Hyperlink"/>
+                <w:noProof/>
+              </w:rPr>
+              <w:t>popularity</w:t>
+            </w:r>
+            <w:r>
+              <w:rPr>
+                <w:noProof/>
+                <w:webHidden/>
+              </w:rPr>
+              <w:tab/>
+            </w:r>
+            <w:r>
+              <w:rPr>
+                <w:noProof/>
+                <w:webHidden/>
+              </w:rPr>
+              <w:fldChar w:fldCharType="begin"/>
+            </w:r>
+            <w:r>
+              <w:rPr>
+                <w:noProof/>
+                <w:webHidden/>
+              </w:rPr>
+              <w:instrText xml:space="preserve"> PAGEREF _Toc8331474 \h </w:instrText>
+            </w:r>
+            <w:r>
+              <w:rPr>
+                <w:noProof/>
+                <w:webHidden/>
+              </w:rPr>
+            </w:r>
+            <w:r>
+              <w:rPr>
+                <w:noProof/>
+                <w:webHidden/>
+              </w:rPr>
+              <w:fldChar w:fldCharType="separate"/>
+            </w:r>
+            <w:r>
+              <w:rPr>
+                <w:noProof/>
+                <w:webHidden/>
+              </w:rPr>
+              <w:t>7</w:t>
+            </w:r>
+            <w:r>
+              <w:rPr>
+                <w:noProof/>
+                <w:webHidden/>
+              </w:rPr>
+              <w:fldChar w:fldCharType="end"/>
+            </w:r>
+          </w:hyperlink>
+        </w:p>
+        <w:p>
+          <w:pPr>
+            <w:pStyle w:val="TOC3"/>
+            <w:tabs>
+              <w:tab w:val="right" w:leader="dot" w:pos="9350"/>
+            </w:tabs>
+            <w:rPr>
+              <w:rFonts w:eastAsiaTheme="minorEastAsia"/>
+              <w:noProof/>
+            </w:rPr>
+          </w:pPr>
+          <w:hyperlink w:anchor="_Toc8331475" w:history="1">
+            <w:r>
+              <w:rPr>
+                <w:rStyle w:val="Hyperlink"/>
+                <w:noProof/>
+              </w:rPr>
+              <w:t>runtime</w:t>
+            </w:r>
+            <w:r>
+              <w:rPr>
+                <w:noProof/>
+                <w:webHidden/>
+              </w:rPr>
+              <w:tab/>
+            </w:r>
+            <w:r>
+              <w:rPr>
+                <w:noProof/>
+                <w:webHidden/>
+              </w:rPr>
+              <w:fldChar w:fldCharType="begin"/>
+            </w:r>
+            <w:r>
+              <w:rPr>
+                <w:noProof/>
+                <w:webHidden/>
+              </w:rPr>
+              <w:instrText xml:space="preserve"> PAGEREF _Toc8331475 \h </w:instrText>
+            </w:r>
+            <w:r>
+              <w:rPr>
+                <w:noProof/>
+                <w:webHidden/>
+              </w:rPr>
+            </w:r>
+            <w:r>
+              <w:rPr>
+                <w:noProof/>
+                <w:webHidden/>
+              </w:rPr>
+              <w:fldChar w:fldCharType="separate"/>
+            </w:r>
+            <w:r>
+              <w:rPr>
+                <w:noProof/>
+                <w:webHidden/>
+              </w:rPr>
+              <w:t>7</w:t>
+            </w:r>
+            <w:r>
+              <w:rPr>
+                <w:noProof/>
+                <w:webHidden/>
+              </w:rPr>
+              <w:fldChar w:fldCharType="end"/>
+            </w:r>
+          </w:hyperlink>
+        </w:p>
+        <w:p>
+          <w:pPr>
+            <w:pStyle w:val="TOC3"/>
+            <w:tabs>
+              <w:tab w:val="right" w:leader="dot" w:pos="9350"/>
+            </w:tabs>
+            <w:rPr>
+              <w:rFonts w:eastAsiaTheme="minorEastAsia"/>
+              <w:noProof/>
+            </w:rPr>
+          </w:pPr>
+          <w:hyperlink w:anchor="_Toc8331476" w:history="1">
+            <w:r>
+              <w:rPr>
+                <w:rStyle w:val="Hyperlink"/>
+                <w:noProof/>
+              </w:rPr>
+              <w:t>budget</w:t>
+            </w:r>
+            <w:r>
+              <w:rPr>
+                <w:noProof/>
+                <w:webHidden/>
+              </w:rPr>
+              <w:tab/>
+            </w:r>
+            <w:r>
+              <w:rPr>
+                <w:noProof/>
+                <w:webHidden/>
+              </w:rPr>
+              <w:fldChar w:fldCharType="begin"/>
+            </w:r>
+            <w:r>
+              <w:rPr>
+                <w:noProof/>
+                <w:webHidden/>
+              </w:rPr>
+              <w:instrText xml:space="preserve"> PAGEREF _Toc8331476 \h </w:instrText>
+            </w:r>
+            <w:r>
+              <w:rPr>
+                <w:noProof/>
+                <w:webHidden/>
+              </w:rPr>
+            </w:r>
+            <w:r>
+              <w:rPr>
+                <w:noProof/>
+                <w:webHidden/>
+              </w:rPr>
+              <w:fldChar w:fldCharType="separate"/>
+            </w:r>
+            <w:r>
+              <w:rPr>
+                <w:noProof/>
+                <w:webHidden/>
+              </w:rPr>
+              <w:t>8</w:t>
+            </w:r>
+            <w:r>
+              <w:rPr>
+                <w:noProof/>
+                <w:webHidden/>
+              </w:rPr>
+              <w:fldChar w:fldCharType="end"/>
+            </w:r>
+          </w:hyperlink>
+        </w:p>
+        <w:p>
+          <w:pPr>
+            <w:pStyle w:val="TOC3"/>
+            <w:tabs>
+              <w:tab w:val="right" w:leader="dot" w:pos="9350"/>
+            </w:tabs>
+            <w:rPr>
+              <w:rFonts w:eastAsiaTheme="minorEastAsia"/>
+              <w:noProof/>
+            </w:rPr>
+          </w:pPr>
+          <w:hyperlink w:anchor="_Toc8331477" w:history="1">
+            <w:r>
+              <w:rPr>
+                <w:rStyle w:val="Hyperlink"/>
+                <w:noProof/>
+              </w:rPr>
+              <w:t>revenue</w:t>
+            </w:r>
+            <w:r>
+              <w:rPr>
+                <w:noProof/>
+                <w:webHidden/>
+              </w:rPr>
+              <w:tab/>
+            </w:r>
+            <w:r>
+              <w:rPr>
+                <w:noProof/>
+                <w:webHidden/>
+              </w:rPr>
+              <w:fldChar w:fldCharType="begin"/>
+            </w:r>
+            <w:r>
+              <w:rPr>
+                <w:noProof/>
+                <w:webHidden/>
+              </w:rPr>
+              <w:instrText xml:space="preserve"> PAGEREF _Toc8331477 \h </w:instrText>
+            </w:r>
+            <w:r>
+              <w:rPr>
+                <w:noProof/>
+                <w:webHidden/>
+              </w:rPr>
+            </w:r>
+            <w:r>
+              <w:rPr>
+                <w:noProof/>
+                <w:webHidden/>
+              </w:rPr>
+              <w:fldChar w:fldCharType="separate"/>
+            </w:r>
+            <w:r>
+              <w:rPr>
+                <w:noProof/>
+                <w:webHidden/>
+              </w:rPr>
+              <w:t>8</w:t>
             </w:r>
             <w:r>
               <w:rPr>
@@ -1476,7 +1826,7 @@
               <w:noProof/>
             </w:rPr>
           </w:pPr>
-          <w:hyperlink w:anchor="_Toc8309408" w:history="1">
+          <w:hyperlink w:anchor="_Toc8331478" w:history="1">
             <w:r>
               <w:rPr>
                 <w:rStyle w:val="Hyperlink"/>
@@ -1503,7 +1853,7 @@
                 <w:noProof/>
                 <w:webHidden/>
               </w:rPr>
-              <w:instrText xml:space="preserve"> PAGEREF _Toc8309408 \h </w:instrText>
+              <w:instrText xml:space="preserve"> PAGEREF _Toc8331478 \h </w:instrText>
             </w:r>
             <w:r>
               <w:rPr>
@@ -1523,7 +1873,7 @@
                 <w:noProof/>
                 <w:webHidden/>
               </w:rPr>
-              <w:t>7</w:t>
+              <w:t>9</w:t>
             </w:r>
             <w:r>
               <w:rPr>
@@ -1545,7 +1895,7 @@
               <w:noProof/>
             </w:rPr>
           </w:pPr>
-          <w:hyperlink w:anchor="_Toc8309409" w:history="1">
+          <w:hyperlink w:anchor="_Toc8331479" w:history="1">
             <w:r>
               <w:rPr>
                 <w:rStyle w:val="Hyperlink"/>
@@ -1572,7 +1922,7 @@
                 <w:noProof/>
                 <w:webHidden/>
               </w:rPr>
-              <w:instrText xml:space="preserve"> PAGEREF _Toc8309409 \h </w:instrText>
+              <w:instrText xml:space="preserve"> PAGEREF _Toc8331479 \h </w:instrText>
             </w:r>
             <w:r>
               <w:rPr>
@@ -1592,7 +1942,7 @@
                 <w:noProof/>
                 <w:webHidden/>
               </w:rPr>
-              <w:t>8</w:t>
+              <w:t>10</w:t>
             </w:r>
             <w:r>
               <w:rPr>
@@ -1614,13 +1964,13 @@
               <w:noProof/>
             </w:rPr>
           </w:pPr>
-          <w:hyperlink w:anchor="_Toc8309410" w:history="1">
+          <w:hyperlink w:anchor="_Toc8331480" w:history="1">
             <w:r>
               <w:rPr>
                 <w:rStyle w:val="Hyperlink"/>
                 <w:noProof/>
               </w:rPr>
-              <w:t>LASSO</w:t>
+              <w:t>Baseline: LASSO</w:t>
             </w:r>
             <w:r>
               <w:rPr>
@@ -1641,7 +1991,7 @@
                 <w:noProof/>
                 <w:webHidden/>
               </w:rPr>
-              <w:instrText xml:space="preserve"> PAGEREF _Toc8309410 \h </w:instrText>
+              <w:instrText xml:space="preserve"> PAGEREF _Toc8331480 \h </w:instrText>
             </w:r>
             <w:r>
               <w:rPr>
@@ -1661,7 +2011,7 @@
                 <w:noProof/>
                 <w:webHidden/>
               </w:rPr>
-              <w:t>8</w:t>
+              <w:t>10</w:t>
             </w:r>
             <w:r>
               <w:rPr>
@@ -1683,7 +2033,7 @@
               <w:noProof/>
             </w:rPr>
           </w:pPr>
-          <w:hyperlink w:anchor="_Toc8309411" w:history="1">
+          <w:hyperlink w:anchor="_Toc8331481" w:history="1">
             <w:r>
               <w:rPr>
                 <w:rStyle w:val="Hyperlink"/>
@@ -1710,7 +2060,7 @@
                 <w:noProof/>
                 <w:webHidden/>
               </w:rPr>
-              <w:instrText xml:space="preserve"> PAGEREF _Toc8309411 \h </w:instrText>
+              <w:instrText xml:space="preserve"> PAGEREF _Toc8331481 \h </w:instrText>
             </w:r>
             <w:r>
               <w:rPr>
@@ -1730,7 +2080,7 @@
                 <w:noProof/>
                 <w:webHidden/>
               </w:rPr>
-              <w:t>8</w:t>
+              <w:t>10</w:t>
             </w:r>
             <w:r>
               <w:rPr>
@@ -1752,7 +2102,7 @@
               <w:noProof/>
             </w:rPr>
           </w:pPr>
-          <w:hyperlink w:anchor="_Toc8309412" w:history="1">
+          <w:hyperlink w:anchor="_Toc8331482" w:history="1">
             <w:r>
               <w:rPr>
                 <w:rStyle w:val="Hyperlink"/>
@@ -1779,7 +2129,7 @@
                 <w:noProof/>
                 <w:webHidden/>
               </w:rPr>
-              <w:instrText xml:space="preserve"> PAGEREF _Toc8309412 \h </w:instrText>
+              <w:instrText xml:space="preserve"> PAGEREF _Toc8331482 \h </w:instrText>
             </w:r>
             <w:r>
               <w:rPr>
@@ -1799,7 +2149,7 @@
                 <w:noProof/>
                 <w:webHidden/>
               </w:rPr>
-              <w:t>8</w:t>
+              <w:t>10</w:t>
             </w:r>
             <w:r>
               <w:rPr>
@@ -1821,7 +2171,7 @@
               <w:noProof/>
             </w:rPr>
           </w:pPr>
-          <w:hyperlink w:anchor="_Toc8309413" w:history="1">
+          <w:hyperlink w:anchor="_Toc8331483" w:history="1">
             <w:r>
               <w:rPr>
                 <w:rStyle w:val="Hyperlink"/>
@@ -1848,7 +2198,7 @@
                 <w:noProof/>
                 <w:webHidden/>
               </w:rPr>
-              <w:instrText xml:space="preserve"> PAGEREF _Toc8309413 \h </w:instrText>
+              <w:instrText xml:space="preserve"> PAGEREF _Toc8331483 \h </w:instrText>
             </w:r>
             <w:r>
               <w:rPr>
@@ -1868,7 +2218,7 @@
                 <w:noProof/>
                 <w:webHidden/>
               </w:rPr>
-              <w:t>8</w:t>
+              <w:t>10</w:t>
             </w:r>
             <w:r>
               <w:rPr>
@@ -1890,7 +2240,7 @@
               <w:noProof/>
             </w:rPr>
           </w:pPr>
-          <w:hyperlink w:anchor="_Toc8309414" w:history="1">
+          <w:hyperlink w:anchor="_Toc8331484" w:history="1">
             <w:r>
               <w:rPr>
                 <w:rStyle w:val="Hyperlink"/>
@@ -1917,7 +2267,7 @@
                 <w:noProof/>
                 <w:webHidden/>
               </w:rPr>
-              <w:instrText xml:space="preserve"> PAGEREF _Toc8309414 \h </w:instrText>
+              <w:instrText xml:space="preserve"> PAGEREF _Toc8331484 \h </w:instrText>
             </w:r>
             <w:r>
               <w:rPr>
@@ -1937,7 +2287,7 @@
                 <w:noProof/>
                 <w:webHidden/>
               </w:rPr>
-              <w:t>8</w:t>
+              <w:t>11</w:t>
             </w:r>
             <w:r>
               <w:rPr>
@@ -1959,7 +2309,7 @@
               <w:noProof/>
             </w:rPr>
           </w:pPr>
-          <w:hyperlink w:anchor="_Toc8309415" w:history="1">
+          <w:hyperlink w:anchor="_Toc8331485" w:history="1">
             <w:r>
               <w:rPr>
                 <w:rStyle w:val="Hyperlink"/>
@@ -1986,7 +2336,7 @@
                 <w:noProof/>
                 <w:webHidden/>
               </w:rPr>
-              <w:instrText xml:space="preserve"> PAGEREF _Toc8309415 \h </w:instrText>
+              <w:instrText xml:space="preserve"> PAGEREF _Toc8331485 \h </w:instrText>
             </w:r>
             <w:r>
               <w:rPr>
@@ -2006,7 +2356,7 @@
                 <w:noProof/>
                 <w:webHidden/>
               </w:rPr>
-              <w:t>8</w:t>
+              <w:t>11</w:t>
             </w:r>
             <w:r>
               <w:rPr>
@@ -2028,7 +2378,7 @@
               <w:noProof/>
             </w:rPr>
           </w:pPr>
-          <w:hyperlink w:anchor="_Toc8309416" w:history="1">
+          <w:hyperlink w:anchor="_Toc8331486" w:history="1">
             <w:r>
               <w:rPr>
                 <w:rStyle w:val="Hyperlink"/>
@@ -2055,7 +2405,7 @@
                 <w:noProof/>
                 <w:webHidden/>
               </w:rPr>
-              <w:instrText xml:space="preserve"> PAGEREF _Toc8309416 \h </w:instrText>
+              <w:instrText xml:space="preserve"> PAGEREF _Toc8331486 \h </w:instrText>
             </w:r>
             <w:r>
               <w:rPr>
@@ -2075,7 +2425,7 @@
                 <w:noProof/>
                 <w:webHidden/>
               </w:rPr>
-              <w:t>8</w:t>
+              <w:t>12</w:t>
             </w:r>
             <w:r>
               <w:rPr>
@@ -2097,7 +2447,7 @@
               <w:noProof/>
             </w:rPr>
           </w:pPr>
-          <w:hyperlink w:anchor="_Toc8309417" w:history="1">
+          <w:hyperlink w:anchor="_Toc8331487" w:history="1">
             <w:r>
               <w:rPr>
                 <w:rStyle w:val="Hyperlink"/>
@@ -2124,7 +2474,7 @@
                 <w:noProof/>
                 <w:webHidden/>
               </w:rPr>
-              <w:instrText xml:space="preserve"> PAGEREF _Toc8309417 \h </w:instrText>
+              <w:instrText xml:space="preserve"> PAGEREF _Toc8331487 \h </w:instrText>
             </w:r>
             <w:r>
               <w:rPr>
@@ -2144,7 +2494,7 @@
                 <w:noProof/>
                 <w:webHidden/>
               </w:rPr>
-              <w:t>8</w:t>
+              <w:t>12</w:t>
             </w:r>
             <w:r>
               <w:rPr>
@@ -2166,7 +2516,7 @@
               <w:noProof/>
             </w:rPr>
           </w:pPr>
-          <w:hyperlink w:anchor="_Toc8309418" w:history="1">
+          <w:hyperlink w:anchor="_Toc8331488" w:history="1">
             <w:r>
               <w:rPr>
                 <w:rStyle w:val="Hyperlink"/>
@@ -2193,7 +2543,7 @@
                 <w:noProof/>
                 <w:webHidden/>
               </w:rPr>
-              <w:instrText xml:space="preserve"> PAGEREF _Toc8309418 \h </w:instrText>
+              <w:instrText xml:space="preserve"> PAGEREF _Toc8331488 \h </w:instrText>
             </w:r>
             <w:r>
               <w:rPr>
@@ -2213,7 +2563,7 @@
                 <w:noProof/>
                 <w:webHidden/>
               </w:rPr>
-              <w:t>8</w:t>
+              <w:t>12</w:t>
             </w:r>
             <w:r>
               <w:rPr>
@@ -2235,7 +2585,7 @@
               <w:noProof/>
             </w:rPr>
           </w:pPr>
-          <w:hyperlink w:anchor="_Toc8309419" w:history="1">
+          <w:hyperlink w:anchor="_Toc8331489" w:history="1">
             <w:r>
               <w:rPr>
                 <w:rStyle w:val="Hyperlink"/>
@@ -2262,7 +2612,7 @@
                 <w:noProof/>
                 <w:webHidden/>
               </w:rPr>
-              <w:instrText xml:space="preserve"> PAGEREF _Toc8309419 \h </w:instrText>
+              <w:instrText xml:space="preserve"> PAGEREF _Toc8331489 \h </w:instrText>
             </w:r>
             <w:r>
               <w:rPr>
@@ -2282,7 +2632,7 @@
                 <w:noProof/>
                 <w:webHidden/>
               </w:rPr>
-              <w:t>8</w:t>
+              <w:t>13</w:t>
             </w:r>
             <w:r>
               <w:rPr>
@@ -2304,13 +2654,13 @@
               <w:noProof/>
             </w:rPr>
           </w:pPr>
-          <w:hyperlink w:anchor="_Toc8309420" w:history="1">
+          <w:hyperlink w:anchor="_Toc8331490" w:history="1">
             <w:r>
               <w:rPr>
                 <w:rStyle w:val="Hyperlink"/>
                 <w:noProof/>
               </w:rPr>
-              <w:t>MLPRegressor</w:t>
+              <w:t>Kaggle Competition Leaderboard</w:t>
             </w:r>
             <w:r>
               <w:rPr>
@@ -2331,7 +2681,7 @@
                 <w:noProof/>
                 <w:webHidden/>
               </w:rPr>
-              <w:instrText xml:space="preserve"> PAGEREF _Toc8309420 \h </w:instrText>
+              <w:instrText xml:space="preserve"> PAGEREF _Toc8331490 \h </w:instrText>
             </w:r>
             <w:r>
               <w:rPr>
@@ -2351,76 +2701,7 @@
                 <w:noProof/>
                 <w:webHidden/>
               </w:rPr>
-              <w:t>9</w:t>
-            </w:r>
-            <w:r>
-              <w:rPr>
-                <w:noProof/>
-                <w:webHidden/>
-              </w:rPr>
-              <w:fldChar w:fldCharType="end"/>
-            </w:r>
-          </w:hyperlink>
-        </w:p>
-        <w:p>
-          <w:pPr>
-            <w:pStyle w:val="TOC3"/>
-            <w:tabs>
-              <w:tab w:val="right" w:leader="dot" w:pos="9350"/>
-            </w:tabs>
-            <w:rPr>
-              <w:rFonts w:eastAsiaTheme="minorEastAsia"/>
-              <w:noProof/>
-            </w:rPr>
-          </w:pPr>
-          <w:hyperlink w:anchor="_Toc8309421" w:history="1">
-            <w:r>
-              <w:rPr>
-                <w:rStyle w:val="Hyperlink"/>
-                <w:noProof/>
-              </w:rPr>
-              <w:t>Results</w:t>
-            </w:r>
-            <w:r>
-              <w:rPr>
-                <w:noProof/>
-                <w:webHidden/>
-              </w:rPr>
-              <w:tab/>
-            </w:r>
-            <w:r>
-              <w:rPr>
-                <w:noProof/>
-                <w:webHidden/>
-              </w:rPr>
-              <w:fldChar w:fldCharType="begin"/>
-            </w:r>
-            <w:r>
-              <w:rPr>
-                <w:noProof/>
-                <w:webHidden/>
-              </w:rPr>
-              <w:instrText xml:space="preserve"> PAGEREF _Toc8309421 \h </w:instrText>
-            </w:r>
-            <w:r>
-              <w:rPr>
-                <w:noProof/>
-                <w:webHidden/>
-              </w:rPr>
-            </w:r>
-            <w:r>
-              <w:rPr>
-                <w:noProof/>
-                <w:webHidden/>
-              </w:rPr>
-              <w:fldChar w:fldCharType="separate"/>
-            </w:r>
-            <w:r>
-              <w:rPr>
-                <w:noProof/>
-                <w:webHidden/>
-              </w:rPr>
-              <w:t>9</w:t>
+              <w:t>13</w:t>
             </w:r>
             <w:r>
               <w:rPr>
@@ -2442,7 +2723,7 @@
               <w:noProof/>
             </w:rPr>
           </w:pPr>
-          <w:hyperlink w:anchor="_Toc8309422" w:history="1">
+          <w:hyperlink w:anchor="_Toc8331491" w:history="1">
             <w:r>
               <w:rPr>
                 <w:rStyle w:val="Hyperlink"/>
@@ -2469,7 +2750,7 @@
                 <w:noProof/>
                 <w:webHidden/>
               </w:rPr>
-              <w:instrText xml:space="preserve"> PAGEREF _Toc8309422 \h </w:instrText>
+              <w:instrText xml:space="preserve"> PAGEREF _Toc8331491 \h </w:instrText>
             </w:r>
             <w:r>
               <w:rPr>
@@ -2489,7 +2770,214 @@
                 <w:noProof/>
                 <w:webHidden/>
               </w:rPr>
-              <w:t>9</w:t>
+              <w:t>13</w:t>
+            </w:r>
+            <w:r>
+              <w:rPr>
+                <w:noProof/>
+                <w:webHidden/>
+              </w:rPr>
+              <w:fldChar w:fldCharType="end"/>
+            </w:r>
+          </w:hyperlink>
+        </w:p>
+        <w:p>
+          <w:pPr>
+            <w:pStyle w:val="TOC2"/>
+            <w:tabs>
+              <w:tab w:val="right" w:leader="dot" w:pos="9350"/>
+            </w:tabs>
+            <w:rPr>
+              <w:rFonts w:eastAsiaTheme="minorEastAsia"/>
+              <w:noProof/>
+            </w:rPr>
+          </w:pPr>
+          <w:hyperlink w:anchor="_Toc8331492" w:history="1">
+            <w:r>
+              <w:rPr>
+                <w:rStyle w:val="Hyperlink"/>
+                <w:noProof/>
+              </w:rPr>
+              <w:t>Conclusion</w:t>
+            </w:r>
+            <w:r>
+              <w:rPr>
+                <w:noProof/>
+                <w:webHidden/>
+              </w:rPr>
+              <w:tab/>
+            </w:r>
+            <w:r>
+              <w:rPr>
+                <w:noProof/>
+                <w:webHidden/>
+              </w:rPr>
+              <w:fldChar w:fldCharType="begin"/>
+            </w:r>
+            <w:r>
+              <w:rPr>
+                <w:noProof/>
+                <w:webHidden/>
+              </w:rPr>
+              <w:instrText xml:space="preserve"> PAGEREF _Toc8331492 \h </w:instrText>
+            </w:r>
+            <w:r>
+              <w:rPr>
+                <w:noProof/>
+                <w:webHidden/>
+              </w:rPr>
+            </w:r>
+            <w:r>
+              <w:rPr>
+                <w:noProof/>
+                <w:webHidden/>
+              </w:rPr>
+              <w:fldChar w:fldCharType="separate"/>
+            </w:r>
+            <w:r>
+              <w:rPr>
+                <w:noProof/>
+                <w:webHidden/>
+              </w:rPr>
+              <w:t>13</w:t>
+            </w:r>
+            <w:r>
+              <w:rPr>
+                <w:noProof/>
+                <w:webHidden/>
+              </w:rPr>
+              <w:fldChar w:fldCharType="end"/>
+            </w:r>
+          </w:hyperlink>
+        </w:p>
+        <w:p>
+          <w:pPr>
+            <w:pStyle w:val="TOC2"/>
+            <w:tabs>
+              <w:tab w:val="right" w:leader="dot" w:pos="9350"/>
+            </w:tabs>
+            <w:rPr>
+              <w:rFonts w:eastAsiaTheme="minorEastAsia"/>
+              <w:noProof/>
+            </w:rPr>
+          </w:pPr>
+          <w:hyperlink w:anchor="_Toc8331493" w:history="1">
+            <w:r>
+              <w:rPr>
+                <w:rStyle w:val="Hyperlink"/>
+                <w:noProof/>
+              </w:rPr>
+              <w:t>Bayes Search CV vs Randomized Search CV</w:t>
+            </w:r>
+            <w:r>
+              <w:rPr>
+                <w:noProof/>
+                <w:webHidden/>
+              </w:rPr>
+              <w:tab/>
+            </w:r>
+            <w:r>
+              <w:rPr>
+                <w:noProof/>
+                <w:webHidden/>
+              </w:rPr>
+              <w:fldChar w:fldCharType="begin"/>
+            </w:r>
+            <w:r>
+              <w:rPr>
+                <w:noProof/>
+                <w:webHidden/>
+              </w:rPr>
+              <w:instrText xml:space="preserve"> PAGEREF _Toc8331493 \h </w:instrText>
+            </w:r>
+            <w:r>
+              <w:rPr>
+                <w:noProof/>
+                <w:webHidden/>
+              </w:rPr>
+            </w:r>
+            <w:r>
+              <w:rPr>
+                <w:noProof/>
+                <w:webHidden/>
+              </w:rPr>
+              <w:fldChar w:fldCharType="separate"/>
+            </w:r>
+            <w:r>
+              <w:rPr>
+                <w:noProof/>
+                <w:webHidden/>
+              </w:rPr>
+              <w:t>14</w:t>
+            </w:r>
+            <w:r>
+              <w:rPr>
+                <w:noProof/>
+                <w:webHidden/>
+              </w:rPr>
+              <w:fldChar w:fldCharType="end"/>
+            </w:r>
+          </w:hyperlink>
+        </w:p>
+        <w:p>
+          <w:pPr>
+            <w:pStyle w:val="TOC2"/>
+            <w:tabs>
+              <w:tab w:val="right" w:leader="dot" w:pos="9350"/>
+            </w:tabs>
+            <w:rPr>
+              <w:rFonts w:eastAsiaTheme="minorEastAsia"/>
+              <w:noProof/>
+            </w:rPr>
+          </w:pPr>
+          <w:hyperlink w:anchor="_Toc8331494" w:history="1">
+            <w:r>
+              <w:rPr>
+                <w:rStyle w:val="Hyperlink"/>
+                <w:noProof/>
+              </w:rPr>
+              <w:t>Future Parameters</w:t>
+            </w:r>
+            <w:r>
+              <w:rPr>
+                <w:noProof/>
+                <w:webHidden/>
+              </w:rPr>
+              <w:tab/>
+            </w:r>
+            <w:r>
+              <w:rPr>
+                <w:noProof/>
+                <w:webHidden/>
+              </w:rPr>
+              <w:fldChar w:fldCharType="begin"/>
+            </w:r>
+            <w:r>
+              <w:rPr>
+                <w:noProof/>
+                <w:webHidden/>
+              </w:rPr>
+              <w:instrText xml:space="preserve"> PAGEREF _Toc8331494 \h </w:instrText>
+            </w:r>
+            <w:r>
+              <w:rPr>
+                <w:noProof/>
+                <w:webHidden/>
+              </w:rPr>
+            </w:r>
+            <w:r>
+              <w:rPr>
+                <w:noProof/>
+                <w:webHidden/>
+              </w:rPr>
+              <w:fldChar w:fldCharType="separate"/>
+            </w:r>
+            <w:r>
+              <w:rPr>
+                <w:noProof/>
+                <w:webHidden/>
+              </w:rPr>
+              <w:t>15</w:t>
             </w:r>
             <w:r>
               <w:rPr>
@@ -2511,7 +2999,7 @@
               <w:noProof/>
             </w:rPr>
           </w:pPr>
-          <w:hyperlink w:anchor="_Toc8309423" w:history="1">
+          <w:hyperlink w:anchor="_Toc8331495" w:history="1">
             <w:r>
               <w:rPr>
                 <w:rStyle w:val="Hyperlink"/>
@@ -2538,7 +3026,7 @@
                 <w:noProof/>
                 <w:webHidden/>
               </w:rPr>
-              <w:instrText xml:space="preserve"> PAGEREF _Toc8309423 \h </w:instrText>
+              <w:instrText xml:space="preserve"> PAGEREF _Toc8331495 \h </w:instrText>
             </w:r>
             <w:r>
               <w:rPr>
@@ -2558,7 +3046,7 @@
                 <w:noProof/>
                 <w:webHidden/>
               </w:rPr>
-              <w:t>9</w:t>
+              <w:t>15</w:t>
             </w:r>
             <w:r>
               <w:rPr>
@@ -2590,12 +3078,12 @@
       <w:pPr>
         <w:pStyle w:val="Heading1"/>
       </w:pPr>
-      <w:bookmarkStart w:id="0" w:name="_Toc8309395"/>
+      <w:bookmarkStart w:id="1" w:name="_Toc8331460"/>
       <w:r>
         <w:lastRenderedPageBreak/>
         <w:t>Introduction</w:t>
       </w:r>
-      <w:bookmarkEnd w:id="0"/>
+      <w:bookmarkEnd w:id="1"/>
     </w:p>
     <w:p>
       <w:r>
@@ -2621,22 +3109,24 @@
         </w:r>
       </w:hyperlink>
       <w:r>
-        <w:t>).  The aim of the competition is to predict the revenue for movies given metadata for over 7000 past movies.</w:t>
-      </w:r>
-      <w:r>
-        <w:br w:type="page"/>
+        <w:t>).  The aim of the competition is to predict the revenue for movies given</w:t>
+      </w:r>
+      <w:r>
+        <w:t xml:space="preserve"> pre movie release</w:t>
+      </w:r>
+      <w:r>
+        <w:t xml:space="preserve"> metadata for over 7000 past movies.</w:t>
       </w:r>
     </w:p>
     <w:p>
       <w:pPr>
         <w:pStyle w:val="Heading1"/>
       </w:pPr>
-      <w:bookmarkStart w:id="1" w:name="_Toc8309396"/>
-      <w:r>
-        <w:lastRenderedPageBreak/>
+      <w:bookmarkStart w:id="2" w:name="_Toc8331461"/>
+      <w:r>
         <w:t>Dataset and Preprocessing</w:t>
       </w:r>
-      <w:bookmarkEnd w:id="1"/>
+      <w:bookmarkEnd w:id="2"/>
     </w:p>
     <w:p>
       <w:r>
@@ -2671,11 +3161,11 @@
       <w:pPr>
         <w:pStyle w:val="Heading2"/>
       </w:pPr>
-      <w:bookmarkStart w:id="2" w:name="_Toc8309397"/>
+      <w:bookmarkStart w:id="3" w:name="_Toc8331462"/>
       <w:r>
         <w:t>Dropped Columns</w:t>
       </w:r>
-      <w:bookmarkEnd w:id="2"/>
+      <w:bookmarkEnd w:id="3"/>
     </w:p>
     <w:p>
       <w:r>
@@ -2709,10 +3199,6 @@
         <w:t>imdb_id</w:t>
       </w:r>
       <w:proofErr w:type="spellEnd"/>
-      <w:r>
-        <w:br/>
-        <w:t>The id of the movie on the Internet Movie Database</w:t>
-      </w:r>
     </w:p>
     <w:p>
       <w:pPr>
@@ -2810,7 +3296,7 @@
       </w:r>
       <w:proofErr w:type="spellEnd"/>
       <w:r>
-        <w:br/>
+        <w:t xml:space="preserve"> </w:t>
       </w:r>
       <w:r>
         <w:t>[{'iso_639_1': '</w:t>
@@ -2917,39 +3403,19 @@
       </w:r>
       <w:proofErr w:type="spellEnd"/>
       <w:r>
-        <w:t xml:space="preserve">': '52fe4ee7c3a36847f82afae7', 'gender': 2, 'id': 52997, 'name': 'Rob </w:t>
-      </w:r>
-      <w:proofErr w:type="spellStart"/>
-      <w:r>
-        <w:t>Corddry</w:t>
-      </w:r>
-      <w:proofErr w:type="spellEnd"/>
-      <w:r>
-        <w:t>', 'order': 0, '</w:t>
-      </w:r>
-      <w:proofErr w:type="spellStart"/>
-      <w:r>
-        <w:t>profile_path</w:t>
-      </w:r>
-      <w:proofErr w:type="spellEnd"/>
-      <w:r>
-        <w:t>': '/k2zJL0V1nEZuFT08xUdOd3ucfXz.jpg'},</w:t>
-      </w:r>
-      <w:r>
-        <w:t xml:space="preserve"> …]</w:t>
-      </w:r>
-      <w:r>
-        <w:t xml:space="preserve">. The data contains 38,760 unique cast names, but each of these have very low occurrences, with the top </w:t>
-      </w:r>
-      <w:r>
-        <w:t>40</w:t>
-      </w:r>
-      <w:r>
-        <w:t xml:space="preserve"> cast only occurring </w:t>
-      </w:r>
-      <w:r>
-        <w:lastRenderedPageBreak/>
-        <w:t>between 15 and 30 times in the entire data. Due to this sparsity, this feature is dropped.</w:t>
+        <w:t>': '52fe4ee7c3a36847f82afae7', 'gender': 2, 'id': 52997,</w:t>
+      </w:r>
+      <w:r>
+        <w:t xml:space="preserve"> …}</w:t>
+      </w:r>
+      <w:r>
+        <w:t xml:space="preserve"> …]. The data contains 38,760 unique cast names, but each of these have very low occurrences,</w:t>
+      </w:r>
+      <w:r>
+        <w:t xml:space="preserve"> due to which </w:t>
+      </w:r>
+      <w:r>
+        <w:t>this feature is dropped.</w:t>
       </w:r>
       <w:r>
         <w:br/>
@@ -2959,9 +3425,9 @@
           <w:noProof/>
         </w:rPr>
         <w:drawing>
-          <wp:inline distT="0" distB="0" distL="0" distR="0" wp14:anchorId="6D25F600" wp14:editId="5EDCBE87">
-            <wp:extent cx="5943600" cy="2459355"/>
-            <wp:effectExtent l="0" t="0" r="0" b="0"/>
+          <wp:inline distT="0" distB="0" distL="0" distR="0" wp14:anchorId="6D25F600" wp14:editId="66155E6B">
+            <wp:extent cx="5079146" cy="1793064"/>
+            <wp:effectExtent l="0" t="0" r="7620" b="0"/>
             <wp:docPr id="5" name="Picture 5"/>
             <wp:cNvGraphicFramePr>
               <a:graphicFrameLocks xmlns:a="http://schemas.openxmlformats.org/drawingml/2006/main" noChangeAspect="1"/>
@@ -2982,7 +3448,7 @@
                   <pic:spPr>
                     <a:xfrm>
                       <a:off x="0" y="0"/>
-                      <a:ext cx="5943600" cy="2459355"/>
+                      <a:ext cx="5318791" cy="1877665"/>
                     </a:xfrm>
                     <a:prstGeom prst="rect">
                       <a:avLst/>
@@ -3005,6 +3471,7 @@
         <w:spacing w:line="240" w:lineRule="auto"/>
       </w:pPr>
       <w:r>
+        <w:lastRenderedPageBreak/>
         <w:t>Crew</w:t>
       </w:r>
       <w:r>
@@ -3106,17 +3573,17 @@
       <w:pPr>
         <w:pStyle w:val="Heading2"/>
       </w:pPr>
-      <w:bookmarkStart w:id="3" w:name="_Toc8309398"/>
+      <w:bookmarkStart w:id="4" w:name="_Toc8331463"/>
       <w:r>
         <w:t>One Hot Encoding</w:t>
       </w:r>
-      <w:bookmarkEnd w:id="3"/>
+      <w:bookmarkEnd w:id="4"/>
     </w:p>
     <w:p>
       <w:pPr>
         <w:spacing w:line="240" w:lineRule="auto"/>
       </w:pPr>
-      <w:bookmarkStart w:id="4" w:name="_Toc8309399"/>
+      <w:bookmarkStart w:id="5" w:name="_Toc8331464"/>
       <w:proofErr w:type="spellStart"/>
       <w:r>
         <w:rPr>
@@ -3124,7 +3591,7 @@
         </w:rPr>
         <w:t>original_language</w:t>
       </w:r>
-      <w:bookmarkEnd w:id="4"/>
+      <w:bookmarkEnd w:id="5"/>
       <w:proofErr w:type="spellEnd"/>
       <w:r>
         <w:br/>
@@ -3138,15 +3605,14 @@
       <w:pPr>
         <w:spacing w:line="240" w:lineRule="auto"/>
       </w:pPr>
-      <w:bookmarkStart w:id="5" w:name="_Toc8309400"/>
+      <w:bookmarkStart w:id="6" w:name="_Toc8331465"/>
       <w:r>
         <w:rPr>
           <w:rStyle w:val="Heading3Char"/>
         </w:rPr>
-        <w:lastRenderedPageBreak/>
         <w:t>genres</w:t>
       </w:r>
-      <w:bookmarkEnd w:id="5"/>
+      <w:bookmarkEnd w:id="6"/>
       <w:r>
         <w:br/>
         <w:t xml:space="preserve">A list of genres this movie belongs to </w:t>
@@ -3187,7 +3653,7 @@
       <w:pPr>
         <w:spacing w:line="240" w:lineRule="auto"/>
       </w:pPr>
-      <w:bookmarkStart w:id="6" w:name="_Toc8309401"/>
+      <w:bookmarkStart w:id="7" w:name="_Toc8331466"/>
       <w:proofErr w:type="spellStart"/>
       <w:r>
         <w:rPr>
@@ -3195,7 +3661,7 @@
         </w:rPr>
         <w:t>production_countries</w:t>
       </w:r>
-      <w:bookmarkEnd w:id="6"/>
+      <w:bookmarkEnd w:id="7"/>
       <w:proofErr w:type="spellEnd"/>
       <w:r>
         <w:br/>
@@ -3230,6 +3696,7 @@
         <w:rPr>
           <w:noProof/>
         </w:rPr>
+        <w:lastRenderedPageBreak/>
         <w:drawing>
           <wp:inline distT="0" distB="0" distL="0" distR="0" wp14:anchorId="5880A862" wp14:editId="5AC8A3F2">
             <wp:extent cx="6296025" cy="2595765"/>
@@ -3279,7 +3746,7 @@
       <w:pPr>
         <w:spacing w:line="240" w:lineRule="auto"/>
       </w:pPr>
-      <w:bookmarkStart w:id="7" w:name="_Toc8309402"/>
+      <w:bookmarkStart w:id="8" w:name="_Toc8331467"/>
       <w:proofErr w:type="spellStart"/>
       <w:r>
         <w:rPr>
@@ -3287,7 +3754,7 @@
         </w:rPr>
         <w:t>production_companies</w:t>
       </w:r>
-      <w:bookmarkEnd w:id="7"/>
+      <w:bookmarkEnd w:id="8"/>
       <w:proofErr w:type="spellEnd"/>
       <w:r>
         <w:br/>
@@ -3372,42 +3839,31 @@
       <w:pPr>
         <w:spacing w:line="240" w:lineRule="auto"/>
       </w:pPr>
-      <w:bookmarkStart w:id="8" w:name="_Toc8309403"/>
+      <w:bookmarkStart w:id="9" w:name="_Toc8331468"/>
       <w:r>
         <w:rPr>
           <w:rStyle w:val="Heading3Char"/>
         </w:rPr>
-        <w:lastRenderedPageBreak/>
         <w:t>Keywords</w:t>
       </w:r>
-      <w:bookmarkEnd w:id="8"/>
+      <w:bookmarkEnd w:id="9"/>
       <w:r>
         <w:br/>
+        <w:t xml:space="preserve">Keywords for the movie </w:t>
       </w:r>
       <w:proofErr w:type="spellStart"/>
       <w:r>
-        <w:t>Keywords</w:t>
+        <w:t>eg.</w:t>
       </w:r>
       <w:proofErr w:type="spellEnd"/>
       <w:r>
-        <w:t xml:space="preserve"> for the movie </w:t>
-      </w:r>
-      <w:proofErr w:type="spellStart"/>
-      <w:r>
-        <w:t>eg.</w:t>
-      </w:r>
-      <w:proofErr w:type="spellEnd"/>
-      <w:r>
         <w:t xml:space="preserve"> </w:t>
       </w:r>
       <w:r>
         <w:t xml:space="preserve">[{'id': 4379, 'name': 'time travel'}, {'id': 9663, 'name': 'sequel'}, </w:t>
       </w:r>
       <w:r>
-        <w:t>…]</w:t>
-      </w:r>
-      <w:r>
-        <w:t>. There are 7400 unique keywords in the dataset out of which only half are used, and only the id of each keyword is kept. The distribution of Keyword occurrences follows a similar trend to the previous two features, as shown below.</w:t>
+        <w:t>…]. There are 7400 unique keywords in the dataset out of which only half are used, and only the id of each keyword is kept. The distribution of Keyword occurrences follows a similar trend to the previous two features, as shown below.</w:t>
       </w:r>
     </w:p>
     <w:p>
@@ -3418,6 +3874,7 @@
         <w:rPr>
           <w:noProof/>
         </w:rPr>
+        <w:lastRenderedPageBreak/>
         <w:drawing>
           <wp:inline distT="0" distB="0" distL="0" distR="0" wp14:anchorId="42BC846D" wp14:editId="2F4CA6B8">
             <wp:extent cx="5943600" cy="2395855"/>
@@ -3464,17 +3921,17 @@
       <w:pPr>
         <w:pStyle w:val="Heading2"/>
       </w:pPr>
-      <w:bookmarkStart w:id="9" w:name="_Toc8309404"/>
+      <w:bookmarkStart w:id="10" w:name="_Toc8331469"/>
       <w:r>
         <w:t>Binary Transformation</w:t>
       </w:r>
-      <w:bookmarkEnd w:id="9"/>
+      <w:bookmarkEnd w:id="10"/>
     </w:p>
     <w:p>
       <w:pPr>
         <w:spacing w:line="240" w:lineRule="auto"/>
       </w:pPr>
-      <w:bookmarkStart w:id="10" w:name="_Toc8309405"/>
+      <w:bookmarkStart w:id="11" w:name="_Toc8331470"/>
       <w:proofErr w:type="spellStart"/>
       <w:r>
         <w:rPr>
@@ -3482,7 +3939,7 @@
         </w:rPr>
         <w:t>belongs_to_collection</w:t>
       </w:r>
-      <w:bookmarkEnd w:id="10"/>
+      <w:bookmarkEnd w:id="11"/>
       <w:proofErr w:type="spellEnd"/>
       <w:r>
         <w:br/>
@@ -3504,14 +3961,14 @@
       <w:pPr>
         <w:spacing w:line="240" w:lineRule="auto"/>
       </w:pPr>
-      <w:bookmarkStart w:id="11" w:name="_Toc8309406"/>
+      <w:bookmarkStart w:id="12" w:name="_Toc8331471"/>
       <w:r>
         <w:rPr>
           <w:rStyle w:val="Heading3Char"/>
         </w:rPr>
         <w:t>homepage</w:t>
       </w:r>
-      <w:bookmarkEnd w:id="11"/>
+      <w:bookmarkEnd w:id="12"/>
       <w:r>
         <w:br/>
         <w:t>A link to the website of the movie and it too is very sparse, so the values are transformed to 1 if there is a homepage, otherwise 0.</w:t>
@@ -3521,18 +3978,24 @@
       <w:pPr>
         <w:pStyle w:val="Heading2"/>
       </w:pPr>
-      <w:bookmarkStart w:id="12" w:name="_Toc8309407"/>
+      <w:bookmarkStart w:id="13" w:name="_Toc8331472"/>
       <w:r>
         <w:t>Release Date Transformation</w:t>
       </w:r>
-      <w:bookmarkEnd w:id="12"/>
+      <w:bookmarkEnd w:id="13"/>
     </w:p>
     <w:p>
       <w:r>
         <w:t>The release date is given as a string of the form MM/DD/YY</w:t>
       </w:r>
-      <w:bookmarkStart w:id="13" w:name="_GoBack"/>
-      <w:bookmarkEnd w:id="13"/>
+      <w:r>
+        <w:t>, this string is separated into 3 columns for day, month and year. The data presents some ambiguity as it does not specify whether the year given is in the 1900s or the 2000s. Therefore, it is assumed that all values for year between 00 and 19 are in the 2000s, while anything less than 00 and over 19 is in the 1900s.</w:t>
+      </w:r>
+    </w:p>
+    <w:p>
+      <w:r>
+        <w:t>The date presents some interesting trends as shown below, so it can be assumed that this will be an important feature in predicting the revenue. This is especially clear in the revenue by year, which trends upwards over time. The revenue obtained by year, month and day are presented below.</w:t>
+      </w:r>
     </w:p>
     <w:p>
       <w:r>
@@ -3663,15 +4126,801 @@
     </w:p>
     <w:p>
       <w:pPr>
+        <w:pStyle w:val="Heading2"/>
+      </w:pPr>
+      <w:bookmarkStart w:id="14" w:name="_Toc8331473"/>
+      <w:r>
+        <w:t>Feature Scaling</w:t>
+      </w:r>
+      <w:bookmarkEnd w:id="14"/>
+    </w:p>
+    <w:p>
+      <w:pPr>
+        <w:spacing w:line="240" w:lineRule="auto"/>
+      </w:pPr>
+      <w:bookmarkStart w:id="15" w:name="_Toc8331474"/>
+      <w:r>
+        <w:rPr>
+          <w:rStyle w:val="Heading3Char"/>
+        </w:rPr>
+        <w:t>popularity</w:t>
+      </w:r>
+      <w:bookmarkEnd w:id="15"/>
+      <w:r>
+        <w:br/>
+        <w:t>A real number which seems to be higher the more popular the movie is, but it is not explained how this is obtained</w:t>
+      </w:r>
+      <w:r>
+        <w:t xml:space="preserve">. This </w:t>
+      </w:r>
+      <w:r>
+        <w:t>is scaled using sklearn’s StandardScaler which st</w:t>
+      </w:r>
+      <w:r>
+        <w:t>andardize</w:t>
+      </w:r>
+      <w:r>
+        <w:t>s</w:t>
+      </w:r>
+      <w:r>
+        <w:t xml:space="preserve"> features by removing the mean and scaling to unit variance</w:t>
+      </w:r>
+      <w:r>
+        <w:t>.</w:t>
+      </w:r>
+      <w:r>
+        <w:t xml:space="preserve"> </w:t>
+      </w:r>
+      <w:r>
+        <w:t xml:space="preserve">The popularity is skewed as there are a very small number of popularities which are extremely high, which could affect the regression as these large values may overshadow the small ones, which is why it must be scaled. </w:t>
+      </w:r>
+    </w:p>
+    <w:p>
+      <w:pPr>
+        <w:spacing w:line="240" w:lineRule="auto"/>
+      </w:pPr>
+      <w:r>
+        <w:rPr>
+          <w:noProof/>
+        </w:rPr>
+        <w:drawing>
+          <wp:inline distT="0" distB="0" distL="0" distR="0" wp14:anchorId="3993D1E1" wp14:editId="13E18517">
+            <wp:extent cx="5943600" cy="1696085"/>
+            <wp:effectExtent l="0" t="0" r="0" b="0"/>
+            <wp:docPr id="10" name="Picture 10"/>
+            <wp:cNvGraphicFramePr>
+              <a:graphicFrameLocks xmlns:a="http://schemas.openxmlformats.org/drawingml/2006/main" noChangeAspect="1"/>
+            </wp:cNvGraphicFramePr>
+            <a:graphic xmlns:a="http://schemas.openxmlformats.org/drawingml/2006/main">
+              <a:graphicData uri="http://schemas.openxmlformats.org/drawingml/2006/picture">
+                <pic:pic xmlns:pic="http://schemas.openxmlformats.org/drawingml/2006/picture">
+                  <pic:nvPicPr>
+                    <pic:cNvPr id="1" name=""/>
+                    <pic:cNvPicPr/>
+                  </pic:nvPicPr>
+                  <pic:blipFill>
+                    <a:blip r:embed="rId19"/>
+                    <a:stretch>
+                      <a:fillRect/>
+                    </a:stretch>
+                  </pic:blipFill>
+                  <pic:spPr>
+                    <a:xfrm>
+                      <a:off x="0" y="0"/>
+                      <a:ext cx="5943600" cy="1696085"/>
+                    </a:xfrm>
+                    <a:prstGeom prst="rect">
+                      <a:avLst/>
+                    </a:prstGeom>
+                  </pic:spPr>
+                </pic:pic>
+              </a:graphicData>
+            </a:graphic>
+          </wp:inline>
+        </w:drawing>
+      </w:r>
+    </w:p>
+    <w:p>
+      <w:pPr>
+        <w:spacing w:line="240" w:lineRule="auto"/>
+      </w:pPr>
+      <w:bookmarkStart w:id="16" w:name="_Toc8331475"/>
+      <w:r>
+        <w:rPr>
+          <w:rStyle w:val="Heading3Char"/>
+        </w:rPr>
+        <w:t>runtime</w:t>
+      </w:r>
+      <w:bookmarkEnd w:id="16"/>
+      <w:r>
+        <w:br/>
+        <w:t>The runtime of the movie in minu</w:t>
+      </w:r>
+      <w:r>
+        <w:t>tes, this data is scaled using a StandardScaler which st</w:t>
+      </w:r>
+      <w:r>
+        <w:t>andardize</w:t>
+      </w:r>
+      <w:r>
+        <w:t>s</w:t>
+      </w:r>
+      <w:r>
+        <w:t xml:space="preserve"> features by removing the mean and scaling to unit variance</w:t>
+      </w:r>
+      <w:r>
+        <w:t>.</w:t>
+      </w:r>
+    </w:p>
+    <w:p>
+      <w:pPr>
+        <w:spacing w:line="240" w:lineRule="auto"/>
+      </w:pPr>
+      <w:r>
+        <w:rPr>
+          <w:noProof/>
+        </w:rPr>
+        <w:lastRenderedPageBreak/>
+        <w:drawing>
+          <wp:inline distT="0" distB="0" distL="0" distR="0" wp14:anchorId="1753898F" wp14:editId="5D741522">
+            <wp:extent cx="5943600" cy="1645920"/>
+            <wp:effectExtent l="0" t="0" r="0" b="0"/>
+            <wp:docPr id="11" name="Picture 11"/>
+            <wp:cNvGraphicFramePr>
+              <a:graphicFrameLocks xmlns:a="http://schemas.openxmlformats.org/drawingml/2006/main" noChangeAspect="1"/>
+            </wp:cNvGraphicFramePr>
+            <a:graphic xmlns:a="http://schemas.openxmlformats.org/drawingml/2006/main">
+              <a:graphicData uri="http://schemas.openxmlformats.org/drawingml/2006/picture">
+                <pic:pic xmlns:pic="http://schemas.openxmlformats.org/drawingml/2006/picture">
+                  <pic:nvPicPr>
+                    <pic:cNvPr id="1" name=""/>
+                    <pic:cNvPicPr/>
+                  </pic:nvPicPr>
+                  <pic:blipFill>
+                    <a:blip r:embed="rId20"/>
+                    <a:stretch>
+                      <a:fillRect/>
+                    </a:stretch>
+                  </pic:blipFill>
+                  <pic:spPr>
+                    <a:xfrm>
+                      <a:off x="0" y="0"/>
+                      <a:ext cx="5943600" cy="1645920"/>
+                    </a:xfrm>
+                    <a:prstGeom prst="rect">
+                      <a:avLst/>
+                    </a:prstGeom>
+                  </pic:spPr>
+                </pic:pic>
+              </a:graphicData>
+            </a:graphic>
+          </wp:inline>
+        </w:drawing>
+      </w:r>
+    </w:p>
+    <w:p>
+      <w:pPr>
+        <w:spacing w:line="240" w:lineRule="auto"/>
+      </w:pPr>
+    </w:p>
+    <w:p>
+      <w:pPr>
+        <w:pStyle w:val="Heading3"/>
+      </w:pPr>
+      <w:bookmarkStart w:id="17" w:name="_Toc8331476"/>
+      <w:r>
+        <w:t>b</w:t>
+      </w:r>
+      <w:r>
+        <w:t>udget</w:t>
+      </w:r>
+      <w:bookmarkEnd w:id="17"/>
+    </w:p>
+    <w:p>
+      <w:r>
+        <w:t>The budget is very skewed to lower values and there is a large difference between the smallest and largest values. Therefore, the budgets are transformed to log values using numpy.log1p.</w:t>
+      </w:r>
+    </w:p>
+    <w:p>
+      <w:r>
+        <w:rPr>
+          <w:noProof/>
+        </w:rPr>
+        <w:drawing>
+          <wp:inline distT="0" distB="0" distL="0" distR="0" wp14:anchorId="696EE3CE" wp14:editId="36D44D4C">
+            <wp:extent cx="5943600" cy="1719580"/>
+            <wp:effectExtent l="0" t="0" r="0" b="0"/>
+            <wp:docPr id="12" name="Picture 12"/>
+            <wp:cNvGraphicFramePr>
+              <a:graphicFrameLocks xmlns:a="http://schemas.openxmlformats.org/drawingml/2006/main" noChangeAspect="1"/>
+            </wp:cNvGraphicFramePr>
+            <a:graphic xmlns:a="http://schemas.openxmlformats.org/drawingml/2006/main">
+              <a:graphicData uri="http://schemas.openxmlformats.org/drawingml/2006/picture">
+                <pic:pic xmlns:pic="http://schemas.openxmlformats.org/drawingml/2006/picture">
+                  <pic:nvPicPr>
+                    <pic:cNvPr id="1" name=""/>
+                    <pic:cNvPicPr/>
+                  </pic:nvPicPr>
+                  <pic:blipFill>
+                    <a:blip r:embed="rId21"/>
+                    <a:stretch>
+                      <a:fillRect/>
+                    </a:stretch>
+                  </pic:blipFill>
+                  <pic:spPr>
+                    <a:xfrm>
+                      <a:off x="0" y="0"/>
+                      <a:ext cx="5943600" cy="1719580"/>
+                    </a:xfrm>
+                    <a:prstGeom prst="rect">
+                      <a:avLst/>
+                    </a:prstGeom>
+                  </pic:spPr>
+                </pic:pic>
+              </a:graphicData>
+            </a:graphic>
+          </wp:inline>
+        </w:drawing>
+      </w:r>
+    </w:p>
+    <w:p>
+      <w:pPr>
+        <w:pStyle w:val="Heading3"/>
+      </w:pPr>
+      <w:bookmarkStart w:id="18" w:name="_Toc8331477"/>
+      <w:r>
+        <w:t>revenue</w:t>
+      </w:r>
+      <w:bookmarkEnd w:id="18"/>
+    </w:p>
+    <w:p>
+      <w:r>
+        <w:t>The revenue is the target feature that is present only in the training dataset, and it is very skewed towards lower values with a large difference in the smallest and largest ones. This could greatly affect the error statistic as the prediction results for blockbuster movies with large revenues could overshadow the error for smaller ones, therefore not training the models well.</w:t>
+      </w:r>
+      <w:r>
+        <w:t xml:space="preserve"> Therefore, the revenue is transformed to log values using numpy.log1p.</w:t>
+      </w:r>
+    </w:p>
+    <w:p>
+      <w:r>
+        <w:rPr>
+          <w:noProof/>
+        </w:rPr>
+        <w:drawing>
+          <wp:inline distT="0" distB="0" distL="0" distR="0" wp14:anchorId="3AC6C1CC" wp14:editId="2313C0DB">
+            <wp:extent cx="5943600" cy="1645920"/>
+            <wp:effectExtent l="0" t="0" r="0" b="0"/>
+            <wp:docPr id="13" name="Picture 13"/>
+            <wp:cNvGraphicFramePr>
+              <a:graphicFrameLocks xmlns:a="http://schemas.openxmlformats.org/drawingml/2006/main" noChangeAspect="1"/>
+            </wp:cNvGraphicFramePr>
+            <a:graphic xmlns:a="http://schemas.openxmlformats.org/drawingml/2006/main">
+              <a:graphicData uri="http://schemas.openxmlformats.org/drawingml/2006/picture">
+                <pic:pic xmlns:pic="http://schemas.openxmlformats.org/drawingml/2006/picture">
+                  <pic:nvPicPr>
+                    <pic:cNvPr id="1" name=""/>
+                    <pic:cNvPicPr/>
+                  </pic:nvPicPr>
+                  <pic:blipFill>
+                    <a:blip r:embed="rId22"/>
+                    <a:stretch>
+                      <a:fillRect/>
+                    </a:stretch>
+                  </pic:blipFill>
+                  <pic:spPr>
+                    <a:xfrm>
+                      <a:off x="0" y="0"/>
+                      <a:ext cx="5943600" cy="1645920"/>
+                    </a:xfrm>
+                    <a:prstGeom prst="rect">
+                      <a:avLst/>
+                    </a:prstGeom>
+                  </pic:spPr>
+                </pic:pic>
+              </a:graphicData>
+            </a:graphic>
+          </wp:inline>
+        </w:drawing>
+      </w:r>
+      <w:r>
+        <w:br w:type="page"/>
+      </w:r>
+    </w:p>
+    <w:p>
+      <w:pPr>
+        <w:pStyle w:val="Heading1"/>
+      </w:pPr>
+      <w:bookmarkStart w:id="19" w:name="_Toc8331478"/>
+      <w:r>
+        <w:lastRenderedPageBreak/>
+        <w:t>Machine Learning Task</w:t>
+      </w:r>
+      <w:bookmarkEnd w:id="19"/>
+    </w:p>
+    <w:p>
+      <w:r>
+        <w:t xml:space="preserve">The </w:t>
+      </w:r>
+      <w:r>
+        <w:t>Kaggle challenge involves using the given metadata to predict movie revenues on the test dataset, using the training data.</w:t>
+      </w:r>
+      <w:r>
+        <w:t xml:space="preserve"> </w:t>
+      </w:r>
+      <w:r>
+        <w:t>Since revenue is a continuous variable, this is a regression task</w:t>
+      </w:r>
+    </w:p>
+    <w:p>
+      <w:r>
+        <w:t xml:space="preserve">In order to </w:t>
+      </w:r>
+      <w:r>
+        <w:t>perform the machine learning task</w:t>
+      </w:r>
+      <w:r>
+        <w:t xml:space="preserve">, the </w:t>
+      </w:r>
+      <w:r>
+        <w:t>loss function</w:t>
+      </w:r>
+      <w:r>
+        <w:t xml:space="preserve"> that is minimized is the Root Mean Squared Log Error:</w:t>
+      </w:r>
+    </w:p>
+    <w:p>
+      <w:pPr>
+        <w:rPr>
+          <w:rFonts w:eastAsiaTheme="minorEastAsia"/>
+          <w:sz w:val="28"/>
+          <w:szCs w:val="28"/>
+        </w:rPr>
+      </w:pPr>
+      <m:oMathPara>
+        <m:oMath>
+          <m:r>
+            <w:rPr>
+              <w:rFonts w:ascii="Cambria Math" w:hAnsi="Cambria Math"/>
+              <w:sz w:val="28"/>
+              <w:szCs w:val="28"/>
+            </w:rPr>
+            <m:t>L</m:t>
+          </m:r>
+          <m:d>
+            <m:dPr>
+              <m:ctrlPr>
+                <w:rPr>
+                  <w:rFonts w:ascii="Cambria Math" w:hAnsi="Cambria Math"/>
+                  <w:i/>
+                  <w:sz w:val="28"/>
+                  <w:szCs w:val="28"/>
+                </w:rPr>
+              </m:ctrlPr>
+            </m:dPr>
+            <m:e>
+              <m:r>
+                <w:rPr>
+                  <w:rFonts w:ascii="Cambria Math" w:hAnsi="Cambria Math"/>
+                  <w:sz w:val="28"/>
+                  <w:szCs w:val="28"/>
+                </w:rPr>
+                <m:t>w;S</m:t>
+              </m:r>
+            </m:e>
+          </m:d>
+          <m:r>
+            <w:rPr>
+              <w:rFonts w:ascii="Cambria Math" w:hAnsi="Cambria Math"/>
+              <w:sz w:val="28"/>
+              <w:szCs w:val="28"/>
+            </w:rPr>
+            <m:t>=</m:t>
+          </m:r>
+          <m:rad>
+            <m:radPr>
+              <m:ctrlPr>
+                <w:rPr>
+                  <w:rFonts w:ascii="Cambria Math" w:hAnsi="Cambria Math"/>
+                  <w:i/>
+                  <w:sz w:val="28"/>
+                  <w:szCs w:val="28"/>
+                </w:rPr>
+              </m:ctrlPr>
+            </m:radPr>
+            <m:deg>
+              <m:r>
+                <w:rPr>
+                  <w:rFonts w:ascii="Cambria Math" w:hAnsi="Cambria Math"/>
+                  <w:sz w:val="28"/>
+                  <w:szCs w:val="28"/>
+                </w:rPr>
+                <m:t>2</m:t>
+              </m:r>
+            </m:deg>
+            <m:e>
+              <m:f>
+                <m:fPr>
+                  <m:ctrlPr>
+                    <w:rPr>
+                      <w:rFonts w:ascii="Cambria Math" w:hAnsi="Cambria Math"/>
+                      <w:i/>
+                      <w:sz w:val="28"/>
+                      <w:szCs w:val="28"/>
+                    </w:rPr>
+                  </m:ctrlPr>
+                </m:fPr>
+                <m:num>
+                  <m:r>
+                    <w:rPr>
+                      <w:rFonts w:ascii="Cambria Math" w:hAnsi="Cambria Math"/>
+                      <w:sz w:val="28"/>
+                      <w:szCs w:val="28"/>
+                    </w:rPr>
+                    <m:t>1</m:t>
+                  </m:r>
+                </m:num>
+                <m:den>
+                  <m:r>
+                    <w:rPr>
+                      <w:rFonts w:ascii="Cambria Math" w:hAnsi="Cambria Math"/>
+                      <w:sz w:val="28"/>
+                      <w:szCs w:val="28"/>
+                    </w:rPr>
+                    <m:t>N</m:t>
+                  </m:r>
+                </m:den>
+              </m:f>
+              <m:nary>
+                <m:naryPr>
+                  <m:chr m:val="∑"/>
+                  <m:limLoc m:val="undOvr"/>
+                  <m:ctrlPr>
+                    <w:rPr>
+                      <w:rFonts w:ascii="Cambria Math" w:hAnsi="Cambria Math"/>
+                      <w:i/>
+                      <w:sz w:val="28"/>
+                      <w:szCs w:val="28"/>
+                    </w:rPr>
+                  </m:ctrlPr>
+                </m:naryPr>
+                <m:sub>
+                  <m:r>
+                    <w:rPr>
+                      <w:rFonts w:ascii="Cambria Math" w:hAnsi="Cambria Math"/>
+                      <w:sz w:val="28"/>
+                      <w:szCs w:val="28"/>
+                    </w:rPr>
+                    <m:t>l=1</m:t>
+                  </m:r>
+                </m:sub>
+                <m:sup>
+                  <m:r>
+                    <w:rPr>
+                      <w:rFonts w:ascii="Cambria Math" w:hAnsi="Cambria Math"/>
+                      <w:sz w:val="28"/>
+                      <w:szCs w:val="28"/>
+                    </w:rPr>
+                    <m:t>N</m:t>
+                  </m:r>
+                </m:sup>
+                <m:e>
+                  <m:sSup>
+                    <m:sSupPr>
+                      <m:ctrlPr>
+                        <w:rPr>
+                          <w:rFonts w:ascii="Cambria Math" w:hAnsi="Cambria Math"/>
+                          <w:i/>
+                          <w:sz w:val="28"/>
+                          <w:szCs w:val="28"/>
+                        </w:rPr>
+                      </m:ctrlPr>
+                    </m:sSupPr>
+                    <m:e>
+                      <m:r>
+                        <w:rPr>
+                          <w:rFonts w:ascii="Cambria Math" w:hAnsi="Cambria Math"/>
+                          <w:sz w:val="28"/>
+                          <w:szCs w:val="28"/>
+                        </w:rPr>
+                        <m:t>(f</m:t>
+                      </m:r>
+                      <m:d>
+                        <m:dPr>
+                          <m:ctrlPr>
+                            <w:rPr>
+                              <w:rFonts w:ascii="Cambria Math" w:hAnsi="Cambria Math"/>
+                              <w:i/>
+                              <w:sz w:val="28"/>
+                              <w:szCs w:val="28"/>
+                            </w:rPr>
+                          </m:ctrlPr>
+                        </m:dPr>
+                        <m:e>
+                          <m:sSup>
+                            <m:sSupPr>
+                              <m:ctrlPr>
+                                <w:rPr>
+                                  <w:rFonts w:ascii="Cambria Math" w:hAnsi="Cambria Math"/>
+                                  <w:i/>
+                                  <w:sz w:val="28"/>
+                                  <w:szCs w:val="28"/>
+                                </w:rPr>
+                              </m:ctrlPr>
+                            </m:sSupPr>
+                            <m:e>
+                              <m:r>
+                                <m:rPr>
+                                  <m:sty m:val="p"/>
+                                </m:rPr>
+                                <w:rPr>
+                                  <w:rFonts w:ascii="Cambria Math" w:hAnsi="Cambria Math"/>
+                                  <w:sz w:val="28"/>
+                                  <w:szCs w:val="28"/>
+                                </w:rPr>
+                                <m:t>log⁡</m:t>
+                              </m:r>
+                              <m:r>
+                                <w:rPr>
+                                  <w:rFonts w:ascii="Cambria Math" w:hAnsi="Cambria Math"/>
+                                  <w:sz w:val="28"/>
+                                  <w:szCs w:val="28"/>
+                                </w:rPr>
+                                <m:t>(x</m:t>
+                              </m:r>
+                            </m:e>
+                            <m:sup>
+                              <m:d>
+                                <m:dPr>
+                                  <m:ctrlPr>
+                                    <w:rPr>
+                                      <w:rFonts w:ascii="Cambria Math" w:hAnsi="Cambria Math"/>
+                                      <w:i/>
+                                      <w:sz w:val="28"/>
+                                      <w:szCs w:val="28"/>
+                                    </w:rPr>
+                                  </m:ctrlPr>
+                                </m:dPr>
+                                <m:e>
+                                  <m:r>
+                                    <w:rPr>
+                                      <w:rFonts w:ascii="Cambria Math" w:hAnsi="Cambria Math"/>
+                                      <w:sz w:val="28"/>
+                                      <w:szCs w:val="28"/>
+                                    </w:rPr>
+                                    <m:t>l</m:t>
+                                  </m:r>
+                                </m:e>
+                              </m:d>
+                            </m:sup>
+                          </m:sSup>
+                          <m:r>
+                            <w:rPr>
+                              <w:rFonts w:ascii="Cambria Math" w:hAnsi="Cambria Math"/>
+                              <w:sz w:val="28"/>
+                              <w:szCs w:val="28"/>
+                            </w:rPr>
+                            <m:t>;w</m:t>
+                          </m:r>
+                        </m:e>
+                      </m:d>
+                      <m:r>
+                        <w:rPr>
+                          <w:rFonts w:ascii="Cambria Math" w:hAnsi="Cambria Math"/>
+                          <w:sz w:val="28"/>
+                          <w:szCs w:val="28"/>
+                        </w:rPr>
+                        <m:t>)-</m:t>
+                      </m:r>
+                      <m:r>
+                        <m:rPr>
+                          <m:sty m:val="p"/>
+                        </m:rPr>
+                        <w:rPr>
+                          <w:rFonts w:ascii="Cambria Math" w:hAnsi="Cambria Math"/>
+                          <w:sz w:val="28"/>
+                          <w:szCs w:val="28"/>
+                        </w:rPr>
+                        <m:t>log⁡</m:t>
+                      </m:r>
+                      <m:r>
+                        <w:rPr>
+                          <w:rFonts w:ascii="Cambria Math" w:hAnsi="Cambria Math"/>
+                          <w:sz w:val="28"/>
+                          <w:szCs w:val="28"/>
+                        </w:rPr>
+                        <m:t>(</m:t>
+                      </m:r>
+                      <m:sSup>
+                        <m:sSupPr>
+                          <m:ctrlPr>
+                            <w:rPr>
+                              <w:rFonts w:ascii="Cambria Math" w:hAnsi="Cambria Math"/>
+                              <w:i/>
+                              <w:sz w:val="28"/>
+                              <w:szCs w:val="28"/>
+                            </w:rPr>
+                          </m:ctrlPr>
+                        </m:sSupPr>
+                        <m:e>
+                          <m:r>
+                            <w:rPr>
+                              <w:rFonts w:ascii="Cambria Math" w:hAnsi="Cambria Math"/>
+                              <w:sz w:val="28"/>
+                              <w:szCs w:val="28"/>
+                            </w:rPr>
+                            <m:t>y</m:t>
+                          </m:r>
+                        </m:e>
+                        <m:sup>
+                          <m:d>
+                            <m:dPr>
+                              <m:ctrlPr>
+                                <w:rPr>
+                                  <w:rFonts w:ascii="Cambria Math" w:hAnsi="Cambria Math"/>
+                                  <w:i/>
+                                  <w:sz w:val="28"/>
+                                  <w:szCs w:val="28"/>
+                                </w:rPr>
+                              </m:ctrlPr>
+                            </m:dPr>
+                            <m:e>
+                              <m:r>
+                                <w:rPr>
+                                  <w:rFonts w:ascii="Cambria Math" w:hAnsi="Cambria Math"/>
+                                  <w:sz w:val="28"/>
+                                  <w:szCs w:val="28"/>
+                                </w:rPr>
+                                <m:t>l</m:t>
+                              </m:r>
+                            </m:e>
+                          </m:d>
+                        </m:sup>
+                      </m:sSup>
+                      <m:r>
+                        <w:rPr>
+                          <w:rFonts w:ascii="Cambria Math" w:hAnsi="Cambria Math"/>
+                          <w:sz w:val="28"/>
+                          <w:szCs w:val="28"/>
+                        </w:rPr>
+                        <m:t>))</m:t>
+                      </m:r>
+                    </m:e>
+                    <m:sup>
+                      <m:r>
+                        <w:rPr>
+                          <w:rFonts w:ascii="Cambria Math" w:hAnsi="Cambria Math"/>
+                          <w:sz w:val="28"/>
+                          <w:szCs w:val="28"/>
+                        </w:rPr>
+                        <m:t>2</m:t>
+                      </m:r>
+                    </m:sup>
+                  </m:sSup>
+                </m:e>
+              </m:nary>
+            </m:e>
+          </m:rad>
+        </m:oMath>
+      </m:oMathPara>
+    </w:p>
+    <w:p>
+      <w:r>
+        <w:t>This is done in the code using the following function:</w:t>
+      </w:r>
+    </w:p>
+    <w:p>
+      <w:pPr>
+        <w:rPr>
+          <w:sz w:val="32"/>
+          <w:szCs w:val="32"/>
+        </w:rPr>
+      </w:pPr>
+      <w:r>
+        <w:rPr>
+          <w:noProof/>
+        </w:rPr>
+        <w:drawing>
+          <wp:inline distT="0" distB="0" distL="0" distR="0" wp14:anchorId="18BAB9BA" wp14:editId="5CB354BA">
+            <wp:extent cx="5943600" cy="792480"/>
+            <wp:effectExtent l="0" t="0" r="0" b="7620"/>
+            <wp:docPr id="14" name="Picture 14"/>
+            <wp:cNvGraphicFramePr>
+              <a:graphicFrameLocks xmlns:a="http://schemas.openxmlformats.org/drawingml/2006/main" noChangeAspect="1"/>
+            </wp:cNvGraphicFramePr>
+            <a:graphic xmlns:a="http://schemas.openxmlformats.org/drawingml/2006/main">
+              <a:graphicData uri="http://schemas.openxmlformats.org/drawingml/2006/picture">
+                <pic:pic xmlns:pic="http://schemas.openxmlformats.org/drawingml/2006/picture">
+                  <pic:nvPicPr>
+                    <pic:cNvPr id="1" name=""/>
+                    <pic:cNvPicPr/>
+                  </pic:nvPicPr>
+                  <pic:blipFill>
+                    <a:blip r:embed="rId23"/>
+                    <a:stretch>
+                      <a:fillRect/>
+                    </a:stretch>
+                  </pic:blipFill>
+                  <pic:spPr>
+                    <a:xfrm>
+                      <a:off x="0" y="0"/>
+                      <a:ext cx="5943600" cy="792480"/>
+                    </a:xfrm>
+                    <a:prstGeom prst="rect">
+                      <a:avLst/>
+                    </a:prstGeom>
+                  </pic:spPr>
+                </pic:pic>
+              </a:graphicData>
+            </a:graphic>
+          </wp:inline>
+        </w:drawing>
+      </w:r>
+    </w:p>
+    <w:p>
+      <w:pPr>
+        <w:rPr>
+          <w:i/>
+        </w:rPr>
+      </w:pPr>
+      <w:r>
+        <w:rPr>
+          <w:i/>
+        </w:rPr>
+        <w:t xml:space="preserve">Note: </w:t>
+      </w:r>
+      <w:r>
+        <w:rPr>
+          <w:i/>
+        </w:rPr>
+        <w:t xml:space="preserve">In the code the predicted and actual values are transformed using </w:t>
+      </w:r>
+      <w:proofErr w:type="gramStart"/>
+      <w:r>
+        <w:rPr>
+          <w:i/>
+        </w:rPr>
+        <w:t>np.expm</w:t>
+      </w:r>
+      <w:proofErr w:type="gramEnd"/>
+      <w:r>
+        <w:rPr>
+          <w:i/>
+        </w:rPr>
+        <w:t>1 first as the actual revenue values were transformed using the log function</w:t>
+      </w:r>
+      <w:r>
+        <w:rPr>
+          <w:i/>
+        </w:rPr>
+        <w:t xml:space="preserve"> in the preprocessing step</w:t>
+      </w:r>
+      <w:r>
+        <w:rPr>
+          <w:i/>
+        </w:rPr>
+        <w:t>, so the numpy.expm1 function reverses this process to give the actual revenue.</w:t>
+      </w:r>
+    </w:p>
+    <w:p>
+      <w:r>
+        <w:t>A Regressor class is created in the code for convenience, to run the regression and to report the output on user provided inputs.</w:t>
+      </w:r>
+    </w:p>
+    <w:p>
+      <w:r>
+        <w:t>The models used for the regression task are:</w:t>
+      </w:r>
+    </w:p>
+    <w:p>
+      <w:pPr>
         <w:pStyle w:val="ListParagraph"/>
         <w:numPr>
           <w:ilvl w:val="0"/>
-          <w:numId w:val="1"/>
+          <w:numId w:val="3"/>
         </w:numPr>
-        <w:spacing w:line="240" w:lineRule="auto"/>
-      </w:pPr>
-      <w:r>
-        <w:t>budget</w:t>
+      </w:pPr>
+      <w:r>
+        <w:t>Baseline: LASSO</w:t>
       </w:r>
     </w:p>
     <w:p>
@@ -3679,16 +4928,11 @@
         <w:pStyle w:val="ListParagraph"/>
         <w:numPr>
           <w:ilvl w:val="0"/>
-          <w:numId w:val="1"/>
+          <w:numId w:val="3"/>
         </w:numPr>
-        <w:spacing w:line="240" w:lineRule="auto"/>
-      </w:pPr>
-      <w:r>
-        <w:t>popularity</w:t>
-      </w:r>
-      <w:r>
-        <w:br/>
-        <w:t>A real number which seems to be higher the more popular the movie is, but it is not explained how this is obtained</w:t>
+      </w:pPr>
+      <w:r>
+        <w:t>Ridge Regression</w:t>
       </w:r>
     </w:p>
     <w:p>
@@ -3696,21 +4940,11 @@
         <w:pStyle w:val="ListParagraph"/>
         <w:numPr>
           <w:ilvl w:val="0"/>
-          <w:numId w:val="1"/>
+          <w:numId w:val="3"/>
         </w:numPr>
-        <w:spacing w:line="240" w:lineRule="auto"/>
-      </w:pPr>
-      <w:r>
-        <w:t>runtime</w:t>
-      </w:r>
-      <w:r>
-        <w:br/>
-        <w:t>The runtime of the movie in minutes</w:t>
-      </w:r>
-    </w:p>
-    <w:p>
-      <w:r>
-        <w:t>In addition to this, the training data consists of an extra column for the output of the task:</w:t>
+      </w:pPr>
+      <w:r>
+        <w:t>Decision Tree Regression</w:t>
       </w:r>
     </w:p>
     <w:p>
@@ -3718,11 +4952,109 @@
         <w:pStyle w:val="ListParagraph"/>
         <w:numPr>
           <w:ilvl w:val="0"/>
-          <w:numId w:val="2"/>
+          <w:numId w:val="3"/>
         </w:numPr>
       </w:pPr>
       <w:r>
-        <w:t>revenue</w:t>
+        <w:t>Random Forest Regression</w:t>
+      </w:r>
+    </w:p>
+    <w:p>
+      <w:pPr>
+        <w:pStyle w:val="ListParagraph"/>
+        <w:numPr>
+          <w:ilvl w:val="0"/>
+          <w:numId w:val="3"/>
+        </w:numPr>
+      </w:pPr>
+      <w:proofErr w:type="spellStart"/>
+      <w:r>
+        <w:t>XGBoost</w:t>
+      </w:r>
+      <w:proofErr w:type="spellEnd"/>
+      <w:r>
+        <w:t xml:space="preserve"> Regression</w:t>
+      </w:r>
+    </w:p>
+    <w:p>
+      <w:r>
+        <w:t xml:space="preserve">Additionally, the model parameters are validated using a 50:30:20 </w:t>
+      </w:r>
+      <w:r>
+        <w:t xml:space="preserve">data </w:t>
+      </w:r>
+      <w:r>
+        <w:t>split, 50% of the data is used for training</w:t>
+      </w:r>
+      <w:r>
+        <w:t xml:space="preserve"> and</w:t>
+      </w:r>
+      <w:r>
+        <w:t xml:space="preserve"> 30% is used for validation. After validating and selecting the best parameters, the model is retrained using all the data </w:t>
+      </w:r>
+      <w:r>
+        <w:t>in the</w:t>
+      </w:r>
+      <w:r>
+        <w:t xml:space="preserve"> 80% </w:t>
+      </w:r>
+      <w:r>
+        <w:t xml:space="preserve">that was used </w:t>
+      </w:r>
+      <w:r>
+        <w:t>for training and validation, and then tested against the remaining 20% that was unused before.</w:t>
+      </w:r>
+    </w:p>
+    <w:p>
+      <w:r>
+        <w:t xml:space="preserve">In addition to the above steps, the performance of two different cross validation techniques was also evaluated as a secondary task; </w:t>
+      </w:r>
+      <w:proofErr w:type="gramStart"/>
+      <w:r>
+        <w:t>sklearn.model</w:t>
+      </w:r>
+      <w:proofErr w:type="gramEnd"/>
+      <w:r>
+        <w:t xml:space="preserve">_selection.RandomizedSearchCV and </w:t>
+      </w:r>
+      <w:proofErr w:type="spellStart"/>
+      <w:r>
+        <w:t>skopt.BayesSearchCV</w:t>
+      </w:r>
+      <w:proofErr w:type="spellEnd"/>
+      <w:r>
+        <w:t xml:space="preserve">. </w:t>
+      </w:r>
+      <w:proofErr w:type="spellStart"/>
+      <w:r>
+        <w:t>RandomizedSearchCV</w:t>
+      </w:r>
+      <w:proofErr w:type="spellEnd"/>
+      <w:r>
+        <w:t xml:space="preserve"> tests parameters randomly drawn from a user-specified distribution for each parameter. </w:t>
+      </w:r>
+      <w:proofErr w:type="spellStart"/>
+      <w:r>
+        <w:t>BayesSearchCV</w:t>
+      </w:r>
+      <w:proofErr w:type="spellEnd"/>
+      <w:r>
+        <w:t xml:space="preserve"> works in a similar </w:t>
+      </w:r>
+      <w:r>
+        <w:t>way, it</w:t>
+      </w:r>
+      <w:r>
+        <w:t xml:space="preserve"> utilizes Bayesian Optimization where a predictive model is used to model the search space and</w:t>
+      </w:r>
+      <w:r>
+        <w:t xml:space="preserve"> is</w:t>
+      </w:r>
+      <w:r>
+        <w:t xml:space="preserve"> utilized to arrive at good parameter values combination as soon as possible.</w:t>
+      </w:r>
+      <w:r>
+        <w:t xml:space="preserve"> It also samples from a user specified distribution for each parameter.</w:t>
       </w:r>
       <w:r>
         <w:br w:type="page"/>
@@ -3732,49 +5064,82 @@
       <w:pPr>
         <w:pStyle w:val="Heading1"/>
       </w:pPr>
-      <w:bookmarkStart w:id="14" w:name="_Toc8309408"/>
-      <w:r>
-        <w:lastRenderedPageBreak/>
-        <w:t>Machine Learning Task</w:t>
-      </w:r>
-      <w:bookmarkEnd w:id="14"/>
-    </w:p>
-    <w:p>
-      <w:r>
-        <w:br w:type="page"/>
-      </w:r>
-    </w:p>
-    <w:p>
-      <w:pPr>
-        <w:pStyle w:val="Heading1"/>
-      </w:pPr>
-      <w:bookmarkStart w:id="15" w:name="_Toc8309409"/>
+      <w:bookmarkStart w:id="20" w:name="_Toc8331479"/>
       <w:r>
         <w:lastRenderedPageBreak/>
         <w:t>Machine Learning Methods</w:t>
       </w:r>
-      <w:bookmarkEnd w:id="15"/>
+      <w:bookmarkEnd w:id="20"/>
+    </w:p>
+    <w:p>
+      <w:r>
+        <w:t xml:space="preserve">All the methods were run using 42 as the </w:t>
+      </w:r>
+      <w:proofErr w:type="spellStart"/>
+      <w:r>
+        <w:t>random_state</w:t>
+      </w:r>
+      <w:proofErr w:type="spellEnd"/>
+      <w:r>
+        <w:t xml:space="preserve"> to allow reproducibility.</w:t>
+      </w:r>
+      <w:r>
+        <w:br/>
+        <w:t>The reported results are the loss scores obtained after running the model on the test set using the default library settings, Bayes Search CV result settings and Randomized Search CV result settings.</w:t>
+      </w:r>
+      <w:r>
+        <w:t xml:space="preserve"> The validation is performed for 50 iterations.</w:t>
+      </w:r>
     </w:p>
     <w:p>
       <w:pPr>
         <w:pStyle w:val="Heading2"/>
       </w:pPr>
-      <w:bookmarkStart w:id="16" w:name="_Toc8309410"/>
+      <w:bookmarkStart w:id="21" w:name="_Toc8331480"/>
+      <w:r>
+        <w:t xml:space="preserve">Baseline: </w:t>
+      </w:r>
       <w:r>
         <w:t>LASSO</w:t>
       </w:r>
-      <w:bookmarkEnd w:id="16"/>
-    </w:p>
-    <w:p/>
+      <w:bookmarkEnd w:id="21"/>
+    </w:p>
+    <w:p>
+      <w:r>
+        <w:t>LASSO regression is a good model to use as a baseline as the input data contains many features after preprocessing, but as there are not a lot of examples of data there is a danger of overfitting. LASSO is meant to reduce over-fitting as during training it may lead to “zero coefficients” which can function as feature selection in a way. Hence, if the other models used can perform better than LASSO then there is a high chance that they can avoid overfitting to the training data.</w:t>
+      </w:r>
+    </w:p>
+    <w:p>
+      <w:pPr>
+        <w:rPr>
+          <w:i/>
+        </w:rPr>
+      </w:pPr>
+      <w:r>
+        <w:rPr>
+          <w:i/>
+        </w:rPr>
+        <w:t>Note: Bayes Search CV could not be run using this model as it resulted in some negative revenue predictions which cannot be evaluated using root mean squared log error.</w:t>
+      </w:r>
+    </w:p>
     <w:p>
       <w:pPr>
         <w:pStyle w:val="Heading3"/>
       </w:pPr>
-      <w:bookmarkStart w:id="17" w:name="_Toc8309411"/>
+      <w:bookmarkStart w:id="22" w:name="_Toc8331481"/>
       <w:r>
         <w:t>Results</w:t>
       </w:r>
-      <w:bookmarkEnd w:id="17"/>
+      <w:bookmarkEnd w:id="22"/>
+    </w:p>
+    <w:p>
+      <w:r>
+        <w:t>Validation performed:</w:t>
+      </w:r>
+      <w:r>
+        <w:br/>
+        <w:t>alpha: uniform distribution between 0 and 30</w:t>
+      </w:r>
     </w:p>
     <w:tbl>
       <w:tblPr>
@@ -3833,7 +5198,7 @@
           </w:tcPr>
           <w:p>
             <w:r>
-              <w:t>Root Mean Squared Log Error</w:t>
+              <w:t>Validation Result</w:t>
             </w:r>
           </w:p>
         </w:tc>
@@ -3843,7 +5208,7 @@
           </w:tcPr>
           <w:p>
             <w:r>
-              <w:t>2.52961</w:t>
+              <w:t>1</w:t>
             </w:r>
           </w:p>
         </w:tc>
@@ -3859,6 +5224,47 @@
           </w:tcPr>
           <w:p>
             <w:r>
+              <w:t xml:space="preserve">alpha: </w:t>
+            </w:r>
+            <w:r>
+              <w:t>0.61753</w:t>
+            </w:r>
+          </w:p>
+        </w:tc>
+      </w:tr>
+      <w:tr>
+        <w:tc>
+          <w:tcPr>
+            <w:tcW w:w="2337" w:type="dxa"/>
+          </w:tcPr>
+          <w:p>
+            <w:r>
+              <w:t>Root Mean Squared Log Error</w:t>
+            </w:r>
+          </w:p>
+        </w:tc>
+        <w:tc>
+          <w:tcPr>
+            <w:tcW w:w="2337" w:type="dxa"/>
+          </w:tcPr>
+          <w:p>
+            <w:r>
+              <w:t>2.52961</w:t>
+            </w:r>
+          </w:p>
+        </w:tc>
+        <w:tc>
+          <w:tcPr>
+            <w:tcW w:w="2338" w:type="dxa"/>
+          </w:tcPr>
+          <w:p/>
+        </w:tc>
+        <w:tc>
+          <w:tcPr>
+            <w:tcW w:w="2338" w:type="dxa"/>
+          </w:tcPr>
+          <w:p>
+            <w:r>
               <w:t>2.522926</w:t>
             </w:r>
           </w:p>
@@ -3870,22 +5276,62 @@
       <w:pPr>
         <w:pStyle w:val="Heading2"/>
       </w:pPr>
-      <w:bookmarkStart w:id="18" w:name="_Toc8309412"/>
+      <w:bookmarkStart w:id="23" w:name="_Toc8331482"/>
       <w:r>
         <w:t>Ridge Regression</w:t>
       </w:r>
-      <w:bookmarkEnd w:id="18"/>
-    </w:p>
-    <w:p/>
+      <w:bookmarkEnd w:id="23"/>
+    </w:p>
+    <w:p>
+      <w:r>
+        <w:t xml:space="preserve">Ridge regression is similar to linear regression, except it adds a regularization term, this helps to avoid overfitting since the data dimensionality is high while the number of datasets </w:t>
+      </w:r>
+      <w:proofErr w:type="gramStart"/>
+      <w:r>
+        <w:t>are</w:t>
+      </w:r>
+      <w:proofErr w:type="gramEnd"/>
+      <w:r>
+        <w:t xml:space="preserve"> small.</w:t>
+      </w:r>
+    </w:p>
+    <w:p>
+      <w:pPr>
+        <w:rPr>
+          <w:i/>
+        </w:rPr>
+      </w:pPr>
+      <w:r>
+        <w:rPr>
+          <w:i/>
+        </w:rPr>
+        <w:t>Note: Bayes Search CV could not be run using this model as it resulted in some negative revenue predictions which cannot be evaluated using root mean squared log error</w:t>
+      </w:r>
+      <w:r>
+        <w:rPr>
+          <w:i/>
+        </w:rPr>
+        <w:t>.</w:t>
+      </w:r>
+    </w:p>
     <w:p>
       <w:pPr>
         <w:pStyle w:val="Heading3"/>
       </w:pPr>
-      <w:bookmarkStart w:id="19" w:name="_Toc8309413"/>
+      <w:bookmarkStart w:id="24" w:name="_Toc8331483"/>
       <w:r>
         <w:t>Results</w:t>
       </w:r>
-      <w:bookmarkEnd w:id="19"/>
+      <w:bookmarkEnd w:id="24"/>
+    </w:p>
+    <w:p>
+      <w:r>
+        <w:t>Validation performed:</w:t>
+      </w:r>
+      <w:r>
+        <w:br/>
+        <w:t>alpha: uniform distribution between 0 and 20</w:t>
+      </w:r>
     </w:p>
     <w:tbl>
       <w:tblPr>
@@ -3938,13 +5384,16 @@
         </w:tc>
       </w:tr>
       <w:tr>
+        <w:trPr>
+          <w:trHeight w:val="278"/>
+        </w:trPr>
         <w:tc>
           <w:tcPr>
             <w:tcW w:w="2337" w:type="dxa"/>
           </w:tcPr>
           <w:p>
             <w:r>
-              <w:t>Root Mean Squared Log Error</w:t>
+              <w:t>Validation Result</w:t>
             </w:r>
           </w:p>
         </w:tc>
@@ -3967,7 +5416,7 @@
                 <w:sz w:val="18"/>
                 <w:szCs w:val="18"/>
               </w:rPr>
-              <w:t>2.726012</w:t>
+              <w:t>1</w:t>
             </w:r>
           </w:p>
         </w:tc>
@@ -3983,6 +5432,63 @@
           </w:tcPr>
           <w:p>
             <w:r>
+              <w:t xml:space="preserve">alpha: </w:t>
+            </w:r>
+            <w:r>
+              <w:t>19.3981</w:t>
+            </w:r>
+            <w:r>
+              <w:t xml:space="preserve"> </w:t>
+            </w:r>
+          </w:p>
+        </w:tc>
+      </w:tr>
+      <w:tr>
+        <w:tc>
+          <w:tcPr>
+            <w:tcW w:w="2337" w:type="dxa"/>
+          </w:tcPr>
+          <w:p>
+            <w:r>
+              <w:t>Root Mean Squared Log Error</w:t>
+            </w:r>
+          </w:p>
+        </w:tc>
+        <w:tc>
+          <w:tcPr>
+            <w:tcW w:w="2337" w:type="dxa"/>
+          </w:tcPr>
+          <w:p>
+            <w:pPr>
+              <w:spacing w:after="240"/>
+              <w:rPr>
+                <w:rFonts w:ascii="Segoe UI" w:hAnsi="Segoe UI" w:cs="Segoe UI"/>
+                <w:sz w:val="18"/>
+                <w:szCs w:val="18"/>
+              </w:rPr>
+            </w:pPr>
+            <w:r>
+              <w:rPr>
+                <w:rFonts w:ascii="Segoe UI" w:hAnsi="Segoe UI" w:cs="Segoe UI"/>
+                <w:sz w:val="18"/>
+                <w:szCs w:val="18"/>
+              </w:rPr>
+              <w:t>2.726012</w:t>
+            </w:r>
+          </w:p>
+        </w:tc>
+        <w:tc>
+          <w:tcPr>
+            <w:tcW w:w="2338" w:type="dxa"/>
+          </w:tcPr>
+          <w:p/>
+        </w:tc>
+        <w:tc>
+          <w:tcPr>
+            <w:tcW w:w="2338" w:type="dxa"/>
+          </w:tcPr>
+          <w:p>
+            <w:r>
               <w:t>2.154292</w:t>
             </w:r>
           </w:p>
@@ -3990,26 +5496,289 @@
       </w:tr>
     </w:tbl>
     <w:p/>
+    <w:p/>
+    <w:p/>
     <w:p>
       <w:pPr>
         <w:pStyle w:val="Heading2"/>
       </w:pPr>
-      <w:bookmarkStart w:id="20" w:name="_Toc8309414"/>
-      <w:r>
+      <w:bookmarkStart w:id="25" w:name="_Toc8331484"/>
+      <w:r>
+        <w:lastRenderedPageBreak/>
         <w:t>Decision Tree Regression</w:t>
       </w:r>
-      <w:bookmarkEnd w:id="20"/>
+      <w:bookmarkEnd w:id="25"/>
+    </w:p>
+    <w:p>
+      <w:pPr>
+        <w:rPr>
+          <w:b/>
+        </w:rPr>
+      </w:pPr>
+      <w:r>
+        <w:rPr>
+          <w:b/>
+        </w:rPr>
+        <w:t>Default Settings Decision Tree</w:t>
+      </w:r>
+    </w:p>
+    <w:p>
+      <w:r>
+        <w:rPr>
+          <w:noProof/>
+        </w:rPr>
+        <w:drawing>
+          <wp:inline distT="0" distB="0" distL="0" distR="0" wp14:anchorId="76220B8B" wp14:editId="7A0DD27B">
+            <wp:extent cx="5943600" cy="412750"/>
+            <wp:effectExtent l="0" t="0" r="0" b="6350"/>
+            <wp:docPr id="15" name="Picture 15"/>
+            <wp:cNvGraphicFramePr>
+              <a:graphicFrameLocks xmlns:a="http://schemas.openxmlformats.org/drawingml/2006/main" noChangeAspect="1"/>
+            </wp:cNvGraphicFramePr>
+            <a:graphic xmlns:a="http://schemas.openxmlformats.org/drawingml/2006/main">
+              <a:graphicData uri="http://schemas.openxmlformats.org/drawingml/2006/picture">
+                <pic:pic xmlns:pic="http://schemas.openxmlformats.org/drawingml/2006/picture">
+                  <pic:nvPicPr>
+                    <pic:cNvPr id="1" name=""/>
+                    <pic:cNvPicPr/>
+                  </pic:nvPicPr>
+                  <pic:blipFill>
+                    <a:blip r:embed="rId24"/>
+                    <a:stretch>
+                      <a:fillRect/>
+                    </a:stretch>
+                  </pic:blipFill>
+                  <pic:spPr>
+                    <a:xfrm>
+                      <a:off x="0" y="0"/>
+                      <a:ext cx="5943600" cy="412750"/>
+                    </a:xfrm>
+                    <a:prstGeom prst="rect">
+                      <a:avLst/>
+                    </a:prstGeom>
+                  </pic:spPr>
+                </pic:pic>
+              </a:graphicData>
+            </a:graphic>
+          </wp:inline>
+        </w:drawing>
+      </w:r>
+    </w:p>
+    <w:p>
+      <w:pPr>
+        <w:rPr>
+          <w:b/>
+        </w:rPr>
+      </w:pPr>
+      <w:r>
+        <w:rPr>
+          <w:b/>
+        </w:rPr>
+        <w:t>Bayes Search CV Decision Tree</w:t>
+      </w:r>
+    </w:p>
+    <w:p>
+      <w:pPr>
+        <w:rPr>
+          <w:noProof/>
+        </w:rPr>
+      </w:pPr>
+      <w:r>
+        <w:rPr>
+          <w:noProof/>
+        </w:rPr>
+        <w:drawing>
+          <wp:inline distT="0" distB="0" distL="0" distR="0" wp14:anchorId="0AD050E8" wp14:editId="474BCB53">
+            <wp:extent cx="5938231" cy="1221761"/>
+            <wp:effectExtent l="0" t="0" r="5715" b="0"/>
+            <wp:docPr id="16" name="Picture 16"/>
+            <wp:cNvGraphicFramePr>
+              <a:graphicFrameLocks xmlns:a="http://schemas.openxmlformats.org/drawingml/2006/main" noChangeAspect="1"/>
+            </wp:cNvGraphicFramePr>
+            <a:graphic xmlns:a="http://schemas.openxmlformats.org/drawingml/2006/main">
+              <a:graphicData uri="http://schemas.openxmlformats.org/drawingml/2006/picture">
+                <pic:pic xmlns:pic="http://schemas.openxmlformats.org/drawingml/2006/picture">
+                  <pic:nvPicPr>
+                    <pic:cNvPr id="1" name=""/>
+                    <pic:cNvPicPr/>
+                  </pic:nvPicPr>
+                  <pic:blipFill>
+                    <a:blip r:embed="rId25"/>
+                    <a:stretch>
+                      <a:fillRect/>
+                    </a:stretch>
+                  </pic:blipFill>
+                  <pic:spPr>
+                    <a:xfrm>
+                      <a:off x="0" y="0"/>
+                      <a:ext cx="5962474" cy="1226749"/>
+                    </a:xfrm>
+                    <a:prstGeom prst="rect">
+                      <a:avLst/>
+                    </a:prstGeom>
+                  </pic:spPr>
+                </pic:pic>
+              </a:graphicData>
+            </a:graphic>
+          </wp:inline>
+        </w:drawing>
+      </w:r>
+      <w:r>
+        <w:rPr>
+          <w:noProof/>
+        </w:rPr>
+        <w:t xml:space="preserve"> </w:t>
+      </w:r>
+    </w:p>
+    <w:p>
+      <w:r>
+        <w:rPr>
+          <w:b/>
+          <w:noProof/>
+        </w:rPr>
+        <w:t>Randomized Search CV Decision Tree</w:t>
+      </w:r>
+      <w:r>
+        <w:rPr>
+          <w:noProof/>
+        </w:rPr>
+        <w:drawing>
+          <wp:inline distT="0" distB="0" distL="0" distR="0" wp14:anchorId="33BEE058" wp14:editId="2093A7D9">
+            <wp:extent cx="5943600" cy="1068081"/>
+            <wp:effectExtent l="0" t="0" r="0" b="0"/>
+            <wp:docPr id="17" name="Picture 17"/>
+            <wp:cNvGraphicFramePr>
+              <a:graphicFrameLocks xmlns:a="http://schemas.openxmlformats.org/drawingml/2006/main" noChangeAspect="1"/>
+            </wp:cNvGraphicFramePr>
+            <a:graphic xmlns:a="http://schemas.openxmlformats.org/drawingml/2006/main">
+              <a:graphicData uri="http://schemas.openxmlformats.org/drawingml/2006/picture">
+                <pic:pic xmlns:pic="http://schemas.openxmlformats.org/drawingml/2006/picture">
+                  <pic:nvPicPr>
+                    <pic:cNvPr id="1" name=""/>
+                    <pic:cNvPicPr/>
+                  </pic:nvPicPr>
+                  <pic:blipFill>
+                    <a:blip r:embed="rId26"/>
+                    <a:stretch>
+                      <a:fillRect/>
+                    </a:stretch>
+                  </pic:blipFill>
+                  <pic:spPr>
+                    <a:xfrm>
+                      <a:off x="0" y="0"/>
+                      <a:ext cx="5954905" cy="1070113"/>
+                    </a:xfrm>
+                    <a:prstGeom prst="rect">
+                      <a:avLst/>
+                    </a:prstGeom>
+                  </pic:spPr>
+                </pic:pic>
+              </a:graphicData>
+            </a:graphic>
+          </wp:inline>
+        </w:drawing>
+      </w:r>
     </w:p>
     <w:p/>
     <w:p>
+      <w:r>
+        <w:t xml:space="preserve">From the resulting decision tree </w:t>
+      </w:r>
+      <w:proofErr w:type="gramStart"/>
+      <w:r>
+        <w:t>diagrams</w:t>
+      </w:r>
+      <w:proofErr w:type="gramEnd"/>
+      <w:r>
+        <w:t xml:space="preserve"> we can see that the default settings result in a very large tree with a large number of branches, which implies that there is a very large possibility of overfitting on the training set, especially because of the small number of training samples.</w:t>
+      </w:r>
+    </w:p>
+    <w:p>
+      <w:r>
+        <w:t>The trees after validation are much smaller and have a much smaller number of branches which implies that they generalize more than the tree with the default settings. This becomes clear after looking at the results below.</w:t>
+      </w:r>
+    </w:p>
+    <w:p>
+      <w:r>
+        <w:t>Randomized Search CV performs marginally better than Bayes Search CV in this model.</w:t>
+      </w:r>
+    </w:p>
+    <w:p>
       <w:pPr>
         <w:pStyle w:val="Heading3"/>
       </w:pPr>
-      <w:bookmarkStart w:id="21" w:name="_Toc8309415"/>
+      <w:bookmarkStart w:id="26" w:name="_Toc8331485"/>
       <w:r>
         <w:t>Results</w:t>
       </w:r>
-      <w:bookmarkEnd w:id="21"/>
+      <w:bookmarkEnd w:id="26"/>
+    </w:p>
+    <w:p>
+      <w:r>
+        <w:t>Validation performed:</w:t>
+      </w:r>
+      <w:r>
+        <w:br/>
+      </w:r>
+      <w:proofErr w:type="spellStart"/>
+      <w:r>
+        <w:t>max_depth</w:t>
+      </w:r>
+      <w:proofErr w:type="spellEnd"/>
+      <w:r>
+        <w:t xml:space="preserve">: </w:t>
+      </w:r>
+      <w:proofErr w:type="spellStart"/>
+      <w:proofErr w:type="gramStart"/>
+      <w:r>
+        <w:t>randint</w:t>
+      </w:r>
+      <w:proofErr w:type="spellEnd"/>
+      <w:r>
+        <w:t>(</w:t>
+      </w:r>
+      <w:proofErr w:type="gramEnd"/>
+      <w:r>
+        <w:t>4, 10)</w:t>
+      </w:r>
+      <w:r>
+        <w:br/>
+      </w:r>
+      <w:proofErr w:type="spellStart"/>
+      <w:r>
+        <w:t>min_samples_leaf</w:t>
+      </w:r>
+      <w:proofErr w:type="spellEnd"/>
+      <w:r>
+        <w:t xml:space="preserve">: </w:t>
+      </w:r>
+      <w:proofErr w:type="spellStart"/>
+      <w:r>
+        <w:t>randint</w:t>
+      </w:r>
+      <w:proofErr w:type="spellEnd"/>
+      <w:r>
+        <w:t>(2, 50)</w:t>
+      </w:r>
+      <w:r>
+        <w:br/>
+      </w:r>
+      <w:proofErr w:type="spellStart"/>
+      <w:r>
+        <w:t>min_samples_split</w:t>
+      </w:r>
+      <w:proofErr w:type="spellEnd"/>
+      <w:r>
+        <w:t xml:space="preserve">: </w:t>
+      </w:r>
+      <w:proofErr w:type="spellStart"/>
+      <w:r>
+        <w:t>randint</w:t>
+      </w:r>
+      <w:proofErr w:type="spellEnd"/>
+      <w:r>
+        <w:t>(2, 50)</w:t>
+      </w:r>
     </w:p>
     <w:tbl>
       <w:tblPr>
@@ -4068,7 +5837,7 @@
           </w:tcPr>
           <w:p>
             <w:r>
-              <w:t>Root Mean Squared Log Error</w:t>
+              <w:t>Validation Result</w:t>
             </w:r>
           </w:p>
         </w:tc>
@@ -4077,8 +5846,43 @@
             <w:tcW w:w="2337" w:type="dxa"/>
           </w:tcPr>
           <w:p>
-            <w:r>
-              <w:t>2.553579</w:t>
+            <w:proofErr w:type="spellStart"/>
+            <w:r>
+              <w:t>max_</w:t>
+            </w:r>
+            <w:proofErr w:type="gramStart"/>
+            <w:r>
+              <w:t>depth</w:t>
+            </w:r>
+            <w:proofErr w:type="spellEnd"/>
+            <w:r>
+              <w:t>:</w:t>
+            </w:r>
+            <w:proofErr w:type="gramEnd"/>
+            <w:r>
+              <w:t xml:space="preserve"> expands till all leaves pure</w:t>
+            </w:r>
+            <w:r>
+              <w:br/>
+            </w:r>
+            <w:proofErr w:type="spellStart"/>
+            <w:r>
+              <w:t>min_samples_leaf</w:t>
+            </w:r>
+            <w:proofErr w:type="spellEnd"/>
+            <w:r>
+              <w:t>: 1</w:t>
+            </w:r>
+            <w:r>
+              <w:br/>
+            </w:r>
+            <w:proofErr w:type="spellStart"/>
+            <w:r>
+              <w:t>min_samples_split</w:t>
+            </w:r>
+            <w:proofErr w:type="spellEnd"/>
+            <w:r>
+              <w:t>: 2</w:t>
             </w:r>
           </w:p>
         </w:tc>
@@ -4087,8 +5891,35 @@
             <w:tcW w:w="2338" w:type="dxa"/>
           </w:tcPr>
           <w:p>
-            <w:r>
-              <w:t>2.198857</w:t>
+            <w:proofErr w:type="spellStart"/>
+            <w:r>
+              <w:t>max_depth</w:t>
+            </w:r>
+            <w:proofErr w:type="spellEnd"/>
+            <w:r>
+              <w:t>: 10</w:t>
+            </w:r>
+            <w:r>
+              <w:br/>
+            </w:r>
+            <w:proofErr w:type="spellStart"/>
+            <w:r>
+              <w:t>min_samples_leaf</w:t>
+            </w:r>
+            <w:proofErr w:type="spellEnd"/>
+            <w:r>
+              <w:t>: 19</w:t>
+            </w:r>
+            <w:r>
+              <w:br/>
+            </w:r>
+            <w:proofErr w:type="spellStart"/>
+            <w:r>
+              <w:t>min_samples_split</w:t>
+            </w:r>
+            <w:proofErr w:type="spellEnd"/>
+            <w:r>
+              <w:t>: 49</w:t>
             </w:r>
           </w:p>
         </w:tc>
@@ -4098,33 +5929,179 @@
           </w:tcPr>
           <w:p>
             <w:r>
+              <w:t>max_depth:</w:t>
+            </w:r>
+            <w:r>
+              <w:t xml:space="preserve"> </w:t>
+            </w:r>
+            <w:r>
+              <w:t>6</w:t>
+            </w:r>
+            <w:r>
+              <w:br/>
+            </w:r>
+            <w:proofErr w:type="spellStart"/>
+            <w:r>
+              <w:t>min_samples_leaf</w:t>
+            </w:r>
+            <w:proofErr w:type="spellEnd"/>
+            <w:r>
+              <w:t>: 36</w:t>
+            </w:r>
+            <w:r>
+              <w:br/>
+            </w:r>
+            <w:proofErr w:type="spellStart"/>
+            <w:r>
+              <w:t>min_samples_split</w:t>
+            </w:r>
+            <w:proofErr w:type="spellEnd"/>
+            <w:r>
+              <w:t>: 34</w:t>
+            </w:r>
+          </w:p>
+        </w:tc>
+      </w:tr>
+      <w:tr>
+        <w:tc>
+          <w:tcPr>
+            <w:tcW w:w="2337" w:type="dxa"/>
+          </w:tcPr>
+          <w:p>
+            <w:r>
+              <w:t>Root Mean Squared Log Error</w:t>
+            </w:r>
+          </w:p>
+        </w:tc>
+        <w:tc>
+          <w:tcPr>
+            <w:tcW w:w="2337" w:type="dxa"/>
+          </w:tcPr>
+          <w:p>
+            <w:r>
+              <w:t>2.553579</w:t>
+            </w:r>
+          </w:p>
+        </w:tc>
+        <w:tc>
+          <w:tcPr>
+            <w:tcW w:w="2338" w:type="dxa"/>
+          </w:tcPr>
+          <w:p>
+            <w:r>
+              <w:t>2.198857</w:t>
+            </w:r>
+          </w:p>
+        </w:tc>
+        <w:tc>
+          <w:tcPr>
+            <w:tcW w:w="2338" w:type="dxa"/>
+          </w:tcPr>
+          <w:p>
+            <w:r>
               <w:t>2.190488</w:t>
             </w:r>
           </w:p>
         </w:tc>
       </w:tr>
     </w:tbl>
-    <w:p/>
     <w:p>
       <w:pPr>
         <w:pStyle w:val="Heading2"/>
       </w:pPr>
-      <w:bookmarkStart w:id="22" w:name="_Toc8309416"/>
-      <w:r>
+      <w:bookmarkStart w:id="27" w:name="_Toc8331486"/>
+      <w:r>
+        <w:lastRenderedPageBreak/>
         <w:t>Random Forest Regression</w:t>
       </w:r>
-      <w:bookmarkEnd w:id="22"/>
-    </w:p>
-    <w:p/>
+      <w:bookmarkEnd w:id="27"/>
+    </w:p>
+    <w:p>
+      <w:r>
+        <w:t>Random forest regression builds an ensemble of decision trees so running it on tabular data produces better result than a single decision tree.</w:t>
+      </w:r>
+    </w:p>
+    <w:p>
+      <w:r>
+        <w:t>Bayes Search CV performs better than Randomized Search CV in this model.</w:t>
+      </w:r>
+    </w:p>
     <w:p>
       <w:pPr>
         <w:pStyle w:val="Heading3"/>
       </w:pPr>
-      <w:bookmarkStart w:id="23" w:name="_Toc8309417"/>
+      <w:bookmarkStart w:id="28" w:name="_Toc8331487"/>
       <w:r>
         <w:t>Results</w:t>
       </w:r>
-      <w:bookmarkEnd w:id="23"/>
+      <w:bookmarkEnd w:id="28"/>
+    </w:p>
+    <w:p>
+      <w:r>
+        <w:t>Validation performed:</w:t>
+      </w:r>
+      <w:r>
+        <w:br/>
+      </w:r>
+      <w:proofErr w:type="spellStart"/>
+      <w:r>
+        <w:t>n_estimators</w:t>
+      </w:r>
+      <w:proofErr w:type="spellEnd"/>
+      <w:r>
+        <w:t xml:space="preserve">: </w:t>
+      </w:r>
+      <w:proofErr w:type="spellStart"/>
+      <w:proofErr w:type="gramStart"/>
+      <w:r>
+        <w:t>randint</w:t>
+      </w:r>
+      <w:proofErr w:type="spellEnd"/>
+      <w:r>
+        <w:t>(</w:t>
+      </w:r>
+      <w:proofErr w:type="gramEnd"/>
+      <w:r>
+        <w:t>10, 50)</w:t>
+      </w:r>
+      <w:r>
+        <w:br/>
+      </w:r>
+      <w:proofErr w:type="spellStart"/>
+      <w:r>
+        <w:t>max_depth</w:t>
+      </w:r>
+      <w:proofErr w:type="spellEnd"/>
+      <w:r>
+        <w:t xml:space="preserve">: </w:t>
+      </w:r>
+      <w:proofErr w:type="spellStart"/>
+      <w:r>
+        <w:t>randint</w:t>
+      </w:r>
+      <w:proofErr w:type="spellEnd"/>
+      <w:r>
+        <w:t>(1, 20)</w:t>
+      </w:r>
+      <w:r>
+        <w:br/>
+      </w:r>
+      <w:proofErr w:type="spellStart"/>
+      <w:r>
+        <w:t>min_samples_leaf</w:t>
+      </w:r>
+      <w:proofErr w:type="spellEnd"/>
+      <w:r>
+        <w:t xml:space="preserve">: </w:t>
+      </w:r>
+      <w:proofErr w:type="spellStart"/>
+      <w:r>
+        <w:t>randint</w:t>
+      </w:r>
+      <w:proofErr w:type="spellEnd"/>
+      <w:r>
+        <w:t>(1, 300)</w:t>
+      </w:r>
     </w:p>
     <w:tbl>
       <w:tblPr>
@@ -4183,7 +6160,7 @@
           </w:tcPr>
           <w:p>
             <w:r>
-              <w:t>Root Mean Squared Log Error</w:t>
+              <w:t>Validation Result</w:t>
             </w:r>
           </w:p>
         </w:tc>
@@ -4192,8 +6169,45 @@
             <w:tcW w:w="2337" w:type="dxa"/>
           </w:tcPr>
           <w:p>
-            <w:r>
-              <w:t>2.150786</w:t>
+            <w:proofErr w:type="spellStart"/>
+            <w:r>
+              <w:t>n_estimators</w:t>
+            </w:r>
+            <w:proofErr w:type="spellEnd"/>
+            <w:r>
+              <w:t xml:space="preserve">: </w:t>
+            </w:r>
+            <w:r>
+              <w:t>10</w:t>
+            </w:r>
+          </w:p>
+          <w:p>
+            <w:proofErr w:type="spellStart"/>
+            <w:r>
+              <w:t>max_</w:t>
+            </w:r>
+            <w:proofErr w:type="gramStart"/>
+            <w:r>
+              <w:t>depth</w:t>
+            </w:r>
+            <w:proofErr w:type="spellEnd"/>
+            <w:r>
+              <w:t>:</w:t>
+            </w:r>
+            <w:proofErr w:type="gramEnd"/>
+            <w:r>
+              <w:t xml:space="preserve"> expands till all leaves pure</w:t>
+            </w:r>
+            <w:r>
+              <w:br/>
+            </w:r>
+            <w:proofErr w:type="spellStart"/>
+            <w:r>
+              <w:t>min_samples_leaf</w:t>
+            </w:r>
+            <w:proofErr w:type="spellEnd"/>
+            <w:r>
+              <w:t>: 1</w:t>
             </w:r>
           </w:p>
         </w:tc>
@@ -4202,8 +6216,43 @@
             <w:tcW w:w="2338" w:type="dxa"/>
           </w:tcPr>
           <w:p>
-            <w:r>
-              <w:t>2.074492</w:t>
+            <w:proofErr w:type="spellStart"/>
+            <w:r>
+              <w:t>n_estimators</w:t>
+            </w:r>
+            <w:proofErr w:type="spellEnd"/>
+            <w:r>
+              <w:t>:</w:t>
+            </w:r>
+            <w:r>
+              <w:t xml:space="preserve"> 34</w:t>
+            </w:r>
+          </w:p>
+          <w:p>
+            <w:proofErr w:type="spellStart"/>
+            <w:r>
+              <w:t>max_depth</w:t>
+            </w:r>
+            <w:proofErr w:type="spellEnd"/>
+            <w:r>
+              <w:t>:</w:t>
+            </w:r>
+            <w:r>
+              <w:t xml:space="preserve"> 10</w:t>
+            </w:r>
+            <w:r>
+              <w:br/>
+            </w:r>
+            <w:proofErr w:type="spellStart"/>
+            <w:r>
+              <w:t>min_samples_leaf</w:t>
+            </w:r>
+            <w:proofErr w:type="spellEnd"/>
+            <w:r>
+              <w:t xml:space="preserve">: </w:t>
+            </w:r>
+            <w:r>
+              <w:t>7</w:t>
             </w:r>
           </w:p>
         </w:tc>
@@ -4212,6 +6261,83 @@
             <w:tcW w:w="2338" w:type="dxa"/>
           </w:tcPr>
           <w:p>
+            <w:proofErr w:type="spellStart"/>
+            <w:r>
+              <w:t>n_estimators</w:t>
+            </w:r>
+            <w:proofErr w:type="spellEnd"/>
+            <w:r>
+              <w:t>:</w:t>
+            </w:r>
+            <w:r>
+              <w:t xml:space="preserve"> 33</w:t>
+            </w:r>
+          </w:p>
+          <w:p>
+            <w:proofErr w:type="spellStart"/>
+            <w:r>
+              <w:t>max_depth</w:t>
+            </w:r>
+            <w:proofErr w:type="spellEnd"/>
+            <w:r>
+              <w:t>:</w:t>
+            </w:r>
+            <w:r>
+              <w:t xml:space="preserve"> 7</w:t>
+            </w:r>
+            <w:r>
+              <w:br/>
+            </w:r>
+            <w:proofErr w:type="spellStart"/>
+            <w:r>
+              <w:t>min_samples_leaf</w:t>
+            </w:r>
+            <w:proofErr w:type="spellEnd"/>
+            <w:r>
+              <w:t xml:space="preserve">: </w:t>
+            </w:r>
+            <w:r>
+              <w:t>9</w:t>
+            </w:r>
+          </w:p>
+        </w:tc>
+      </w:tr>
+      <w:tr>
+        <w:tc>
+          <w:tcPr>
+            <w:tcW w:w="2337" w:type="dxa"/>
+          </w:tcPr>
+          <w:p>
+            <w:r>
+              <w:t>Root Mean Squared Log Error</w:t>
+            </w:r>
+          </w:p>
+        </w:tc>
+        <w:tc>
+          <w:tcPr>
+            <w:tcW w:w="2337" w:type="dxa"/>
+          </w:tcPr>
+          <w:p>
+            <w:r>
+              <w:t>2.150786</w:t>
+            </w:r>
+          </w:p>
+        </w:tc>
+        <w:tc>
+          <w:tcPr>
+            <w:tcW w:w="2338" w:type="dxa"/>
+          </w:tcPr>
+          <w:p>
+            <w:r>
+              <w:t>2.074492</w:t>
+            </w:r>
+          </w:p>
+        </w:tc>
+        <w:tc>
+          <w:tcPr>
+            <w:tcW w:w="2338" w:type="dxa"/>
+          </w:tcPr>
+          <w:p>
             <w:r>
               <w:t>2.096104</w:t>
             </w:r>
@@ -4224,7 +6350,7 @@
       <w:pPr>
         <w:pStyle w:val="Heading2"/>
       </w:pPr>
-      <w:bookmarkStart w:id="24" w:name="_Toc8309418"/>
+      <w:bookmarkStart w:id="29" w:name="_Toc8331488"/>
       <w:proofErr w:type="spellStart"/>
       <w:r>
         <w:t>XGBoost</w:t>
@@ -4233,18 +6359,275 @@
       <w:r>
         <w:t xml:space="preserve"> Regression</w:t>
       </w:r>
-      <w:bookmarkEnd w:id="24"/>
-    </w:p>
-    <w:p/>
+      <w:bookmarkEnd w:id="29"/>
+    </w:p>
+    <w:p>
+      <w:pPr>
+        <w:rPr>
+          <w:noProof/>
+        </w:rPr>
+      </w:pPr>
+      <w:r>
+        <w:rPr>
+          <w:noProof/>
+        </w:rPr>
+        <w:t>XGBoost is a very popula</w:t>
+      </w:r>
+      <w:r>
+        <w:rPr>
+          <w:noProof/>
+        </w:rPr>
+        <w:t>r</w:t>
+      </w:r>
+      <w:r>
+        <w:rPr>
+          <w:noProof/>
+        </w:rPr>
+        <w:t xml:space="preserve"> model on Kaggle as it produces very good results, in fact it has produced the best loss results amongst all the models tested for this project too. The model works by combining multiple weak learners in order to come up with a result. It makes sense for it to work well on this project as the data has a very large number of columns allowing XGBoost to produce several weak learners for the column.</w:t>
+      </w:r>
+    </w:p>
+    <w:p>
+      <w:pPr>
+        <w:rPr>
+          <w:noProof/>
+        </w:rPr>
+      </w:pPr>
+      <w:r>
+        <w:rPr>
+          <w:noProof/>
+        </w:rPr>
+        <w:t xml:space="preserve">Both of the validation methods work similarly as they produce </w:t>
+      </w:r>
+      <w:r>
+        <w:rPr>
+          <w:noProof/>
+        </w:rPr>
+        <w:t>similar feature importance orderings. The F-score produced using Bayes Search CV is, however, higher.</w:t>
+      </w:r>
+    </w:p>
+    <w:p>
+      <w:pPr>
+        <w:rPr>
+          <w:noProof/>
+        </w:rPr>
+      </w:pPr>
+      <w:r>
+        <w:rPr>
+          <w:noProof/>
+        </w:rPr>
+        <w:tab/>
+      </w:r>
+      <w:r>
+        <w:rPr>
+          <w:noProof/>
+        </w:rPr>
+        <w:tab/>
+        <w:t xml:space="preserve">           Bayes Search CV</w:t>
+      </w:r>
+      <w:r>
+        <w:rPr>
+          <w:noProof/>
+        </w:rPr>
+        <w:tab/>
+      </w:r>
+      <w:r>
+        <w:rPr>
+          <w:noProof/>
+        </w:rPr>
+        <w:tab/>
+      </w:r>
+      <w:r>
+        <w:rPr>
+          <w:noProof/>
+        </w:rPr>
+        <w:tab/>
+      </w:r>
+      <w:r>
+        <w:rPr>
+          <w:noProof/>
+        </w:rPr>
+        <w:tab/>
+        <w:t xml:space="preserve">          Randomized Search CV</w:t>
+      </w:r>
+    </w:p>
+    <w:p>
+      <w:r>
+        <w:rPr>
+          <w:noProof/>
+        </w:rPr>
+        <w:drawing>
+          <wp:inline distT="0" distB="0" distL="0" distR="0" wp14:anchorId="7C6E7B2B" wp14:editId="1C6CA528">
+            <wp:extent cx="2919133" cy="1705856"/>
+            <wp:effectExtent l="0" t="0" r="0" b="8890"/>
+            <wp:docPr id="18" name="Picture 18"/>
+            <wp:cNvGraphicFramePr>
+              <a:graphicFrameLocks xmlns:a="http://schemas.openxmlformats.org/drawingml/2006/main" noChangeAspect="1"/>
+            </wp:cNvGraphicFramePr>
+            <a:graphic xmlns:a="http://schemas.openxmlformats.org/drawingml/2006/main">
+              <a:graphicData uri="http://schemas.openxmlformats.org/drawingml/2006/picture">
+                <pic:pic xmlns:pic="http://schemas.openxmlformats.org/drawingml/2006/picture">
+                  <pic:nvPicPr>
+                    <pic:cNvPr id="1" name=""/>
+                    <pic:cNvPicPr/>
+                  </pic:nvPicPr>
+                  <pic:blipFill rotWithShape="1">
+                    <a:blip r:embed="rId27"/>
+                    <a:srcRect l="4316" r="-1"/>
+                    <a:stretch/>
+                  </pic:blipFill>
+                  <pic:spPr bwMode="auto">
+                    <a:xfrm>
+                      <a:off x="0" y="0"/>
+                      <a:ext cx="2984989" cy="1744341"/>
+                    </a:xfrm>
+                    <a:prstGeom prst="rect">
+                      <a:avLst/>
+                    </a:prstGeom>
+                    <a:ln>
+                      <a:noFill/>
+                    </a:ln>
+                    <a:extLst>
+                      <a:ext uri="{53640926-AAD7-44D8-BBD7-CCE9431645EC}">
+                        <a14:shadowObscured xmlns:a14="http://schemas.microsoft.com/office/drawing/2010/main"/>
+                      </a:ext>
+                    </a:extLst>
+                  </pic:spPr>
+                </pic:pic>
+              </a:graphicData>
+            </a:graphic>
+          </wp:inline>
+        </w:drawing>
+      </w:r>
+      <w:r>
+        <w:rPr>
+          <w:noProof/>
+        </w:rPr>
+        <w:drawing>
+          <wp:inline distT="0" distB="0" distL="0" distR="0" wp14:anchorId="3D7571B2" wp14:editId="79C5B79A">
+            <wp:extent cx="3019825" cy="1765047"/>
+            <wp:effectExtent l="0" t="0" r="0" b="6985"/>
+            <wp:docPr id="19" name="Picture 19"/>
+            <wp:cNvGraphicFramePr>
+              <a:graphicFrameLocks xmlns:a="http://schemas.openxmlformats.org/drawingml/2006/main" noChangeAspect="1"/>
+            </wp:cNvGraphicFramePr>
+            <a:graphic xmlns:a="http://schemas.openxmlformats.org/drawingml/2006/main">
+              <a:graphicData uri="http://schemas.openxmlformats.org/drawingml/2006/picture">
+                <pic:pic xmlns:pic="http://schemas.openxmlformats.org/drawingml/2006/picture">
+                  <pic:nvPicPr>
+                    <pic:cNvPr id="1" name=""/>
+                    <pic:cNvPicPr/>
+                  </pic:nvPicPr>
+                  <pic:blipFill rotWithShape="1">
+                    <a:blip r:embed="rId28"/>
+                    <a:srcRect l="5462"/>
+                    <a:stretch/>
+                  </pic:blipFill>
+                  <pic:spPr bwMode="auto">
+                    <a:xfrm>
+                      <a:off x="0" y="0"/>
+                      <a:ext cx="3084053" cy="1802587"/>
+                    </a:xfrm>
+                    <a:prstGeom prst="rect">
+                      <a:avLst/>
+                    </a:prstGeom>
+                    <a:ln>
+                      <a:noFill/>
+                    </a:ln>
+                    <a:extLst>
+                      <a:ext uri="{53640926-AAD7-44D8-BBD7-CCE9431645EC}">
+                        <a14:shadowObscured xmlns:a14="http://schemas.microsoft.com/office/drawing/2010/main"/>
+                      </a:ext>
+                    </a:extLst>
+                  </pic:spPr>
+                </pic:pic>
+              </a:graphicData>
+            </a:graphic>
+          </wp:inline>
+        </w:drawing>
+      </w:r>
+    </w:p>
+    <w:p>
+      <w:r>
+        <w:t>Bayes Search CV produces a better error score in this model.</w:t>
+      </w:r>
+    </w:p>
     <w:p>
       <w:pPr>
         <w:pStyle w:val="Heading3"/>
       </w:pPr>
-      <w:bookmarkStart w:id="25" w:name="_Toc8309419"/>
-      <w:r>
+      <w:bookmarkStart w:id="30" w:name="_Toc8331489"/>
+      <w:r>
+        <w:lastRenderedPageBreak/>
         <w:t>Results</w:t>
       </w:r>
-      <w:bookmarkEnd w:id="25"/>
+      <w:bookmarkEnd w:id="30"/>
+    </w:p>
+    <w:p>
+      <w:r>
+        <w:t>Validation performed:</w:t>
+      </w:r>
+      <w:r>
+        <w:br/>
+      </w:r>
+      <w:proofErr w:type="spellStart"/>
+      <w:r>
+        <w:t>n_estimators</w:t>
+      </w:r>
+      <w:proofErr w:type="spellEnd"/>
+      <w:r>
+        <w:t xml:space="preserve">: </w:t>
+      </w:r>
+      <w:proofErr w:type="spellStart"/>
+      <w:proofErr w:type="gramStart"/>
+      <w:r>
+        <w:t>randint</w:t>
+      </w:r>
+      <w:proofErr w:type="spellEnd"/>
+      <w:r>
+        <w:t>(</w:t>
+      </w:r>
+      <w:proofErr w:type="gramEnd"/>
+      <w:r>
+        <w:t>10, 100)</w:t>
+      </w:r>
+      <w:r>
+        <w:br/>
+      </w:r>
+      <w:proofErr w:type="spellStart"/>
+      <w:r>
+        <w:t>max_depth</w:t>
+      </w:r>
+      <w:proofErr w:type="spellEnd"/>
+      <w:r>
+        <w:t xml:space="preserve">: </w:t>
+      </w:r>
+      <w:proofErr w:type="spellStart"/>
+      <w:r>
+        <w:t>randint</w:t>
+      </w:r>
+      <w:proofErr w:type="spellEnd"/>
+      <w:r>
+        <w:t>(10, 100)</w:t>
+      </w:r>
+      <w:r>
+        <w:br/>
+      </w:r>
+      <w:proofErr w:type="spellStart"/>
+      <w:r>
+        <w:t>min_child_weight</w:t>
+      </w:r>
+      <w:proofErr w:type="spellEnd"/>
+      <w:r>
+        <w:t xml:space="preserve">: </w:t>
+      </w:r>
+      <w:proofErr w:type="spellStart"/>
+      <w:r>
+        <w:t>randint</w:t>
+      </w:r>
+      <w:proofErr w:type="spellEnd"/>
+      <w:r>
+        <w:t>(1, 200)</w:t>
+      </w:r>
     </w:p>
     <w:tbl>
       <w:tblPr>
@@ -4303,7 +6686,7 @@
           </w:tcPr>
           <w:p>
             <w:r>
-              <w:t>Root Mean Squared Log Error</w:t>
+              <w:t>Validation Result</w:t>
             </w:r>
           </w:p>
         </w:tc>
@@ -4312,8 +6695,34 @@
             <w:tcW w:w="2337" w:type="dxa"/>
           </w:tcPr>
           <w:p>
-            <w:r>
-              <w:t>2.122015</w:t>
+            <w:proofErr w:type="spellStart"/>
+            <w:r>
+              <w:t>n_estimators</w:t>
+            </w:r>
+            <w:proofErr w:type="spellEnd"/>
+            <w:r>
+              <w:t>: 100</w:t>
+            </w:r>
+            <w:r>
+              <w:br/>
+            </w:r>
+            <w:proofErr w:type="spellStart"/>
+            <w:r>
+              <w:t>max_depth</w:t>
+            </w:r>
+            <w:proofErr w:type="spellEnd"/>
+            <w:r>
+              <w:t>:  3</w:t>
+            </w:r>
+          </w:p>
+          <w:p>
+            <w:proofErr w:type="spellStart"/>
+            <w:r>
+              <w:t>min_child_weight</w:t>
+            </w:r>
+            <w:proofErr w:type="spellEnd"/>
+            <w:r>
+              <w:t>: 1</w:t>
             </w:r>
           </w:p>
         </w:tc>
@@ -4322,8 +6731,37 @@
             <w:tcW w:w="2338" w:type="dxa"/>
           </w:tcPr>
           <w:p>
-            <w:r>
-              <w:t>2.023341</w:t>
+            <w:proofErr w:type="spellStart"/>
+            <w:r>
+              <w:t>n_estimators</w:t>
+            </w:r>
+            <w:proofErr w:type="spellEnd"/>
+            <w:r>
+              <w:t>: 16</w:t>
+            </w:r>
+          </w:p>
+          <w:p>
+            <w:proofErr w:type="spellStart"/>
+            <w:r>
+              <w:t>max_depth</w:t>
+            </w:r>
+            <w:proofErr w:type="spellEnd"/>
+            <w:r>
+              <w:t>: 8</w:t>
+            </w:r>
+            <w:r>
+              <w:br/>
+            </w:r>
+            <w:proofErr w:type="spellStart"/>
+            <w:r>
+              <w:t>min_child_weight</w:t>
+            </w:r>
+            <w:proofErr w:type="spellEnd"/>
+            <w:r>
+              <w:t xml:space="preserve">: </w:t>
+            </w:r>
+            <w:r>
+              <w:t>67</w:t>
             </w:r>
           </w:p>
         </w:tc>
@@ -4332,84 +6770,43 @@
             <w:tcW w:w="2338" w:type="dxa"/>
           </w:tcPr>
           <w:p>
-            <w:r>
-              <w:t>2.03813</w:t>
+            <w:proofErr w:type="spellStart"/>
+            <w:r>
+              <w:t>n_estimators</w:t>
+            </w:r>
+            <w:proofErr w:type="spellEnd"/>
+            <w:r>
+              <w:t xml:space="preserve">: </w:t>
+            </w:r>
+            <w:r>
+              <w:t>73</w:t>
             </w:r>
           </w:p>
-        </w:tc>
-      </w:tr>
-    </w:tbl>
-    <w:p/>
-    <w:p>
-      <w:pPr>
-        <w:pStyle w:val="Heading2"/>
-      </w:pPr>
-      <w:bookmarkStart w:id="26" w:name="_Toc8309420"/>
-      <w:proofErr w:type="spellStart"/>
-      <w:r>
-        <w:lastRenderedPageBreak/>
-        <w:t>MLPRegressor</w:t>
-      </w:r>
-      <w:bookmarkEnd w:id="26"/>
-      <w:proofErr w:type="spellEnd"/>
-    </w:p>
-    <w:p/>
-    <w:p>
-      <w:pPr>
-        <w:pStyle w:val="Heading3"/>
-      </w:pPr>
-      <w:bookmarkStart w:id="27" w:name="_Toc8309421"/>
-      <w:r>
-        <w:t>Results</w:t>
-      </w:r>
-      <w:bookmarkEnd w:id="27"/>
-    </w:p>
-    <w:tbl>
-      <w:tblPr>
-        <w:tblStyle w:val="TableGrid"/>
-        <w:tblW w:w="0" w:type="auto"/>
-        <w:tblLook w:val="04A0" w:firstRow="1" w:lastRow="0" w:firstColumn="1" w:lastColumn="0" w:noHBand="0" w:noVBand="1"/>
-      </w:tblPr>
-      <w:tblGrid>
-        <w:gridCol w:w="2337"/>
-        <w:gridCol w:w="2337"/>
-        <w:gridCol w:w="2338"/>
-        <w:gridCol w:w="2338"/>
-      </w:tblGrid>
-      <w:tr>
-        <w:tc>
-          <w:tcPr>
-            <w:tcW w:w="2337" w:type="dxa"/>
-          </w:tcPr>
-          <w:p/>
-        </w:tc>
-        <w:tc>
-          <w:tcPr>
-            <w:tcW w:w="2337" w:type="dxa"/>
-          </w:tcPr>
           <w:p>
-            <w:r>
-              <w:t>Default</w:t>
-            </w:r>
-          </w:p>
-        </w:tc>
-        <w:tc>
-          <w:tcPr>
-            <w:tcW w:w="2338" w:type="dxa"/>
-          </w:tcPr>
-          <w:p>
-            <w:r>
-              <w:t>Bayes Search CV</w:t>
-            </w:r>
-          </w:p>
-        </w:tc>
-        <w:tc>
-          <w:tcPr>
-            <w:tcW w:w="2338" w:type="dxa"/>
-          </w:tcPr>
-          <w:p>
-            <w:r>
-              <w:t>Randomized Search CV</w:t>
+            <w:proofErr w:type="spellStart"/>
+            <w:r>
+              <w:t>max_depth</w:t>
+            </w:r>
+            <w:proofErr w:type="spellEnd"/>
+            <w:r>
+              <w:t xml:space="preserve">: </w:t>
+            </w:r>
+            <w:r>
+              <w:t>5</w:t>
+            </w:r>
+            <w:r>
+              <w:br/>
+            </w:r>
+            <w:proofErr w:type="spellStart"/>
+            <w:r>
+              <w:t>min_child_weight</w:t>
+            </w:r>
+            <w:proofErr w:type="spellEnd"/>
+            <w:r>
+              <w:t xml:space="preserve">: </w:t>
+            </w:r>
+            <w:r>
+              <w:t>55</w:t>
             </w:r>
           </w:p>
         </w:tc>
@@ -4420,8 +6817,13 @@
             <w:tcW w:w="2337" w:type="dxa"/>
           </w:tcPr>
           <w:p>
-            <w:r>
-              <w:t>Root Mean Squared Log Error</w:t>
+            <w:proofErr w:type="spellStart"/>
+            <w:r>
+              <w:t>Root Mea</w:t>
+            </w:r>
+            <w:proofErr w:type="spellEnd"/>
+            <w:r>
+              <w:t>n Squared Log Error</w:t>
             </w:r>
           </w:p>
         </w:tc>
@@ -4431,7 +6833,7 @@
           </w:tcPr>
           <w:p>
             <w:r>
-              <w:t>3.176259</w:t>
+              <w:t>2.122015</w:t>
             </w:r>
           </w:p>
         </w:tc>
@@ -4439,7 +6841,11 @@
           <w:tcPr>
             <w:tcW w:w="2338" w:type="dxa"/>
           </w:tcPr>
-          <w:p/>
+          <w:p>
+            <w:r>
+              <w:t>2.023341</w:t>
+            </w:r>
+          </w:p>
         </w:tc>
         <w:tc>
           <w:tcPr>
@@ -4447,7 +6853,7 @@
           </w:tcPr>
           <w:p>
             <w:r>
-              <w:t>2.252303</w:t>
+              <w:t>2.03813</w:t>
             </w:r>
           </w:p>
         </w:tc>
@@ -4455,14 +6861,44 @@
     </w:tbl>
     <w:p/>
     <w:p>
+      <w:pPr>
+        <w:pStyle w:val="Heading2"/>
+      </w:pPr>
+      <w:bookmarkStart w:id="31" w:name="_Toc8331490"/>
+      <w:r>
+        <w:t>Kaggle Competition Leaderboard</w:t>
+      </w:r>
+      <w:bookmarkEnd w:id="31"/>
+    </w:p>
+    <w:p>
+      <w:pPr>
+        <w:rPr>
+          <w:noProof/>
+        </w:rPr>
+      </w:pPr>
+      <w:r>
+        <w:rPr>
+          <w:noProof/>
+        </w:rPr>
+        <w:t>Position: 403/1007</w:t>
+      </w:r>
+      <w:r>
+        <w:rPr>
+          <w:noProof/>
+        </w:rPr>
+        <w:br/>
+        <w:t>The test output resulting in the highest score used XGBoost with Bayes Search Validation.</w:t>
+      </w:r>
+    </w:p>
+    <w:p>
       <w:r>
         <w:rPr>
           <w:noProof/>
         </w:rPr>
         <w:drawing>
-          <wp:inline distT="0" distB="0" distL="0" distR="0" wp14:anchorId="5D36F93A" wp14:editId="4DBB9E79">
-            <wp:extent cx="5943600" cy="3213100"/>
-            <wp:effectExtent l="0" t="0" r="0" b="6350"/>
+          <wp:inline distT="0" distB="0" distL="0" distR="0" wp14:anchorId="5D36F93A" wp14:editId="259B6BBB">
+            <wp:extent cx="6448679" cy="2351037"/>
+            <wp:effectExtent l="0" t="0" r="0" b="0"/>
             <wp:docPr id="1" name="Picture 1"/>
             <wp:cNvGraphicFramePr>
               <a:graphicFrameLocks xmlns:a="http://schemas.openxmlformats.org/drawingml/2006/main" noChangeAspect="1"/>
@@ -4474,8 +6910,420 @@
                     <pic:cNvPr id="1" name=""/>
                     <pic:cNvPicPr/>
                   </pic:nvPicPr>
+                  <pic:blipFill rotWithShape="1">
+                    <a:blip r:embed="rId29"/>
+                    <a:srcRect b="32561"/>
+                    <a:stretch/>
+                  </pic:blipFill>
+                  <pic:spPr bwMode="auto">
+                    <a:xfrm>
+                      <a:off x="0" y="0"/>
+                      <a:ext cx="6456130" cy="2353753"/>
+                    </a:xfrm>
+                    <a:prstGeom prst="rect">
+                      <a:avLst/>
+                    </a:prstGeom>
+                    <a:ln>
+                      <a:noFill/>
+                    </a:ln>
+                    <a:extLst>
+                      <a:ext uri="{53640926-AAD7-44D8-BBD7-CCE9431645EC}">
+                        <a14:shadowObscured xmlns:a14="http://schemas.microsoft.com/office/drawing/2010/main"/>
+                      </a:ext>
+                    </a:extLst>
+                  </pic:spPr>
+                </pic:pic>
+              </a:graphicData>
+            </a:graphic>
+          </wp:inline>
+        </w:drawing>
+      </w:r>
+    </w:p>
+    <w:p>
+      <w:pPr>
+        <w:pStyle w:val="Heading1"/>
+      </w:pPr>
+      <w:bookmarkStart w:id="32" w:name="_Toc8331491"/>
+      <w:r>
+        <w:t>Discussion</w:t>
+      </w:r>
+      <w:bookmarkEnd w:id="32"/>
+    </w:p>
+    <w:p>
+      <w:pPr>
+        <w:pStyle w:val="Heading2"/>
+      </w:pPr>
+      <w:bookmarkStart w:id="33" w:name="_Toc8331492"/>
+      <w:r>
+        <w:t>Conclusion</w:t>
+      </w:r>
+      <w:bookmarkEnd w:id="33"/>
+    </w:p>
+    <w:p>
+      <w:r>
+        <w:t xml:space="preserve">From the table below it can be seen that, after validation, </w:t>
+      </w:r>
+      <w:proofErr w:type="gramStart"/>
+      <w:r>
+        <w:t>all of</w:t>
+      </w:r>
+      <w:proofErr w:type="gramEnd"/>
+      <w:r>
+        <w:t xml:space="preserve"> the models outperformed the baseline.</w:t>
+      </w:r>
+    </w:p>
+    <w:tbl>
+      <w:tblPr>
+        <w:tblStyle w:val="TableGrid"/>
+        <w:tblW w:w="0" w:type="auto"/>
+        <w:tblLook w:val="04A0" w:firstRow="1" w:lastRow="0" w:firstColumn="1" w:lastColumn="0" w:noHBand="0" w:noVBand="1"/>
+      </w:tblPr>
+      <w:tblGrid>
+        <w:gridCol w:w="2337"/>
+        <w:gridCol w:w="1978"/>
+        <w:gridCol w:w="2250"/>
+        <w:gridCol w:w="2785"/>
+      </w:tblGrid>
+      <w:tr>
+        <w:tc>
+          <w:tcPr>
+            <w:tcW w:w="2337" w:type="dxa"/>
+          </w:tcPr>
+          <w:p>
+            <w:r>
+              <w:t>Model</w:t>
+            </w:r>
+          </w:p>
+        </w:tc>
+        <w:tc>
+          <w:tcPr>
+            <w:tcW w:w="1978" w:type="dxa"/>
+          </w:tcPr>
+          <w:p>
+            <w:r>
+              <w:t>Default Loss</w:t>
+            </w:r>
+          </w:p>
+        </w:tc>
+        <w:tc>
+          <w:tcPr>
+            <w:tcW w:w="2250" w:type="dxa"/>
+          </w:tcPr>
+          <w:p>
+            <w:r>
+              <w:t>Bayes Search CV Loss</w:t>
+            </w:r>
+          </w:p>
+        </w:tc>
+        <w:tc>
+          <w:tcPr>
+            <w:tcW w:w="2785" w:type="dxa"/>
+          </w:tcPr>
+          <w:p>
+            <w:r>
+              <w:t>Randomized Search CV Loss</w:t>
+            </w:r>
+          </w:p>
+        </w:tc>
+      </w:tr>
+      <w:tr>
+        <w:tc>
+          <w:tcPr>
+            <w:tcW w:w="2337" w:type="dxa"/>
+          </w:tcPr>
+          <w:p>
+            <w:r>
+              <w:t>LASSO</w:t>
+            </w:r>
+          </w:p>
+        </w:tc>
+        <w:tc>
+          <w:tcPr>
+            <w:tcW w:w="1978" w:type="dxa"/>
+          </w:tcPr>
+          <w:p>
+            <w:r>
+              <w:t>2.52961</w:t>
+            </w:r>
+          </w:p>
+        </w:tc>
+        <w:tc>
+          <w:tcPr>
+            <w:tcW w:w="2250" w:type="dxa"/>
+          </w:tcPr>
+          <w:p/>
+        </w:tc>
+        <w:tc>
+          <w:tcPr>
+            <w:tcW w:w="2785" w:type="dxa"/>
+          </w:tcPr>
+          <w:p>
+            <w:r>
+              <w:t>2.522926</w:t>
+            </w:r>
+          </w:p>
+        </w:tc>
+      </w:tr>
+      <w:tr>
+        <w:tc>
+          <w:tcPr>
+            <w:tcW w:w="2337" w:type="dxa"/>
+          </w:tcPr>
+          <w:p>
+            <w:r>
+              <w:t>Ridge Regression</w:t>
+            </w:r>
+          </w:p>
+        </w:tc>
+        <w:tc>
+          <w:tcPr>
+            <w:tcW w:w="1978" w:type="dxa"/>
+          </w:tcPr>
+          <w:p>
+            <w:r>
+              <w:t>2.726012</w:t>
+            </w:r>
+          </w:p>
+        </w:tc>
+        <w:tc>
+          <w:tcPr>
+            <w:tcW w:w="2250" w:type="dxa"/>
+          </w:tcPr>
+          <w:p/>
+        </w:tc>
+        <w:tc>
+          <w:tcPr>
+            <w:tcW w:w="2785" w:type="dxa"/>
+          </w:tcPr>
+          <w:p>
+            <w:r>
+              <w:t>2.154292</w:t>
+            </w:r>
+          </w:p>
+        </w:tc>
+      </w:tr>
+      <w:tr>
+        <w:tc>
+          <w:tcPr>
+            <w:tcW w:w="2337" w:type="dxa"/>
+          </w:tcPr>
+          <w:p>
+            <w:r>
+              <w:t>Decision Tree Regression</w:t>
+            </w:r>
+          </w:p>
+        </w:tc>
+        <w:tc>
+          <w:tcPr>
+            <w:tcW w:w="1978" w:type="dxa"/>
+          </w:tcPr>
+          <w:p>
+            <w:pPr>
+              <w:spacing w:after="240"/>
+              <w:rPr>
+                <w:rFonts w:cstheme="minorHAnsi"/>
+              </w:rPr>
+            </w:pPr>
+            <w:r>
+              <w:t>2.553579</w:t>
+            </w:r>
+          </w:p>
+        </w:tc>
+        <w:tc>
+          <w:tcPr>
+            <w:tcW w:w="2250" w:type="dxa"/>
+          </w:tcPr>
+          <w:p>
+            <w:r>
+              <w:t>2.198857</w:t>
+            </w:r>
+          </w:p>
+        </w:tc>
+        <w:tc>
+          <w:tcPr>
+            <w:tcW w:w="2785" w:type="dxa"/>
+          </w:tcPr>
+          <w:p>
+            <w:r>
+              <w:t>2.190488</w:t>
+            </w:r>
+          </w:p>
+        </w:tc>
+      </w:tr>
+      <w:tr>
+        <w:tc>
+          <w:tcPr>
+            <w:tcW w:w="2337" w:type="dxa"/>
+          </w:tcPr>
+          <w:p>
+            <w:r>
+              <w:t>Random Forest Regression</w:t>
+            </w:r>
+          </w:p>
+        </w:tc>
+        <w:tc>
+          <w:tcPr>
+            <w:tcW w:w="1978" w:type="dxa"/>
+          </w:tcPr>
+          <w:p>
+            <w:r>
+              <w:t>2.150786</w:t>
+            </w:r>
+          </w:p>
+        </w:tc>
+        <w:tc>
+          <w:tcPr>
+            <w:tcW w:w="2250" w:type="dxa"/>
+          </w:tcPr>
+          <w:p>
+            <w:r>
+              <w:t>2.074492</w:t>
+            </w:r>
+          </w:p>
+        </w:tc>
+        <w:tc>
+          <w:tcPr>
+            <w:tcW w:w="2785" w:type="dxa"/>
+          </w:tcPr>
+          <w:p>
+            <w:r>
+              <w:t>2.096104</w:t>
+            </w:r>
+          </w:p>
+        </w:tc>
+      </w:tr>
+      <w:tr>
+        <w:tc>
+          <w:tcPr>
+            <w:tcW w:w="2337" w:type="dxa"/>
+          </w:tcPr>
+          <w:p>
+            <w:proofErr w:type="spellStart"/>
+            <w:r>
+              <w:t>XGBoost</w:t>
+            </w:r>
+            <w:proofErr w:type="spellEnd"/>
+          </w:p>
+        </w:tc>
+        <w:tc>
+          <w:tcPr>
+            <w:tcW w:w="1978" w:type="dxa"/>
+          </w:tcPr>
+          <w:p>
+            <w:r>
+              <w:t>2.122015</w:t>
+            </w:r>
+          </w:p>
+        </w:tc>
+        <w:tc>
+          <w:tcPr>
+            <w:tcW w:w="2250" w:type="dxa"/>
+          </w:tcPr>
+          <w:p>
+            <w:r>
+              <w:t>2.023341</w:t>
+            </w:r>
+          </w:p>
+        </w:tc>
+        <w:tc>
+          <w:tcPr>
+            <w:tcW w:w="2785" w:type="dxa"/>
+          </w:tcPr>
+          <w:p>
+            <w:r>
+              <w:t>2.03813</w:t>
+            </w:r>
+          </w:p>
+        </w:tc>
+      </w:tr>
+    </w:tbl>
+    <w:p>
+      <w:r>
+        <w:lastRenderedPageBreak/>
+        <w:t xml:space="preserve">This also shows that </w:t>
+      </w:r>
+      <w:r>
+        <w:t>tree-based</w:t>
+      </w:r>
+      <w:r>
+        <w:t xml:space="preserve"> methods generally work well in </w:t>
+      </w:r>
+      <w:r>
+        <w:t>situations where there is a highly tabular dataset, especially if ensemble methods are used to combine multiple models in order to produce performant and generalized predictions.</w:t>
+      </w:r>
+    </w:p>
+    <w:p>
+      <w:r>
+        <w:t>Additionally, an important feature transformation in the preprocessing process that may easily go unnoticed is using the log values of the budget and revenues. Before doing this, the error results that were obtained were around 3.5, while after this the drastic decrease above was seen. This is because the revenue has very large values compared to the other columns, therefore the differences in the predicted output and the actual output could be very large. This results in the models being unable to find good features to optimize, as a feature could produce bad results for just one type of input while working well for the rest, however this one input could have a very large revenue resulting in a very large error. Hence, it was very important for this project to spend a large amount of time experimenting with feature selection and preprocessing.</w:t>
+      </w:r>
+    </w:p>
+    <w:p>
+      <w:pPr>
+        <w:pStyle w:val="Heading2"/>
+      </w:pPr>
+      <w:bookmarkStart w:id="34" w:name="_Toc8331493"/>
+      <w:r>
+        <w:t>Bayes Search CV vs Randomized Search CV</w:t>
+      </w:r>
+      <w:bookmarkEnd w:id="34"/>
+    </w:p>
+    <w:p>
+      <w:r>
+        <w:t xml:space="preserve">As is seen in the results above, Bayes Search CV performs better when using random forest regression and </w:t>
+      </w:r>
+      <w:proofErr w:type="spellStart"/>
+      <w:r>
+        <w:t>XGBoost</w:t>
+      </w:r>
+      <w:proofErr w:type="spellEnd"/>
+      <w:r>
+        <w:t>, while it is marginally outperformed by decision trees</w:t>
+      </w:r>
+      <w:r>
+        <w:t xml:space="preserve">. This shows that in situations such as these Bayes Search performs better as it tries to approach a better score by taking previous error values into account, whereas Randomized Search CV randomly tries parameters with no regard for what kind of parameters worked better before. </w:t>
+      </w:r>
+    </w:p>
+    <w:p>
+      <w:r>
+        <w:t xml:space="preserve">The histograms </w:t>
+      </w:r>
+      <w:r>
+        <w:t xml:space="preserve">below show </w:t>
+      </w:r>
+      <w:r>
+        <w:t xml:space="preserve">mean error values for the cross validation runs for decision trees, random forest regressor and </w:t>
+      </w:r>
+      <w:proofErr w:type="spellStart"/>
+      <w:r>
+        <w:t>XGBoost</w:t>
+      </w:r>
+      <w:proofErr w:type="spellEnd"/>
+      <w:r>
+        <w:t xml:space="preserve"> respectively. </w:t>
+      </w:r>
+    </w:p>
+    <w:p>
+      <w:r>
+        <w:rPr>
+          <w:noProof/>
+        </w:rPr>
+        <w:drawing>
+          <wp:inline distT="0" distB="0" distL="0" distR="0" wp14:anchorId="7183C453" wp14:editId="464A48F8">
+            <wp:extent cx="5943600" cy="1671320"/>
+            <wp:effectExtent l="0" t="0" r="0" b="5080"/>
+            <wp:docPr id="20" name="Picture 20"/>
+            <wp:cNvGraphicFramePr>
+              <a:graphicFrameLocks xmlns:a="http://schemas.openxmlformats.org/drawingml/2006/main" noChangeAspect="1"/>
+            </wp:cNvGraphicFramePr>
+            <a:graphic xmlns:a="http://schemas.openxmlformats.org/drawingml/2006/main">
+              <a:graphicData uri="http://schemas.openxmlformats.org/drawingml/2006/picture">
+                <pic:pic xmlns:pic="http://schemas.openxmlformats.org/drawingml/2006/picture">
+                  <pic:nvPicPr>
+                    <pic:cNvPr id="1" name=""/>
+                    <pic:cNvPicPr/>
+                  </pic:nvPicPr>
                   <pic:blipFill>
-                    <a:blip r:embed="rId19"/>
+                    <a:blip r:embed="rId30"/>
                     <a:stretch>
                       <a:fillRect/>
                     </a:stretch>
@@ -4483,7 +7331,7 @@
                   <pic:spPr>
                     <a:xfrm>
                       <a:off x="0" y="0"/>
-                      <a:ext cx="5943600" cy="3213100"/>
+                      <a:ext cx="5943600" cy="1671320"/>
                     </a:xfrm>
                     <a:prstGeom prst="rect">
                       <a:avLst/>
@@ -4498,43 +7346,148 @@
     </w:p>
     <w:p>
       <w:r>
-        <w:t>403/1007</w:t>
+        <w:rPr>
+          <w:noProof/>
+        </w:rPr>
+        <w:drawing>
+          <wp:inline distT="0" distB="0" distL="0" distR="0" wp14:anchorId="282E1E83" wp14:editId="1403AD8E">
+            <wp:extent cx="5943600" cy="1660525"/>
+            <wp:effectExtent l="0" t="0" r="0" b="0"/>
+            <wp:docPr id="21" name="Picture 21"/>
+            <wp:cNvGraphicFramePr>
+              <a:graphicFrameLocks xmlns:a="http://schemas.openxmlformats.org/drawingml/2006/main" noChangeAspect="1"/>
+            </wp:cNvGraphicFramePr>
+            <a:graphic xmlns:a="http://schemas.openxmlformats.org/drawingml/2006/main">
+              <a:graphicData uri="http://schemas.openxmlformats.org/drawingml/2006/picture">
+                <pic:pic xmlns:pic="http://schemas.openxmlformats.org/drawingml/2006/picture">
+                  <pic:nvPicPr>
+                    <pic:cNvPr id="1" name=""/>
+                    <pic:cNvPicPr/>
+                  </pic:nvPicPr>
+                  <pic:blipFill>
+                    <a:blip r:embed="rId31"/>
+                    <a:stretch>
+                      <a:fillRect/>
+                    </a:stretch>
+                  </pic:blipFill>
+                  <pic:spPr>
+                    <a:xfrm>
+                      <a:off x="0" y="0"/>
+                      <a:ext cx="5943600" cy="1660525"/>
+                    </a:xfrm>
+                    <a:prstGeom prst="rect">
+                      <a:avLst/>
+                    </a:prstGeom>
+                  </pic:spPr>
+                </pic:pic>
+              </a:graphicData>
+            </a:graphic>
+          </wp:inline>
+        </w:drawing>
+      </w:r>
+    </w:p>
+    <w:p>
+      <w:r>
+        <w:rPr>
+          <w:noProof/>
+        </w:rPr>
+        <w:lastRenderedPageBreak/>
+        <w:drawing>
+          <wp:inline distT="0" distB="0" distL="0" distR="0" wp14:anchorId="2DA9E751" wp14:editId="3267BA9C">
+            <wp:extent cx="5943600" cy="1647190"/>
+            <wp:effectExtent l="0" t="0" r="0" b="0"/>
+            <wp:docPr id="22" name="Picture 22"/>
+            <wp:cNvGraphicFramePr>
+              <a:graphicFrameLocks xmlns:a="http://schemas.openxmlformats.org/drawingml/2006/main" noChangeAspect="1"/>
+            </wp:cNvGraphicFramePr>
+            <a:graphic xmlns:a="http://schemas.openxmlformats.org/drawingml/2006/main">
+              <a:graphicData uri="http://schemas.openxmlformats.org/drawingml/2006/picture">
+                <pic:pic xmlns:pic="http://schemas.openxmlformats.org/drawingml/2006/picture">
+                  <pic:nvPicPr>
+                    <pic:cNvPr id="1" name=""/>
+                    <pic:cNvPicPr/>
+                  </pic:nvPicPr>
+                  <pic:blipFill>
+                    <a:blip r:embed="rId32"/>
+                    <a:stretch>
+                      <a:fillRect/>
+                    </a:stretch>
+                  </pic:blipFill>
+                  <pic:spPr>
+                    <a:xfrm>
+                      <a:off x="0" y="0"/>
+                      <a:ext cx="5943600" cy="1647190"/>
+                    </a:xfrm>
+                    <a:prstGeom prst="rect">
+                      <a:avLst/>
+                    </a:prstGeom>
+                  </pic:spPr>
+                </pic:pic>
+              </a:graphicData>
+            </a:graphic>
+          </wp:inline>
+        </w:drawing>
+      </w:r>
+    </w:p>
+    <w:p>
+      <w:r>
+        <w:t>From the</w:t>
+      </w:r>
+      <w:r>
+        <w:t xml:space="preserve"> histograms it can be seen that the two methods have similar values in a lot of their runs, for Bayes Search CV, however, it seems that there are a greater number of values which have lower errors, which makes sense as it used previous data to try parameters similar to those with previous lower scores. This shows that it may be better at performing informed cross validation, however, it is possible that it loses out in terms of exploration since it may use parameters similar to each other which are a “local minimum” while Randomized Search may be better at getting out of a local minimum since it can result in drastically different values being tried.</w:t>
+      </w:r>
+    </w:p>
+    <w:p>
+      <w:pPr>
+        <w:pStyle w:val="Heading2"/>
+      </w:pPr>
+      <w:bookmarkStart w:id="35" w:name="_Toc8331494"/>
+      <w:r>
+        <w:t>Future Parameters</w:t>
+      </w:r>
+      <w:bookmarkEnd w:id="35"/>
+    </w:p>
+    <w:p>
+      <w:r>
+        <w:t>Some interesting parameters that can be tried if more data is available are:</w:t>
+      </w:r>
+    </w:p>
+    <w:p>
+      <w:r>
+        <w:rPr>
+          <w:b/>
+        </w:rPr>
+        <w:t>Cast member pairs or trios that occur frequently</w:t>
+      </w:r>
+      <w:r>
+        <w:t>, as movies made with a combination of good actors and directors generally tend to do well</w:t>
+      </w:r>
+    </w:p>
+    <w:p>
+      <w:r>
+        <w:rPr>
+          <w:b/>
+        </w:rPr>
+        <w:t>Day of week of release</w:t>
+      </w:r>
+      <w:r>
+        <w:t>, as consumers may make their decision to watch a movie based on what day of the week it is since consumers may be more willing to watch movies on the weekend.</w:t>
+      </w:r>
+    </w:p>
+    <w:p>
+      <w:r>
+        <w:t>These features were not used in this project as there is not a large amount of data available to test the behavior of these features, as they would probably work better when more data is available.</w:t>
       </w:r>
     </w:p>
     <w:p>
       <w:pPr>
         <w:pStyle w:val="Heading1"/>
       </w:pPr>
-      <w:bookmarkStart w:id="28" w:name="_Toc8309422"/>
-      <w:r>
-        <w:t>Discussion</w:t>
-      </w:r>
-      <w:bookmarkEnd w:id="28"/>
-    </w:p>
-    <w:p>
-      <w:r>
-        <w:t>Cast that occurs together</w:t>
-      </w:r>
-    </w:p>
-    <w:p>
-      <w:r>
-        <w:t>Lowering number of features used</w:t>
-      </w:r>
-    </w:p>
-    <w:p>
-      <w:r>
-        <w:t>Day of week</w:t>
-      </w:r>
-    </w:p>
-    <w:p>
-      <w:pPr>
-        <w:pStyle w:val="Heading1"/>
-      </w:pPr>
-      <w:bookmarkStart w:id="29" w:name="_Toc8309423"/>
+      <w:bookmarkStart w:id="36" w:name="_Toc8331495"/>
       <w:r>
         <w:t>Computing Environment</w:t>
       </w:r>
-      <w:bookmarkEnd w:id="29"/>
+      <w:bookmarkEnd w:id="36"/>
     </w:p>
     <w:p>
       <w:r>
@@ -4573,9 +7526,8 @@
         <w:t xml:space="preserve"> 0.35.3</w:t>
       </w:r>
     </w:p>
-    <w:p/>
     <w:sectPr>
-      <w:footerReference w:type="default" r:id="rId20"/>
+      <w:footerReference w:type="default" r:id="rId33"/>
       <w:pgSz w:w="12240" w:h="15840"/>
       <w:pgMar w:top="1440" w:right="1440" w:bottom="1440" w:left="1440" w:header="720" w:footer="720" w:gutter="0"/>
       <w:pgNumType w:start="0"/>
@@ -4693,9 +7645,9 @@
 <file path=word/numbering.xml><?xml version="1.0" encoding="utf-8"?>
 <w:numbering xmlns:wpc="http://schemas.microsoft.com/office/word/2010/wordprocessingCanvas" xmlns:cx="http://schemas.microsoft.com/office/drawing/2014/chartex" xmlns:cx1="http://schemas.microsoft.com/office/drawing/2015/9/8/chartex" xmlns:cx2="http://schemas.microsoft.com/office/drawing/2015/10/21/chartex" xmlns:cx3="http://schemas.microsoft.com/office/drawing/2016/5/9/chartex" xmlns:cx4="http://schemas.microsoft.com/office/drawing/2016/5/10/chartex" xmlns:cx5="http://schemas.microsoft.com/office/drawing/2016/5/11/chartex" xmlns:cx6="http://schemas.microsoft.com/office/drawing/2016/5/12/chartex" xmlns:cx7="http://schemas.microsoft.com/office/drawing/2016/5/13/chartex" xmlns:cx8="http://schemas.microsoft.com/office/drawing/2016/5/14/chartex" xmlns:mc="http://schemas.openxmlformats.org/markup-compatibility/2006" xmlns:aink="http://schemas.microsoft.com/office/drawing/2016/ink" xmlns:am3d="http://schemas.microsoft.com/office/drawing/2017/model3d" xmlns:o="urn:schemas-microsoft-com:office:office" xmlns:r="http://schemas.openxmlformats.org/officeDocument/2006/relationships" xmlns:m="http://schemas.openxmlformats.org/officeDocument/2006/math" xmlns:v="urn:schemas-microsoft-com:vml" xmlns:wp14="http://schemas.microsoft.com/office/word/2010/wordprocessingDrawing" xmlns:wp="http://schemas.openxmlformats.org/drawingml/2006/wordprocessingDrawing" xmlns:w10="urn:schemas-microsoft-com:office:word" xmlns:w="http://schemas.openxmlformats.org/wordprocessingml/2006/main" xmlns:w14="http://schemas.microsoft.com/office/word/2010/wordml" xmlns:w15="http://schemas.microsoft.com/office/word/2012/wordml" xmlns:w16cid="http://schemas.microsoft.com/office/word/2016/wordml/cid" xmlns:w16se="http://schemas.microsoft.com/office/word/2015/wordml/symex" xmlns:wpg="http://schemas.microsoft.com/office/word/2010/wordprocessingGroup" xmlns:wpi="http://schemas.microsoft.com/office/word/2010/wordprocessingInk" xmlns:wne="http://schemas.microsoft.com/office/word/2006/wordml" xmlns:wps="http://schemas.microsoft.com/office/word/2010/wordprocessingShape" mc:Ignorable="w14 w15 w16se w16cid wp14">
   <w:abstractNum w:abstractNumId="0" w15:restartNumberingAfterBreak="0">
-    <w:nsid w:val="61ED0E38"/>
+    <w:nsid w:val="53C74184"/>
     <w:multiLevelType w:val="hybridMultilevel"/>
-    <w:tmpl w:val="64A46112"/>
+    <w:tmpl w:val="49A0CC00"/>
     <w:lvl w:ilvl="0" w:tplc="04090001">
       <w:start w:val="1"/>
       <w:numFmt w:val="bullet"/>
@@ -4806,9 +7758,9 @@
     </w:lvl>
   </w:abstractNum>
   <w:abstractNum w:abstractNumId="1" w15:restartNumberingAfterBreak="0">
-    <w:nsid w:val="6B9F10A8"/>
+    <w:nsid w:val="61ED0E38"/>
     <w:multiLevelType w:val="hybridMultilevel"/>
-    <w:tmpl w:val="54863388"/>
+    <w:tmpl w:val="64A46112"/>
     <w:lvl w:ilvl="0" w:tplc="04090001">
       <w:start w:val="1"/>
       <w:numFmt w:val="bullet"/>
@@ -4918,10 +7870,126 @@
       </w:rPr>
     </w:lvl>
   </w:abstractNum>
+  <w:abstractNum w:abstractNumId="2" w15:restartNumberingAfterBreak="0">
+    <w:nsid w:val="6B9F10A8"/>
+    <w:multiLevelType w:val="hybridMultilevel"/>
+    <w:tmpl w:val="54863388"/>
+    <w:lvl w:ilvl="0" w:tplc="04090001">
+      <w:start w:val="1"/>
+      <w:numFmt w:val="bullet"/>
+      <w:lvlText w:val=""/>
+      <w:lvlJc w:val="left"/>
+      <w:pPr>
+        <w:ind w:left="720" w:hanging="360"/>
+      </w:pPr>
+      <w:rPr>
+        <w:rFonts w:ascii="Symbol" w:hAnsi="Symbol" w:hint="default"/>
+      </w:rPr>
+    </w:lvl>
+    <w:lvl w:ilvl="1" w:tplc="04090003" w:tentative="1">
+      <w:start w:val="1"/>
+      <w:numFmt w:val="bullet"/>
+      <w:lvlText w:val="o"/>
+      <w:lvlJc w:val="left"/>
+      <w:pPr>
+        <w:ind w:left="1440" w:hanging="360"/>
+      </w:pPr>
+      <w:rPr>
+        <w:rFonts w:ascii="Courier New" w:hAnsi="Courier New" w:cs="Courier New" w:hint="default"/>
+      </w:rPr>
+    </w:lvl>
+    <w:lvl w:ilvl="2" w:tplc="04090005" w:tentative="1">
+      <w:start w:val="1"/>
+      <w:numFmt w:val="bullet"/>
+      <w:lvlText w:val=""/>
+      <w:lvlJc w:val="left"/>
+      <w:pPr>
+        <w:ind w:left="2160" w:hanging="360"/>
+      </w:pPr>
+      <w:rPr>
+        <w:rFonts w:ascii="Wingdings" w:hAnsi="Wingdings" w:hint="default"/>
+      </w:rPr>
+    </w:lvl>
+    <w:lvl w:ilvl="3" w:tplc="04090001" w:tentative="1">
+      <w:start w:val="1"/>
+      <w:numFmt w:val="bullet"/>
+      <w:lvlText w:val=""/>
+      <w:lvlJc w:val="left"/>
+      <w:pPr>
+        <w:ind w:left="2880" w:hanging="360"/>
+      </w:pPr>
+      <w:rPr>
+        <w:rFonts w:ascii="Symbol" w:hAnsi="Symbol" w:hint="default"/>
+      </w:rPr>
+    </w:lvl>
+    <w:lvl w:ilvl="4" w:tplc="04090003" w:tentative="1">
+      <w:start w:val="1"/>
+      <w:numFmt w:val="bullet"/>
+      <w:lvlText w:val="o"/>
+      <w:lvlJc w:val="left"/>
+      <w:pPr>
+        <w:ind w:left="3600" w:hanging="360"/>
+      </w:pPr>
+      <w:rPr>
+        <w:rFonts w:ascii="Courier New" w:hAnsi="Courier New" w:cs="Courier New" w:hint="default"/>
+      </w:rPr>
+    </w:lvl>
+    <w:lvl w:ilvl="5" w:tplc="04090005" w:tentative="1">
+      <w:start w:val="1"/>
+      <w:numFmt w:val="bullet"/>
+      <w:lvlText w:val=""/>
+      <w:lvlJc w:val="left"/>
+      <w:pPr>
+        <w:ind w:left="4320" w:hanging="360"/>
+      </w:pPr>
+      <w:rPr>
+        <w:rFonts w:ascii="Wingdings" w:hAnsi="Wingdings" w:hint="default"/>
+      </w:rPr>
+    </w:lvl>
+    <w:lvl w:ilvl="6" w:tplc="04090001" w:tentative="1">
+      <w:start w:val="1"/>
+      <w:numFmt w:val="bullet"/>
+      <w:lvlText w:val=""/>
+      <w:lvlJc w:val="left"/>
+      <w:pPr>
+        <w:ind w:left="5040" w:hanging="360"/>
+      </w:pPr>
+      <w:rPr>
+        <w:rFonts w:ascii="Symbol" w:hAnsi="Symbol" w:hint="default"/>
+      </w:rPr>
+    </w:lvl>
+    <w:lvl w:ilvl="7" w:tplc="04090003" w:tentative="1">
+      <w:start w:val="1"/>
+      <w:numFmt w:val="bullet"/>
+      <w:lvlText w:val="o"/>
+      <w:lvlJc w:val="left"/>
+      <w:pPr>
+        <w:ind w:left="5760" w:hanging="360"/>
+      </w:pPr>
+      <w:rPr>
+        <w:rFonts w:ascii="Courier New" w:hAnsi="Courier New" w:cs="Courier New" w:hint="default"/>
+      </w:rPr>
+    </w:lvl>
+    <w:lvl w:ilvl="8" w:tplc="04090005" w:tentative="1">
+      <w:start w:val="1"/>
+      <w:numFmt w:val="bullet"/>
+      <w:lvlText w:val=""/>
+      <w:lvlJc w:val="left"/>
+      <w:pPr>
+        <w:ind w:left="6480" w:hanging="360"/>
+      </w:pPr>
+      <w:rPr>
+        <w:rFonts w:ascii="Wingdings" w:hAnsi="Wingdings" w:hint="default"/>
+      </w:rPr>
+    </w:lvl>
+  </w:abstractNum>
   <w:num w:numId="1">
+    <w:abstractNumId w:val="2"/>
+  </w:num>
+  <w:num w:numId="2">
     <w:abstractNumId w:val="1"/>
   </w:num>
-  <w:num w:numId="2">
+  <w:num w:numId="3">
     <w:abstractNumId w:val="0"/>
   </w:num>
 </w:numbering>
@@ -5624,6 +8692,16 @@
       <w:ind w:left="440"/>
     </w:pPr>
   </w:style>
+  <w:style w:type="character" w:styleId="PlaceholderText">
+    <w:name w:val="Placeholder Text"/>
+    <w:basedOn w:val="DefaultParagraphFont"/>
+    <w:uiPriority w:val="99"/>
+    <w:semiHidden/>
+    <w:rsid w:val="00F26A06"/>
+    <w:rPr>
+      <w:color w:val="808080"/>
+    </w:rPr>
+  </w:style>
 </w:styles>
 </file>
 
@@ -5946,7 +9024,7 @@
 </file>
 
 <file path=customXml/itemProps2.xml><?xml version="1.0" encoding="utf-8"?>
-<ds:datastoreItem xmlns:ds="http://schemas.openxmlformats.org/officeDocument/2006/customXml" ds:itemID="{B9A058F4-5536-4BBA-80F9-C989A305F701}">
+<ds:datastoreItem xmlns:ds="http://schemas.openxmlformats.org/officeDocument/2006/customXml" ds:itemID="{1987679E-5A17-46E1-8018-6A12A0467293}">
   <ds:schemaRefs>
     <ds:schemaRef ds:uri="http://schemas.openxmlformats.org/officeDocument/2006/bibliography"/>
   </ds:schemaRefs>
